--- a/TCC_Word_ANTONIO_CARLOS_DO_NASCIMENTO_CUNHA_JUNIOR.docx
+++ b/TCC_Word_ANTONIO_CARLOS_DO_NASCIMENTO_CUNHA_JUNIOR.docx
@@ -1817,7 +1817,7 @@
           <w:b/>
           <w:bCs/>
         </w:rPr>
-        <w:t>2</w:t>
+        <w:t>0</w:t>
       </w:r>
     </w:p>
     <w:p>
@@ -1876,7 +1876,7 @@
           <w:b/>
           <w:bCs/>
         </w:rPr>
-        <w:t>3</w:t>
+        <w:t>2</w:t>
       </w:r>
     </w:p>
     <w:p>
@@ -1970,7 +1970,7 @@
           <w:b/>
           <w:bCs/>
         </w:rPr>
-        <w:t>4</w:t>
+        <w:t>3</w:t>
       </w:r>
     </w:p>
     <w:p>
@@ -2036,7 +2036,7 @@
           <w:b/>
           <w:bCs/>
         </w:rPr>
-        <w:t>5</w:t>
+        <w:t>4</w:t>
       </w:r>
     </w:p>
     <w:p>
@@ -2095,7 +2095,7 @@
           <w:b/>
           <w:bCs/>
         </w:rPr>
-        <w:t>6</w:t>
+        <w:t>5</w:t>
       </w:r>
     </w:p>
     <w:p>
@@ -2182,7 +2182,7 @@
           <w:b/>
           <w:bCs/>
         </w:rPr>
-        <w:t>9</w:t>
+        <w:t>8</w:t>
       </w:r>
     </w:p>
     <w:p>
@@ -2258,7 +2258,14 @@
           <w:b/>
           <w:bCs/>
         </w:rPr>
-        <w:t>34</w:t>
+        <w:t>3</w:t>
+      </w:r>
+      <w:r>
+        <w:rPr>
+          <w:b/>
+          <w:bCs/>
+        </w:rPr>
+        <w:t>3</w:t>
       </w:r>
     </w:p>
     <w:p>
@@ -2324,7 +2331,7 @@
           <w:b/>
           <w:bCs/>
         </w:rPr>
-        <w:t>5</w:t>
+        <w:t>4</w:t>
       </w:r>
     </w:p>
     <w:p>
@@ -2383,7 +2390,7 @@
           <w:b/>
           <w:bCs/>
         </w:rPr>
-        <w:t>5</w:t>
+        <w:t>4</w:t>
       </w:r>
     </w:p>
     <w:p>
@@ -2442,7 +2449,7 @@
           <w:b/>
           <w:bCs/>
         </w:rPr>
-        <w:t>6</w:t>
+        <w:t>5</w:t>
       </w:r>
     </w:p>
     <w:p>
@@ -2508,7 +2515,14 @@
           <w:b/>
           <w:bCs/>
         </w:rPr>
-        <w:t>37</w:t>
+        <w:t>3</w:t>
+      </w:r>
+      <w:r>
+        <w:rPr>
+          <w:b/>
+          <w:bCs/>
+        </w:rPr>
+        <w:t>6</w:t>
       </w:r>
     </w:p>
     <w:p>
@@ -2581,7 +2595,14 @@
           <w:b/>
           <w:bCs/>
         </w:rPr>
-        <w:t>38</w:t>
+        <w:t>3</w:t>
+      </w:r>
+      <w:r>
+        <w:rPr>
+          <w:b/>
+          <w:bCs/>
+        </w:rPr>
+        <w:t>7</w:t>
       </w:r>
     </w:p>
     <w:p>
@@ -2647,7 +2668,7 @@
           <w:b/>
           <w:bCs/>
         </w:rPr>
-        <w:t>9</w:t>
+        <w:t>8</w:t>
       </w:r>
     </w:p>
     <w:p>
@@ -2715,7 +2736,7 @@
           <w:b/>
           <w:bCs/>
         </w:rPr>
-        <w:t>40</w:t>
+        <w:t>49</w:t>
       </w:r>
     </w:p>
     <w:p>
@@ -2788,7 +2809,7 @@
           <w:b/>
           <w:bCs/>
         </w:rPr>
-        <w:t>1</w:t>
+        <w:t>0</w:t>
       </w:r>
     </w:p>
     <w:p>
@@ -2847,7 +2868,7 @@
           <w:b/>
           <w:bCs/>
         </w:rPr>
-        <w:t>2</w:t>
+        <w:t>1</w:t>
       </w:r>
     </w:p>
     <w:p>
@@ -2899,7 +2920,7 @@
           <w:b/>
           <w:bCs/>
         </w:rPr>
-        <w:t>4</w:t>
+        <w:t>3</w:t>
       </w:r>
     </w:p>
     <w:p>
@@ -2951,7 +2972,7 @@
           <w:b/>
           <w:bCs/>
         </w:rPr>
-        <w:t>5</w:t>
+        <w:t>4</w:t>
       </w:r>
     </w:p>
     <w:p>
@@ -3054,7 +3075,31 @@
           <w:rPr>
             <w:b/>
           </w:rPr>
-          <w:t>: Função de Ativação ………………………………………………………..</w:t>
+          <w:t xml:space="preserve">: </w:t>
+        </w:r>
+        <w:r>
+          <w:rPr>
+            <w:b/>
+          </w:rPr>
+          <w:t>Modelo de Neurônio</w:t>
+        </w:r>
+        <w:r>
+          <w:rPr>
+            <w:b/>
+          </w:rPr>
+          <w:t xml:space="preserve"> …</w:t>
+        </w:r>
+        <w:r>
+          <w:rPr>
+            <w:b/>
+          </w:rPr>
+          <w:t>...</w:t>
+        </w:r>
+        <w:r>
+          <w:rPr>
+            <w:b/>
+          </w:rPr>
+          <w:t>…………………………………………………..</w:t>
         </w:r>
         <w:r>
           <w:rPr>
@@ -3066,7 +3111,7 @@
           <w:rPr>
             <w:b/>
           </w:rPr>
-          <w:t>3</w:t>
+          <w:t>1</w:t>
         </w:r>
       </w:hyperlink>
     </w:p>
@@ -3273,6 +3318,8 @@
         </w:rPr>
         <w:t>IA – Inteligência Artificial</w:t>
       </w:r>
+      <w:bookmarkStart w:id="13" w:name="_GoBack"/>
+      <w:bookmarkEnd w:id="13"/>
     </w:p>
     <w:p>
       <w:pPr>
@@ -3679,8 +3726,6 @@
           <w:lang w:val="en-US"/>
         </w:rPr>
       </w:pPr>
-      <w:bookmarkStart w:id="13" w:name="_GoBack"/>
-      <w:bookmarkEnd w:id="13"/>
     </w:p>
     <w:p>
       <w:pPr>
@@ -4592,12 +4637,351 @@
     </w:p>
     <w:p>
       <w:pPr>
+        <w:pStyle w:val="TOC2"/>
+        <w:tabs>
+          <w:tab w:val="left" w:pos="960"/>
+          <w:tab w:val="right" w:leader="dot" w:pos="9062"/>
+        </w:tabs>
+        <w:rPr>
+          <w:rStyle w:val="Hyperlink"/>
+          <w:noProof/>
+        </w:rPr>
+      </w:pPr>
+      <w:r>
+        <w:rPr>
+          <w:noProof/>
+        </w:rPr>
+        <w:t>2.3</w:t>
+      </w:r>
+      <w:r>
+        <w:rPr>
+          <w:rFonts w:ascii="Times New Roman" w:eastAsia="SimSun" w:hAnsi="Times New Roman"/>
+          <w:noProof/>
+          <w:szCs w:val="24"/>
+          <w:lang w:eastAsia="zh-CN"/>
+        </w:rPr>
+        <w:tab/>
+      </w:r>
+      <w:r>
+        <w:rPr>
+          <w:i/>
+          <w:iCs/>
+          <w:noProof/>
+        </w:rPr>
+        <w:t>BACKPROPAGATION</w:t>
+      </w:r>
+      <w:r>
+        <w:rPr>
+          <w:noProof/>
+        </w:rPr>
+        <w:t xml:space="preserve"> </w:t>
+      </w:r>
+      <w:r>
+        <w:rPr>
+          <w:noProof/>
+          <w:webHidden/>
+        </w:rPr>
+        <w:tab/>
+      </w:r>
+      <w:r>
+        <w:rPr>
+          <w:noProof/>
+          <w:webHidden/>
+        </w:rPr>
+        <w:t>2</w:t>
+      </w:r>
+      <w:r>
+        <w:rPr>
+          <w:noProof/>
+          <w:webHidden/>
+        </w:rPr>
+        <w:t>3</w:t>
+      </w:r>
+    </w:p>
+    <w:p>
+      <w:pPr>
         <w:pStyle w:val="TOC3"/>
         <w:tabs>
           <w:tab w:val="left" w:pos="1440"/>
           <w:tab w:val="right" w:leader="dot" w:pos="9062"/>
         </w:tabs>
         <w:rPr>
+          <w:rFonts w:ascii="Times New Roman" w:eastAsia="SimSun" w:hAnsi="Times New Roman"/>
+          <w:noProof/>
+          <w:szCs w:val="24"/>
+          <w:lang w:eastAsia="zh-CN"/>
+        </w:rPr>
+      </w:pPr>
+      <w:r>
+        <w:rPr>
+          <w:noProof/>
+        </w:rPr>
+        <w:t>2.</w:t>
+      </w:r>
+      <w:r>
+        <w:rPr>
+          <w:noProof/>
+        </w:rPr>
+        <w:t>3</w:t>
+      </w:r>
+      <w:r>
+        <w:rPr>
+          <w:noProof/>
+        </w:rPr>
+        <w:t>.1</w:t>
+      </w:r>
+      <w:r>
+        <w:rPr>
+          <w:rFonts w:ascii="Times New Roman" w:eastAsia="SimSun" w:hAnsi="Times New Roman"/>
+          <w:noProof/>
+          <w:szCs w:val="24"/>
+          <w:lang w:eastAsia="zh-CN"/>
+        </w:rPr>
+        <w:tab/>
+      </w:r>
+      <w:r>
+        <w:rPr>
+          <w:noProof/>
+        </w:rPr>
+        <w:t>INICIANDO UMA REDE</w:t>
+      </w:r>
+      <w:r>
+        <w:rPr>
+          <w:noProof/>
+          <w:webHidden/>
+        </w:rPr>
+        <w:tab/>
+      </w:r>
+      <w:r>
+        <w:rPr>
+          <w:noProof/>
+          <w:webHidden/>
+        </w:rPr>
+        <w:t>2</w:t>
+      </w:r>
+      <w:r>
+        <w:rPr>
+          <w:noProof/>
+          <w:webHidden/>
+        </w:rPr>
+        <w:t>4</w:t>
+      </w:r>
+    </w:p>
+    <w:p>
+      <w:pPr>
+        <w:pStyle w:val="TOC3"/>
+        <w:tabs>
+          <w:tab w:val="left" w:pos="1440"/>
+          <w:tab w:val="right" w:leader="dot" w:pos="9062"/>
+        </w:tabs>
+        <w:rPr>
+          <w:rFonts w:ascii="Times New Roman" w:eastAsia="SimSun" w:hAnsi="Times New Roman"/>
+          <w:noProof/>
+          <w:szCs w:val="24"/>
+          <w:lang w:eastAsia="zh-CN"/>
+        </w:rPr>
+      </w:pPr>
+      <w:r>
+        <w:rPr>
+          <w:noProof/>
+        </w:rPr>
+        <w:t>2.</w:t>
+      </w:r>
+      <w:r>
+        <w:rPr>
+          <w:noProof/>
+        </w:rPr>
+        <w:t>3</w:t>
+      </w:r>
+      <w:r>
+        <w:rPr>
+          <w:noProof/>
+        </w:rPr>
+        <w:t>.2</w:t>
+      </w:r>
+      <w:r>
+        <w:rPr>
+          <w:rFonts w:ascii="Times New Roman" w:eastAsia="SimSun" w:hAnsi="Times New Roman"/>
+          <w:noProof/>
+          <w:szCs w:val="24"/>
+          <w:lang w:eastAsia="zh-CN"/>
+        </w:rPr>
+        <w:tab/>
+      </w:r>
+      <w:r>
+        <w:rPr>
+          <w:noProof/>
+        </w:rPr>
+        <w:t xml:space="preserve">USANDO ATIVAÇÃO LOGÍSITICA </w:t>
+      </w:r>
+      <w:r>
+        <w:rPr>
+          <w:noProof/>
+          <w:webHidden/>
+        </w:rPr>
+        <w:tab/>
+      </w:r>
+      <w:r>
+        <w:rPr>
+          <w:noProof/>
+          <w:webHidden/>
+        </w:rPr>
+        <w:t>2</w:t>
+      </w:r>
+      <w:r>
+        <w:rPr>
+          <w:noProof/>
+          <w:webHidden/>
+        </w:rPr>
+        <w:t>5</w:t>
+      </w:r>
+    </w:p>
+    <w:p>
+      <w:pPr>
+        <w:pStyle w:val="TOC3"/>
+        <w:tabs>
+          <w:tab w:val="left" w:pos="1440"/>
+          <w:tab w:val="right" w:leader="dot" w:pos="9062"/>
+        </w:tabs>
+        <w:rPr>
+          <w:rFonts w:ascii="Times New Roman" w:eastAsia="SimSun" w:hAnsi="Times New Roman"/>
+          <w:noProof/>
+          <w:szCs w:val="24"/>
+          <w:lang w:eastAsia="zh-CN"/>
+        </w:rPr>
+      </w:pPr>
+      <w:r>
+        <w:rPr>
+          <w:noProof/>
+        </w:rPr>
+        <w:t>2.</w:t>
+      </w:r>
+      <w:r>
+        <w:rPr>
+          <w:noProof/>
+        </w:rPr>
+        <w:t>3</w:t>
+      </w:r>
+      <w:r>
+        <w:rPr>
+          <w:noProof/>
+        </w:rPr>
+        <w:t>.3</w:t>
+      </w:r>
+      <w:r>
+        <w:rPr>
+          <w:rFonts w:ascii="Times New Roman" w:eastAsia="SimSun" w:hAnsi="Times New Roman"/>
+          <w:noProof/>
+          <w:szCs w:val="24"/>
+          <w:lang w:eastAsia="zh-CN"/>
+        </w:rPr>
+        <w:tab/>
+      </w:r>
+      <w:r>
+        <w:rPr>
+          <w:noProof/>
+        </w:rPr>
+        <w:t xml:space="preserve">CÁLCULO DO ERRO </w:t>
+      </w:r>
+      <w:r>
+        <w:rPr>
+          <w:noProof/>
+          <w:webHidden/>
+        </w:rPr>
+        <w:tab/>
+      </w:r>
+      <w:r>
+        <w:rPr>
+          <w:noProof/>
+          <w:webHidden/>
+        </w:rPr>
+        <w:t>2</w:t>
+      </w:r>
+      <w:r>
+        <w:rPr>
+          <w:noProof/>
+          <w:webHidden/>
+        </w:rPr>
+        <w:t>6</w:t>
+      </w:r>
+    </w:p>
+    <w:p>
+      <w:pPr>
+        <w:pStyle w:val="TOC3"/>
+        <w:tabs>
+          <w:tab w:val="left" w:pos="1440"/>
+          <w:tab w:val="right" w:leader="dot" w:pos="9062"/>
+        </w:tabs>
+        <w:rPr>
+          <w:rFonts w:ascii="Times New Roman" w:eastAsia="SimSun" w:hAnsi="Times New Roman"/>
+          <w:noProof/>
+          <w:szCs w:val="24"/>
+          <w:lang w:eastAsia="zh-CN"/>
+        </w:rPr>
+      </w:pPr>
+      <w:r>
+        <w:rPr>
+          <w:noProof/>
+        </w:rPr>
+        <w:t>2.</w:t>
+      </w:r>
+      <w:r>
+        <w:rPr>
+          <w:noProof/>
+        </w:rPr>
+        <w:t>3</w:t>
+      </w:r>
+      <w:r>
+        <w:rPr>
+          <w:noProof/>
+        </w:rPr>
+        <w:t>.4</w:t>
+      </w:r>
+      <w:r>
+        <w:rPr>
+          <w:rFonts w:ascii="Times New Roman" w:eastAsia="SimSun" w:hAnsi="Times New Roman"/>
+          <w:noProof/>
+          <w:szCs w:val="24"/>
+          <w:lang w:eastAsia="zh-CN"/>
+        </w:rPr>
+        <w:tab/>
+      </w:r>
+      <w:r>
+        <w:rPr>
+          <w:color w:val="000000" w:themeColor="text1"/>
+        </w:rPr>
+        <w:t>O GRADIENTE E A APLICAÇÃO DA REGRA DA CADEIA</w:t>
+      </w:r>
+      <w:r>
+        <w:rPr>
+          <w:noProof/>
+          <w:webHidden/>
+        </w:rPr>
+        <w:tab/>
+      </w:r>
+      <w:r>
+        <w:rPr>
+          <w:noProof/>
+          <w:webHidden/>
+        </w:rPr>
+        <w:t>2</w:t>
+      </w:r>
+      <w:r>
+        <w:rPr>
+          <w:noProof/>
+          <w:webHidden/>
+        </w:rPr>
+        <w:t>8</w:t>
+      </w:r>
+    </w:p>
+    <w:p>
+      <w:pPr>
+        <w:pStyle w:val="TOC3"/>
+        <w:tabs>
+          <w:tab w:val="left" w:pos="1440"/>
+          <w:tab w:val="right" w:leader="dot" w:pos="9062"/>
+        </w:tabs>
+        <w:rPr>
           <w:rStyle w:val="Hyperlink"/>
           <w:noProof/>
         </w:rPr>
@@ -4612,7 +4996,7 @@
         <w:rPr>
           <w:noProof/>
         </w:rPr>
-        <w:t>2</w:t>
+        <w:t>3</w:t>
       </w:r>
       <w:r>
         <w:rPr>
@@ -4631,9 +5015,15 @@
       </w:r>
       <w:r>
         <w:rPr>
-          <w:noProof/>
-        </w:rPr>
-        <w:t xml:space="preserve">REPRESENTAÇÃO MATEMÁTICA </w:t>
+          <w:color w:val="000000" w:themeColor="text1"/>
+        </w:rPr>
+        <w:t xml:space="preserve">O GRADIENTE </w:t>
+      </w:r>
+      <w:r>
+        <w:rPr>
+          <w:color w:val="000000" w:themeColor="text1"/>
+        </w:rPr>
+        <w:t>DO ERRO TOTAL EM RELAÇÃO A SAÍDA</w:t>
       </w:r>
       <w:r>
         <w:rPr>
@@ -4647,7 +5037,284 @@
           <w:noProof/>
           <w:webHidden/>
         </w:rPr>
-        <w:t>2</w:t>
+        <w:t>29</w:t>
+      </w:r>
+    </w:p>
+    <w:p>
+      <w:pPr>
+        <w:pStyle w:val="TOC3"/>
+        <w:tabs>
+          <w:tab w:val="left" w:pos="1440"/>
+          <w:tab w:val="right" w:leader="dot" w:pos="9062"/>
+        </w:tabs>
+        <w:rPr>
+          <w:rFonts w:ascii="Times New Roman" w:eastAsia="SimSun" w:hAnsi="Times New Roman"/>
+          <w:noProof/>
+          <w:szCs w:val="24"/>
+          <w:lang w:eastAsia="zh-CN"/>
+        </w:rPr>
+      </w:pPr>
+      <w:r>
+        <w:rPr>
+          <w:noProof/>
+        </w:rPr>
+        <w:lastRenderedPageBreak/>
+        <w:t>2.</w:t>
+      </w:r>
+      <w:r>
+        <w:rPr>
+          <w:noProof/>
+        </w:rPr>
+        <w:t>3</w:t>
+      </w:r>
+      <w:r>
+        <w:rPr>
+          <w:noProof/>
+        </w:rPr>
+        <w:t>.</w:t>
+      </w:r>
+      <w:r>
+        <w:rPr>
+          <w:noProof/>
+        </w:rPr>
+        <w:t>6</w:t>
+      </w:r>
+      <w:r>
+        <w:rPr>
+          <w:rFonts w:ascii="Times New Roman" w:eastAsia="SimSun" w:hAnsi="Times New Roman"/>
+          <w:noProof/>
+          <w:szCs w:val="24"/>
+          <w:lang w:eastAsia="zh-CN"/>
+        </w:rPr>
+        <w:tab/>
+      </w:r>
+      <w:r>
+        <w:rPr>
+          <w:color w:val="000000" w:themeColor="text1"/>
+        </w:rPr>
+        <w:t xml:space="preserve">O GRADIENTE </w:t>
+      </w:r>
+      <w:r>
+        <w:rPr>
+          <w:color w:val="000000" w:themeColor="text1"/>
+        </w:rPr>
+        <w:t>DA SAÍDA EM RELAÇÃO A SOMA</w:t>
+      </w:r>
+      <w:r>
+        <w:rPr>
+          <w:noProof/>
+          <w:webHidden/>
+        </w:rPr>
+        <w:tab/>
+      </w:r>
+      <w:r>
+        <w:rPr>
+          <w:noProof/>
+          <w:webHidden/>
+        </w:rPr>
+        <w:t>29</w:t>
+      </w:r>
+    </w:p>
+    <w:p>
+      <w:pPr>
+        <w:pStyle w:val="TOC3"/>
+        <w:tabs>
+          <w:tab w:val="left" w:pos="1440"/>
+          <w:tab w:val="right" w:leader="dot" w:pos="9062"/>
+        </w:tabs>
+        <w:rPr>
+          <w:rFonts w:ascii="Times New Roman" w:eastAsia="SimSun" w:hAnsi="Times New Roman"/>
+          <w:noProof/>
+          <w:szCs w:val="24"/>
+          <w:lang w:eastAsia="zh-CN"/>
+        </w:rPr>
+      </w:pPr>
+      <w:r>
+        <w:rPr>
+          <w:noProof/>
+        </w:rPr>
+        <w:t>2.</w:t>
+      </w:r>
+      <w:r>
+        <w:rPr>
+          <w:noProof/>
+        </w:rPr>
+        <w:t>3</w:t>
+      </w:r>
+      <w:r>
+        <w:rPr>
+          <w:noProof/>
+        </w:rPr>
+        <w:t>.</w:t>
+      </w:r>
+      <w:r>
+        <w:rPr>
+          <w:noProof/>
+        </w:rPr>
+        <w:t>7</w:t>
+      </w:r>
+      <w:r>
+        <w:rPr>
+          <w:rFonts w:ascii="Times New Roman" w:eastAsia="SimSun" w:hAnsi="Times New Roman"/>
+          <w:noProof/>
+          <w:szCs w:val="24"/>
+          <w:lang w:eastAsia="zh-CN"/>
+        </w:rPr>
+        <w:tab/>
+      </w:r>
+      <w:r>
+        <w:rPr>
+          <w:color w:val="000000" w:themeColor="text1"/>
+        </w:rPr>
+        <w:t xml:space="preserve">O GRADIENTE </w:t>
+      </w:r>
+      <w:r>
+        <w:rPr>
+          <w:color w:val="000000" w:themeColor="text1"/>
+        </w:rPr>
+        <w:t>DA SOMA EM RELAÇÃO AO PESO</w:t>
+      </w:r>
+      <w:r>
+        <w:rPr>
+          <w:noProof/>
+          <w:webHidden/>
+        </w:rPr>
+        <w:tab/>
+      </w:r>
+      <w:r>
+        <w:rPr>
+          <w:noProof/>
+          <w:webHidden/>
+        </w:rPr>
+        <w:t>3</w:t>
+      </w:r>
+      <w:r>
+        <w:rPr>
+          <w:noProof/>
+          <w:webHidden/>
+        </w:rPr>
+        <w:t>0</w:t>
+      </w:r>
+    </w:p>
+    <w:p>
+      <w:pPr>
+        <w:pStyle w:val="TOC3"/>
+        <w:tabs>
+          <w:tab w:val="left" w:pos="1440"/>
+          <w:tab w:val="right" w:leader="dot" w:pos="9062"/>
+        </w:tabs>
+        <w:rPr>
+          <w:rStyle w:val="Hyperlink"/>
+          <w:noProof/>
+        </w:rPr>
+      </w:pPr>
+      <w:r>
+        <w:rPr>
+          <w:noProof/>
+        </w:rPr>
+        <w:t>2.</w:t>
+      </w:r>
+      <w:r>
+        <w:rPr>
+          <w:noProof/>
+        </w:rPr>
+        <w:t>3</w:t>
+      </w:r>
+      <w:r>
+        <w:rPr>
+          <w:noProof/>
+        </w:rPr>
+        <w:t>.</w:t>
+      </w:r>
+      <w:r>
+        <w:rPr>
+          <w:noProof/>
+        </w:rPr>
+        <w:t>8</w:t>
+      </w:r>
+      <w:r>
+        <w:rPr>
+          <w:rFonts w:ascii="Times New Roman" w:eastAsia="SimSun" w:hAnsi="Times New Roman"/>
+          <w:noProof/>
+          <w:szCs w:val="24"/>
+          <w:lang w:eastAsia="zh-CN"/>
+        </w:rPr>
+        <w:tab/>
+      </w:r>
+      <w:r>
+        <w:rPr>
+          <w:noProof/>
+        </w:rPr>
+        <w:t>TAXA DE APRENDIZADO</w:t>
+      </w:r>
+      <w:r>
+        <w:rPr>
+          <w:noProof/>
+          <w:webHidden/>
+        </w:rPr>
+        <w:tab/>
+      </w:r>
+      <w:r>
+        <w:rPr>
+          <w:noProof/>
+          <w:webHidden/>
+        </w:rPr>
+        <w:t>3</w:t>
+      </w:r>
+      <w:r>
+        <w:rPr>
+          <w:noProof/>
+          <w:webHidden/>
+        </w:rPr>
+        <w:t>0</w:t>
+      </w:r>
+    </w:p>
+    <w:p>
+      <w:pPr>
+        <w:pStyle w:val="TOC1"/>
+        <w:tabs>
+          <w:tab w:val="left" w:pos="480"/>
+          <w:tab w:val="right" w:leader="dot" w:pos="9062"/>
+        </w:tabs>
+        <w:rPr>
+          <w:rStyle w:val="Hyperlink"/>
+          <w:noProof/>
+        </w:rPr>
+      </w:pPr>
+      <w:r>
+        <w:rPr>
+          <w:noProof/>
+        </w:rPr>
+        <w:t>3</w:t>
+      </w:r>
+      <w:r>
+        <w:rPr>
+          <w:rFonts w:ascii="Times New Roman" w:eastAsia="SimSun" w:hAnsi="Times New Roman"/>
+          <w:noProof/>
+          <w:szCs w:val="24"/>
+          <w:lang w:eastAsia="zh-CN"/>
+        </w:rPr>
+        <w:tab/>
+      </w:r>
+      <w:r>
+        <w:rPr>
+          <w:noProof/>
+        </w:rPr>
+        <w:t>IMPLEMENTAÇÃO</w:t>
+      </w:r>
+      <w:r>
+        <w:rPr>
+          <w:noProof/>
+          <w:webHidden/>
+        </w:rPr>
+        <w:tab/>
+      </w:r>
+      <w:r>
+        <w:rPr>
+          <w:noProof/>
+          <w:webHidden/>
+        </w:rPr>
+        <w:t>3</w:t>
       </w:r>
       <w:r>
         <w:rPr>
@@ -4670,10 +5337,10 @@
         </w:rPr>
       </w:pPr>
       <w:r>
-        <w:rPr>
-          <w:noProof/>
-        </w:rPr>
-        <w:t>2.3</w:t>
+        <w:t>3</w:t>
+      </w:r>
+      <w:r>
+        <w:t>.1</w:t>
       </w:r>
       <w:r>
         <w:rPr>
@@ -4686,11 +5353,9 @@
       </w:r>
       <w:r>
         <w:rPr>
-          <w:i/>
-          <w:iCs/>
           <w:noProof/>
         </w:rPr>
-        <w:t>BACKPROPAGATION</w:t>
+        <w:t>PROPOSTA</w:t>
       </w:r>
       <w:r>
         <w:rPr>
@@ -4710,21 +5375,21 @@
           <w:noProof/>
           <w:webHidden/>
         </w:rPr>
-        <w:t>2</w:t>
+        <w:t>3</w:t>
       </w:r>
       <w:r>
         <w:rPr>
           <w:noProof/>
           <w:webHidden/>
         </w:rPr>
-        <w:t>4</w:t>
-      </w:r>
-    </w:p>
-    <w:p>
-      <w:pPr>
-        <w:pStyle w:val="TOC3"/>
+        <w:t>2</w:t>
+      </w:r>
+    </w:p>
+    <w:p>
+      <w:pPr>
+        <w:pStyle w:val="TOC2"/>
         <w:tabs>
-          <w:tab w:val="left" w:pos="1440"/>
+          <w:tab w:val="left" w:pos="960"/>
           <w:tab w:val="right" w:leader="dot" w:pos="9062"/>
         </w:tabs>
         <w:rPr>
@@ -4735,22 +5400,10 @@
         </w:rPr>
       </w:pPr>
       <w:r>
-        <w:rPr>
-          <w:noProof/>
-        </w:rPr>
-        <w:t>2.</w:t>
-      </w:r>
-      <w:r>
-        <w:rPr>
-          <w:noProof/>
-        </w:rPr>
         <w:t>3</w:t>
       </w:r>
       <w:r>
-        <w:rPr>
-          <w:noProof/>
-        </w:rPr>
-        <w:t>.1</w:t>
+        <w:t>.2</w:t>
       </w:r>
       <w:r>
         <w:rPr>
@@ -4765,7 +5418,31 @@
         <w:rPr>
           <w:noProof/>
         </w:rPr>
-        <w:t>INICIANDO UMA REDE</w:t>
+        <w:t>CONFIGURANDO</w:t>
+      </w:r>
+      <w:r>
+        <w:rPr>
+          <w:noProof/>
+        </w:rPr>
+        <w:t xml:space="preserve"> </w:t>
+      </w:r>
+      <w:r>
+        <w:rPr>
+          <w:noProof/>
+        </w:rPr>
+        <w:t>A</w:t>
+      </w:r>
+      <w:r>
+        <w:rPr>
+          <w:noProof/>
+        </w:rPr>
+        <w:t xml:space="preserve"> REDE</w:t>
+      </w:r>
+      <w:r>
+        <w:rPr>
+          <w:noProof/>
+        </w:rPr>
+        <w:t xml:space="preserve"> </w:t>
       </w:r>
       <w:r>
         <w:rPr>
@@ -4779,21 +5456,21 @@
           <w:noProof/>
           <w:webHidden/>
         </w:rPr>
-        <w:t>2</w:t>
+        <w:t>3</w:t>
       </w:r>
       <w:r>
         <w:rPr>
           <w:noProof/>
           <w:webHidden/>
         </w:rPr>
-        <w:t>5</w:t>
-      </w:r>
-    </w:p>
-    <w:p>
-      <w:pPr>
-        <w:pStyle w:val="TOC3"/>
+        <w:t>3</w:t>
+      </w:r>
+    </w:p>
+    <w:p>
+      <w:pPr>
+        <w:pStyle w:val="TOC2"/>
         <w:tabs>
-          <w:tab w:val="left" w:pos="1440"/>
+          <w:tab w:val="left" w:pos="960"/>
           <w:tab w:val="right" w:leader="dot" w:pos="9062"/>
         </w:tabs>
         <w:rPr>
@@ -4804,22 +5481,10 @@
         </w:rPr>
       </w:pPr>
       <w:r>
-        <w:rPr>
-          <w:noProof/>
-        </w:rPr>
-        <w:t>2.</w:t>
-      </w:r>
-      <w:r>
-        <w:rPr>
-          <w:noProof/>
-        </w:rPr>
         <w:t>3</w:t>
       </w:r>
       <w:r>
-        <w:rPr>
-          <w:noProof/>
-        </w:rPr>
-        <w:t>.2</w:t>
+        <w:t>.3</w:t>
       </w:r>
       <w:r>
         <w:rPr>
@@ -4834,7 +5499,7 @@
         <w:rPr>
           <w:noProof/>
         </w:rPr>
-        <w:t xml:space="preserve">USANDO ATIVAÇÃO LOGÍSITICA </w:t>
+        <w:t>MODELAGEM E COMPILAÇÃO</w:t>
       </w:r>
       <w:r>
         <w:rPr>
@@ -4848,62 +5513,105 @@
           <w:noProof/>
           <w:webHidden/>
         </w:rPr>
-        <w:t>2</w:t>
+        <w:t>3</w:t>
       </w:r>
       <w:r>
         <w:rPr>
           <w:noProof/>
           <w:webHidden/>
         </w:rPr>
-        <w:t>5</w:t>
-      </w:r>
-    </w:p>
-    <w:p>
-      <w:pPr>
-        <w:pStyle w:val="TOC3"/>
+        <w:t>6</w:t>
+      </w:r>
+    </w:p>
+    <w:p>
+      <w:pPr>
+        <w:pStyle w:val="TOC2"/>
         <w:tabs>
-          <w:tab w:val="left" w:pos="1440"/>
+          <w:tab w:val="left" w:pos="960"/>
           <w:tab w:val="right" w:leader="dot" w:pos="9062"/>
         </w:tabs>
         <w:rPr>
+          <w:rStyle w:val="Hyperlink"/>
+          <w:noProof/>
+        </w:rPr>
+      </w:pPr>
+      <w:r>
+        <w:t>3</w:t>
+      </w:r>
+      <w:r>
+        <w:t>.4</w:t>
+      </w:r>
+      <w:r>
+        <w:rPr>
           <w:rFonts w:ascii="Times New Roman" w:eastAsia="SimSun" w:hAnsi="Times New Roman"/>
           <w:noProof/>
           <w:szCs w:val="24"/>
           <w:lang w:eastAsia="zh-CN"/>
         </w:rPr>
-      </w:pPr>
+        <w:tab/>
+      </w:r>
       <w:r>
         <w:rPr>
           <w:noProof/>
         </w:rPr>
-        <w:t>2.</w:t>
+        <w:t>ACURÁCIA DA REDE</w:t>
       </w:r>
       <w:r>
         <w:rPr>
           <w:noProof/>
-        </w:rPr>
-        <w:t>3</w:t>
+          <w:webHidden/>
+        </w:rPr>
+        <w:tab/>
       </w:r>
       <w:r>
         <w:rPr>
           <w:noProof/>
-        </w:rPr>
-        <w:t>.3</w:t>
-      </w:r>
-      <w:r>
+          <w:webHidden/>
+        </w:rPr>
+        <w:t>4</w:t>
+      </w:r>
+      <w:r>
+        <w:rPr>
+          <w:noProof/>
+          <w:webHidden/>
+        </w:rPr>
+        <w:t>0</w:t>
+      </w:r>
+    </w:p>
+    <w:p>
+      <w:pPr>
+        <w:pStyle w:val="TOC2"/>
+        <w:tabs>
+          <w:tab w:val="left" w:pos="960"/>
+          <w:tab w:val="right" w:leader="dot" w:pos="9062"/>
+        </w:tabs>
         <w:rPr>
           <w:rFonts w:ascii="Times New Roman" w:eastAsia="SimSun" w:hAnsi="Times New Roman"/>
           <w:noProof/>
           <w:szCs w:val="24"/>
           <w:lang w:eastAsia="zh-CN"/>
         </w:rPr>
+      </w:pPr>
+      <w:r>
+        <w:t>3</w:t>
+      </w:r>
+      <w:r>
+        <w:t>.5</w:t>
+      </w:r>
+      <w:r>
+        <w:rPr>
+          <w:rFonts w:ascii="Times New Roman" w:eastAsia="SimSun" w:hAnsi="Times New Roman"/>
+          <w:noProof/>
+          <w:szCs w:val="24"/>
+          <w:lang w:eastAsia="zh-CN"/>
+        </w:rPr>
         <w:tab/>
       </w:r>
       <w:r>
         <w:rPr>
           <w:noProof/>
         </w:rPr>
-        <w:t xml:space="preserve">CÁLCULO DO ERRO </w:t>
+        <w:t>TESTANDO OUTRA CONFIGURAÇÃO</w:t>
       </w:r>
       <w:r>
         <w:rPr>
@@ -4917,378 +5625,17 @@
           <w:noProof/>
           <w:webHidden/>
         </w:rPr>
-        <w:t>2</w:t>
+        <w:t>4</w:t>
       </w:r>
       <w:r>
         <w:rPr>
           <w:noProof/>
           <w:webHidden/>
         </w:rPr>
-        <w:t>7</w:t>
-      </w:r>
-    </w:p>
-    <w:p>
-      <w:pPr>
-        <w:pStyle w:val="TOC3"/>
-        <w:tabs>
-          <w:tab w:val="left" w:pos="1440"/>
-          <w:tab w:val="right" w:leader="dot" w:pos="9062"/>
-        </w:tabs>
-        <w:rPr>
-          <w:rFonts w:ascii="Times New Roman" w:eastAsia="SimSun" w:hAnsi="Times New Roman"/>
-          <w:noProof/>
-          <w:szCs w:val="24"/>
-          <w:lang w:eastAsia="zh-CN"/>
-        </w:rPr>
-      </w:pPr>
-      <w:r>
-        <w:rPr>
-          <w:noProof/>
-        </w:rPr>
-        <w:t>2.</w:t>
-      </w:r>
-      <w:r>
-        <w:rPr>
-          <w:noProof/>
-        </w:rPr>
-        <w:t>3</w:t>
-      </w:r>
-      <w:r>
-        <w:rPr>
-          <w:noProof/>
-        </w:rPr>
-        <w:t>.4</w:t>
-      </w:r>
-      <w:r>
-        <w:rPr>
-          <w:rFonts w:ascii="Times New Roman" w:eastAsia="SimSun" w:hAnsi="Times New Roman"/>
-          <w:noProof/>
-          <w:szCs w:val="24"/>
-          <w:lang w:eastAsia="zh-CN"/>
-        </w:rPr>
-        <w:tab/>
-      </w:r>
-      <w:r>
-        <w:rPr>
-          <w:color w:val="000000" w:themeColor="text1"/>
-        </w:rPr>
-        <w:t>O GRADIENTE E A APLICAÇÃO DA REGRA DA CADEIA</w:t>
-      </w:r>
-      <w:r>
-        <w:rPr>
-          <w:noProof/>
-          <w:webHidden/>
-        </w:rPr>
-        <w:tab/>
-      </w:r>
-      <w:r>
-        <w:rPr>
-          <w:noProof/>
-          <w:webHidden/>
-        </w:rPr>
-        <w:t>28</w:t>
-      </w:r>
-    </w:p>
-    <w:p>
-      <w:pPr>
-        <w:pStyle w:val="TOC3"/>
-        <w:tabs>
-          <w:tab w:val="left" w:pos="1440"/>
-          <w:tab w:val="right" w:leader="dot" w:pos="9062"/>
-        </w:tabs>
-        <w:rPr>
-          <w:rStyle w:val="Hyperlink"/>
-          <w:noProof/>
-        </w:rPr>
-      </w:pPr>
-      <w:r>
-        <w:rPr>
-          <w:noProof/>
-        </w:rPr>
-        <w:lastRenderedPageBreak/>
-        <w:t>2.</w:t>
-      </w:r>
-      <w:r>
-        <w:rPr>
-          <w:noProof/>
-        </w:rPr>
-        <w:t>3</w:t>
-      </w:r>
-      <w:r>
-        <w:rPr>
-          <w:noProof/>
-        </w:rPr>
-        <w:t>.5</w:t>
-      </w:r>
-      <w:r>
-        <w:rPr>
-          <w:rFonts w:ascii="Times New Roman" w:eastAsia="SimSun" w:hAnsi="Times New Roman"/>
-          <w:noProof/>
-          <w:szCs w:val="24"/>
-          <w:lang w:eastAsia="zh-CN"/>
-        </w:rPr>
-        <w:tab/>
-      </w:r>
-      <w:r>
-        <w:rPr>
-          <w:color w:val="000000" w:themeColor="text1"/>
-        </w:rPr>
-        <w:t xml:space="preserve">O GRADIENTE </w:t>
-      </w:r>
-      <w:r>
-        <w:rPr>
-          <w:color w:val="000000" w:themeColor="text1"/>
-        </w:rPr>
-        <w:t>DO ERRO TOTAL EM RELAÇÃO A SAÍDA</w:t>
-      </w:r>
-      <w:r>
-        <w:rPr>
-          <w:noProof/>
-          <w:webHidden/>
-        </w:rPr>
-        <w:tab/>
-      </w:r>
-      <w:r>
-        <w:rPr>
-          <w:noProof/>
-          <w:webHidden/>
-        </w:rPr>
-        <w:t>29</w:t>
-      </w:r>
-    </w:p>
-    <w:p>
-      <w:pPr>
-        <w:pStyle w:val="TOC3"/>
-        <w:tabs>
-          <w:tab w:val="left" w:pos="1440"/>
-          <w:tab w:val="right" w:leader="dot" w:pos="9062"/>
-        </w:tabs>
-        <w:rPr>
-          <w:rFonts w:ascii="Times New Roman" w:eastAsia="SimSun" w:hAnsi="Times New Roman"/>
-          <w:noProof/>
-          <w:szCs w:val="24"/>
-          <w:lang w:eastAsia="zh-CN"/>
-        </w:rPr>
-      </w:pPr>
-      <w:r>
-        <w:rPr>
-          <w:noProof/>
-        </w:rPr>
-        <w:t>2.</w:t>
-      </w:r>
-      <w:r>
-        <w:rPr>
-          <w:noProof/>
-        </w:rPr>
-        <w:t>3</w:t>
-      </w:r>
-      <w:r>
-        <w:rPr>
-          <w:noProof/>
-        </w:rPr>
-        <w:t>.</w:t>
-      </w:r>
-      <w:r>
-        <w:rPr>
-          <w:noProof/>
-        </w:rPr>
-        <w:t>6</w:t>
-      </w:r>
-      <w:r>
-        <w:rPr>
-          <w:rFonts w:ascii="Times New Roman" w:eastAsia="SimSun" w:hAnsi="Times New Roman"/>
-          <w:noProof/>
-          <w:szCs w:val="24"/>
-          <w:lang w:eastAsia="zh-CN"/>
-        </w:rPr>
-        <w:tab/>
-      </w:r>
-      <w:r>
-        <w:rPr>
-          <w:color w:val="000000" w:themeColor="text1"/>
-        </w:rPr>
-        <w:t xml:space="preserve">O GRADIENTE </w:t>
-      </w:r>
-      <w:r>
-        <w:rPr>
-          <w:color w:val="000000" w:themeColor="text1"/>
-        </w:rPr>
-        <w:t>DA SAÍDA EM RELAÇÃO A SOMA</w:t>
-      </w:r>
-      <w:r>
-        <w:rPr>
-          <w:noProof/>
-          <w:webHidden/>
-        </w:rPr>
-        <w:tab/>
-      </w:r>
-      <w:r>
-        <w:rPr>
-          <w:noProof/>
-          <w:webHidden/>
-        </w:rPr>
-        <w:t>3</w:t>
-      </w:r>
-      <w:r>
-        <w:rPr>
-          <w:noProof/>
-          <w:webHidden/>
-        </w:rPr>
-        <w:t>0</w:t>
-      </w:r>
-    </w:p>
-    <w:p>
-      <w:pPr>
-        <w:pStyle w:val="TOC3"/>
-        <w:tabs>
-          <w:tab w:val="left" w:pos="1440"/>
-          <w:tab w:val="right" w:leader="dot" w:pos="9062"/>
-        </w:tabs>
-        <w:rPr>
-          <w:rFonts w:ascii="Times New Roman" w:eastAsia="SimSun" w:hAnsi="Times New Roman"/>
-          <w:noProof/>
-          <w:szCs w:val="24"/>
-          <w:lang w:eastAsia="zh-CN"/>
-        </w:rPr>
-      </w:pPr>
-      <w:r>
-        <w:rPr>
-          <w:noProof/>
-        </w:rPr>
-        <w:t>2.</w:t>
-      </w:r>
-      <w:r>
-        <w:rPr>
-          <w:noProof/>
-        </w:rPr>
-        <w:t>3</w:t>
-      </w:r>
-      <w:r>
-        <w:rPr>
-          <w:noProof/>
-        </w:rPr>
-        <w:t>.</w:t>
-      </w:r>
-      <w:r>
-        <w:rPr>
-          <w:noProof/>
-        </w:rPr>
-        <w:t>7</w:t>
-      </w:r>
-      <w:r>
-        <w:rPr>
-          <w:rFonts w:ascii="Times New Roman" w:eastAsia="SimSun" w:hAnsi="Times New Roman"/>
-          <w:noProof/>
-          <w:szCs w:val="24"/>
-          <w:lang w:eastAsia="zh-CN"/>
-        </w:rPr>
-        <w:tab/>
-      </w:r>
-      <w:r>
-        <w:rPr>
-          <w:color w:val="000000" w:themeColor="text1"/>
-        </w:rPr>
-        <w:t xml:space="preserve">O GRADIENTE </w:t>
-      </w:r>
-      <w:r>
-        <w:rPr>
-          <w:color w:val="000000" w:themeColor="text1"/>
-        </w:rPr>
-        <w:t>DA SOMA EM RELAÇÃO AO PESO</w:t>
-      </w:r>
-      <w:r>
-        <w:rPr>
-          <w:noProof/>
-          <w:webHidden/>
-        </w:rPr>
-        <w:tab/>
-      </w:r>
-      <w:r>
-        <w:rPr>
-          <w:noProof/>
-          <w:webHidden/>
-        </w:rPr>
-        <w:t>3</w:t>
-      </w:r>
-      <w:r>
-        <w:rPr>
-          <w:noProof/>
-          <w:webHidden/>
-        </w:rPr>
-        <w:t>0</w:t>
-      </w:r>
-    </w:p>
-    <w:p>
-      <w:pPr>
-        <w:pStyle w:val="TOC3"/>
-        <w:tabs>
-          <w:tab w:val="left" w:pos="1440"/>
-          <w:tab w:val="right" w:leader="dot" w:pos="9062"/>
-        </w:tabs>
-        <w:rPr>
-          <w:rStyle w:val="Hyperlink"/>
-          <w:noProof/>
-        </w:rPr>
-      </w:pPr>
-      <w:r>
-        <w:rPr>
-          <w:noProof/>
-        </w:rPr>
-        <w:t>2.</w:t>
-      </w:r>
-      <w:r>
-        <w:rPr>
-          <w:noProof/>
-        </w:rPr>
-        <w:t>3</w:t>
-      </w:r>
-      <w:r>
-        <w:rPr>
-          <w:noProof/>
-        </w:rPr>
-        <w:t>.</w:t>
-      </w:r>
-      <w:r>
-        <w:rPr>
-          <w:noProof/>
-        </w:rPr>
-        <w:t>8</w:t>
-      </w:r>
-      <w:r>
-        <w:rPr>
-          <w:rFonts w:ascii="Times New Roman" w:eastAsia="SimSun" w:hAnsi="Times New Roman"/>
-          <w:noProof/>
-          <w:szCs w:val="24"/>
-          <w:lang w:eastAsia="zh-CN"/>
-        </w:rPr>
-        <w:tab/>
-      </w:r>
-      <w:r>
-        <w:rPr>
-          <w:noProof/>
-        </w:rPr>
-        <w:t>TAXA DE APRENDIZADO</w:t>
-      </w:r>
-      <w:r>
-        <w:rPr>
-          <w:noProof/>
-          <w:webHidden/>
-        </w:rPr>
-        <w:tab/>
-      </w:r>
-      <w:r>
-        <w:rPr>
-          <w:noProof/>
-          <w:webHidden/>
-        </w:rPr>
-        <w:t>3</w:t>
-      </w:r>
-      <w:r>
-        <w:rPr>
-          <w:noProof/>
-          <w:webHidden/>
-        </w:rPr>
-        <w:t>1</w:t>
+        <w:t>2</w:t>
+      </w:r>
+      <w:r>
+        <w:t xml:space="preserve">   </w:t>
       </w:r>
     </w:p>
     <w:p>
@@ -5299,375 +5646,6 @@
           <w:tab w:val="right" w:leader="dot" w:pos="9062"/>
         </w:tabs>
         <w:rPr>
-          <w:rStyle w:val="Hyperlink"/>
-          <w:noProof/>
-        </w:rPr>
-      </w:pPr>
-      <w:r>
-        <w:rPr>
-          <w:noProof/>
-        </w:rPr>
-        <w:t>3</w:t>
-      </w:r>
-      <w:r>
-        <w:rPr>
-          <w:rFonts w:ascii="Times New Roman" w:eastAsia="SimSun" w:hAnsi="Times New Roman"/>
-          <w:noProof/>
-          <w:szCs w:val="24"/>
-          <w:lang w:eastAsia="zh-CN"/>
-        </w:rPr>
-        <w:tab/>
-      </w:r>
-      <w:r>
-        <w:rPr>
-          <w:noProof/>
-        </w:rPr>
-        <w:t>IMPLEMENTAÇÃO</w:t>
-      </w:r>
-      <w:r>
-        <w:rPr>
-          <w:noProof/>
-          <w:webHidden/>
-        </w:rPr>
-        <w:tab/>
-      </w:r>
-      <w:r>
-        <w:rPr>
-          <w:noProof/>
-          <w:webHidden/>
-        </w:rPr>
-        <w:t>3</w:t>
-      </w:r>
-      <w:r>
-        <w:rPr>
-          <w:noProof/>
-          <w:webHidden/>
-        </w:rPr>
-        <w:t>3</w:t>
-      </w:r>
-    </w:p>
-    <w:p>
-      <w:pPr>
-        <w:pStyle w:val="TOC2"/>
-        <w:tabs>
-          <w:tab w:val="left" w:pos="960"/>
-          <w:tab w:val="right" w:leader="dot" w:pos="9062"/>
-        </w:tabs>
-        <w:rPr>
-          <w:rStyle w:val="Hyperlink"/>
-          <w:noProof/>
-        </w:rPr>
-      </w:pPr>
-      <w:r>
-        <w:t>3</w:t>
-      </w:r>
-      <w:r>
-        <w:t>.1</w:t>
-      </w:r>
-      <w:r>
-        <w:rPr>
-          <w:rFonts w:ascii="Times New Roman" w:eastAsia="SimSun" w:hAnsi="Times New Roman"/>
-          <w:noProof/>
-          <w:szCs w:val="24"/>
-          <w:lang w:eastAsia="zh-CN"/>
-        </w:rPr>
-        <w:tab/>
-      </w:r>
-      <w:r>
-        <w:rPr>
-          <w:noProof/>
-        </w:rPr>
-        <w:t>PROPOSTA</w:t>
-      </w:r>
-      <w:r>
-        <w:rPr>
-          <w:noProof/>
-        </w:rPr>
-        <w:t xml:space="preserve"> </w:t>
-      </w:r>
-      <w:r>
-        <w:rPr>
-          <w:noProof/>
-          <w:webHidden/>
-        </w:rPr>
-        <w:tab/>
-      </w:r>
-      <w:r>
-        <w:rPr>
-          <w:noProof/>
-          <w:webHidden/>
-        </w:rPr>
-        <w:t>3</w:t>
-      </w:r>
-      <w:r>
-        <w:rPr>
-          <w:noProof/>
-          <w:webHidden/>
-        </w:rPr>
-        <w:t>3</w:t>
-      </w:r>
-    </w:p>
-    <w:p>
-      <w:pPr>
-        <w:pStyle w:val="TOC2"/>
-        <w:tabs>
-          <w:tab w:val="left" w:pos="960"/>
-          <w:tab w:val="right" w:leader="dot" w:pos="9062"/>
-        </w:tabs>
-        <w:rPr>
-          <w:rFonts w:ascii="Times New Roman" w:eastAsia="SimSun" w:hAnsi="Times New Roman"/>
-          <w:noProof/>
-          <w:szCs w:val="24"/>
-          <w:lang w:eastAsia="zh-CN"/>
-        </w:rPr>
-      </w:pPr>
-      <w:r>
-        <w:t>3</w:t>
-      </w:r>
-      <w:r>
-        <w:t>.2</w:t>
-      </w:r>
-      <w:r>
-        <w:rPr>
-          <w:rFonts w:ascii="Times New Roman" w:eastAsia="SimSun" w:hAnsi="Times New Roman"/>
-          <w:noProof/>
-          <w:szCs w:val="24"/>
-          <w:lang w:eastAsia="zh-CN"/>
-        </w:rPr>
-        <w:tab/>
-      </w:r>
-      <w:r>
-        <w:rPr>
-          <w:noProof/>
-        </w:rPr>
-        <w:t>CONFIGURANDO</w:t>
-      </w:r>
-      <w:r>
-        <w:rPr>
-          <w:noProof/>
-        </w:rPr>
-        <w:t xml:space="preserve"> </w:t>
-      </w:r>
-      <w:r>
-        <w:rPr>
-          <w:noProof/>
-        </w:rPr>
-        <w:t>A</w:t>
-      </w:r>
-      <w:r>
-        <w:rPr>
-          <w:noProof/>
-        </w:rPr>
-        <w:t xml:space="preserve"> REDE</w:t>
-      </w:r>
-      <w:r>
-        <w:rPr>
-          <w:noProof/>
-        </w:rPr>
-        <w:t xml:space="preserve"> </w:t>
-      </w:r>
-      <w:r>
-        <w:rPr>
-          <w:noProof/>
-          <w:webHidden/>
-        </w:rPr>
-        <w:tab/>
-      </w:r>
-      <w:r>
-        <w:rPr>
-          <w:noProof/>
-          <w:webHidden/>
-        </w:rPr>
-        <w:t>3</w:t>
-      </w:r>
-      <w:r>
-        <w:rPr>
-          <w:noProof/>
-          <w:webHidden/>
-        </w:rPr>
-        <w:t>4</w:t>
-      </w:r>
-    </w:p>
-    <w:p>
-      <w:pPr>
-        <w:pStyle w:val="TOC2"/>
-        <w:tabs>
-          <w:tab w:val="left" w:pos="960"/>
-          <w:tab w:val="right" w:leader="dot" w:pos="9062"/>
-        </w:tabs>
-        <w:rPr>
-          <w:rFonts w:ascii="Times New Roman" w:eastAsia="SimSun" w:hAnsi="Times New Roman"/>
-          <w:noProof/>
-          <w:szCs w:val="24"/>
-          <w:lang w:eastAsia="zh-CN"/>
-        </w:rPr>
-      </w:pPr>
-      <w:r>
-        <w:t>3</w:t>
-      </w:r>
-      <w:r>
-        <w:t>.3</w:t>
-      </w:r>
-      <w:r>
-        <w:rPr>
-          <w:rFonts w:ascii="Times New Roman" w:eastAsia="SimSun" w:hAnsi="Times New Roman"/>
-          <w:noProof/>
-          <w:szCs w:val="24"/>
-          <w:lang w:eastAsia="zh-CN"/>
-        </w:rPr>
-        <w:tab/>
-      </w:r>
-      <w:r>
-        <w:rPr>
-          <w:noProof/>
-        </w:rPr>
-        <w:t>MODELAGEM E COMPILAÇÃO</w:t>
-      </w:r>
-      <w:r>
-        <w:rPr>
-          <w:noProof/>
-          <w:webHidden/>
-        </w:rPr>
-        <w:tab/>
-      </w:r>
-      <w:r>
-        <w:rPr>
-          <w:noProof/>
-          <w:webHidden/>
-        </w:rPr>
-        <w:t>3</w:t>
-      </w:r>
-      <w:r>
-        <w:rPr>
-          <w:noProof/>
-          <w:webHidden/>
-        </w:rPr>
-        <w:t>6</w:t>
-      </w:r>
-    </w:p>
-    <w:p>
-      <w:pPr>
-        <w:pStyle w:val="TOC2"/>
-        <w:tabs>
-          <w:tab w:val="left" w:pos="960"/>
-          <w:tab w:val="right" w:leader="dot" w:pos="9062"/>
-        </w:tabs>
-        <w:rPr>
-          <w:rStyle w:val="Hyperlink"/>
-          <w:noProof/>
-        </w:rPr>
-      </w:pPr>
-      <w:r>
-        <w:t>3</w:t>
-      </w:r>
-      <w:r>
-        <w:t>.4</w:t>
-      </w:r>
-      <w:r>
-        <w:rPr>
-          <w:rFonts w:ascii="Times New Roman" w:eastAsia="SimSun" w:hAnsi="Times New Roman"/>
-          <w:noProof/>
-          <w:szCs w:val="24"/>
-          <w:lang w:eastAsia="zh-CN"/>
-        </w:rPr>
-        <w:tab/>
-      </w:r>
-      <w:r>
-        <w:rPr>
-          <w:noProof/>
-        </w:rPr>
-        <w:t>ACURÁCIA DA REDE</w:t>
-      </w:r>
-      <w:r>
-        <w:rPr>
-          <w:noProof/>
-          <w:webHidden/>
-        </w:rPr>
-        <w:tab/>
-      </w:r>
-      <w:r>
-        <w:rPr>
-          <w:noProof/>
-          <w:webHidden/>
-        </w:rPr>
-        <w:t>4</w:t>
-      </w:r>
-      <w:r>
-        <w:rPr>
-          <w:noProof/>
-          <w:webHidden/>
-        </w:rPr>
-        <w:t>1</w:t>
-      </w:r>
-    </w:p>
-    <w:p>
-      <w:pPr>
-        <w:pStyle w:val="TOC2"/>
-        <w:tabs>
-          <w:tab w:val="left" w:pos="960"/>
-          <w:tab w:val="right" w:leader="dot" w:pos="9062"/>
-        </w:tabs>
-        <w:rPr>
-          <w:rFonts w:ascii="Times New Roman" w:eastAsia="SimSun" w:hAnsi="Times New Roman"/>
-          <w:noProof/>
-          <w:szCs w:val="24"/>
-          <w:lang w:eastAsia="zh-CN"/>
-        </w:rPr>
-      </w:pPr>
-      <w:r>
-        <w:t>3</w:t>
-      </w:r>
-      <w:r>
-        <w:t>.5</w:t>
-      </w:r>
-      <w:r>
-        <w:rPr>
-          <w:rFonts w:ascii="Times New Roman" w:eastAsia="SimSun" w:hAnsi="Times New Roman"/>
-          <w:noProof/>
-          <w:szCs w:val="24"/>
-          <w:lang w:eastAsia="zh-CN"/>
-        </w:rPr>
-        <w:tab/>
-      </w:r>
-      <w:r>
-        <w:rPr>
-          <w:noProof/>
-        </w:rPr>
-        <w:t>TESTANDO OUTRA CONFIGURAÇÃO</w:t>
-      </w:r>
-      <w:r>
-        <w:rPr>
-          <w:noProof/>
-          <w:webHidden/>
-        </w:rPr>
-        <w:tab/>
-      </w:r>
-      <w:r>
-        <w:rPr>
-          <w:noProof/>
-          <w:webHidden/>
-        </w:rPr>
-        <w:t>4</w:t>
-      </w:r>
-      <w:r>
-        <w:rPr>
-          <w:noProof/>
-          <w:webHidden/>
-        </w:rPr>
-        <w:t>3</w:t>
-      </w:r>
-      <w:r>
-        <w:t xml:space="preserve">   </w:t>
-      </w:r>
-    </w:p>
-    <w:p>
-      <w:pPr>
-        <w:pStyle w:val="TOC1"/>
-        <w:tabs>
-          <w:tab w:val="left" w:pos="480"/>
-          <w:tab w:val="right" w:leader="dot" w:pos="9062"/>
-        </w:tabs>
-        <w:rPr>
           <w:noProof/>
           <w:color w:val="0000FF"/>
           <w:u w:val="single"/>
@@ -5719,7 +5697,7 @@
           <w:noProof/>
           <w:webHidden/>
         </w:rPr>
-        <w:t>6</w:t>
+        <w:t>5</w:t>
       </w:r>
     </w:p>
     <w:p>
@@ -7634,8 +7612,22 @@
     </w:p>
     <w:p>
       <w:pPr>
+        <w:rPr>
+          <w:rFonts w:ascii="Arial" w:hAnsi="Arial"/>
+        </w:rPr>
+      </w:pPr>
+    </w:p>
+    <w:p>
+      <w:pPr>
         <w:keepNext/>
-      </w:pPr>
+        <w:jc w:val="left"/>
+      </w:pPr>
+      <w:r>
+        <w:rPr>
+          <w:rFonts w:ascii="Arial" w:hAnsi="Arial"/>
+        </w:rPr>
+        <w:t xml:space="preserve">          </w:t>
+      </w:r>
       <w:r>
         <w:rPr>
           <w:rFonts w:ascii="Arial" w:hAnsi="Arial"/>
@@ -7649,8 +7641,8 @@
           <w:lang w:eastAsia="pt-BR" w:bidi="ar-SA"/>
         </w:rPr>
         <w:drawing>
-          <wp:inline distT="0" distB="0" distL="0" distR="0" wp14:anchorId="5BBDB117" wp14:editId="173FB898">
-            <wp:extent cx="4725059" cy="2629267"/>
+          <wp:inline distT="0" distB="0" distL="0" distR="0" wp14:anchorId="5BBDB117" wp14:editId="1BD4E054">
+            <wp:extent cx="4143374" cy="2305588"/>
             <wp:effectExtent l="0" t="0" r="0" b="0"/>
             <wp:docPr id="4" name="Picture 4"/>
             <wp:cNvGraphicFramePr>
@@ -7678,7 +7670,7 @@
                   <pic:spPr>
                     <a:xfrm>
                       <a:off x="0" y="0"/>
-                      <a:ext cx="4725059" cy="2629267"/>
+                      <a:ext cx="4174836" cy="2323095"/>
                     </a:xfrm>
                     <a:prstGeom prst="rect">
                       <a:avLst/>
@@ -7719,43 +7711,155 @@
           <w:szCs w:val="24"/>
         </w:rPr>
       </w:pPr>
+      <w:r>
+        <w:rPr>
+          <w:color w:val="000000" w:themeColor="text1"/>
+          <w:szCs w:val="24"/>
+        </w:rPr>
+        <w:t>2.</w:t>
+      </w:r>
+      <w:r>
+        <w:rPr>
+          <w:color w:val="000000" w:themeColor="text1"/>
+          <w:szCs w:val="24"/>
+        </w:rPr>
+        <w:t>2.1</w:t>
+      </w:r>
+      <w:r>
+        <w:rPr>
+          <w:color w:val="000000" w:themeColor="text1"/>
+          <w:szCs w:val="24"/>
+        </w:rPr>
+        <w:t xml:space="preserve"> </w:t>
+      </w:r>
+      <w:r>
+        <w:rPr>
+          <w:color w:val="000000" w:themeColor="text1"/>
+          <w:szCs w:val="24"/>
+        </w:rPr>
+        <w:t>ARQUITETURA E CAMADAS</w:t>
+      </w:r>
     </w:p>
     <w:p>
       <w:pPr>
         <w:pStyle w:val="ListParagraph"/>
         <w:ind w:left="0"/>
         <w:rPr>
-          <w:color w:val="000000" w:themeColor="text1"/>
-          <w:szCs w:val="24"/>
-        </w:rPr>
-      </w:pPr>
-      <w:r>
-        <w:rPr>
-          <w:color w:val="000000" w:themeColor="text1"/>
-          <w:szCs w:val="24"/>
-        </w:rPr>
-        <w:t>2.</w:t>
-      </w:r>
-      <w:r>
-        <w:rPr>
-          <w:color w:val="000000" w:themeColor="text1"/>
-          <w:szCs w:val="24"/>
-        </w:rPr>
-        <w:t>2.1</w:t>
-      </w:r>
-      <w:r>
-        <w:rPr>
-          <w:color w:val="000000" w:themeColor="text1"/>
-          <w:szCs w:val="24"/>
+          <w:iCs/>
+          <w:noProof/>
+          <w:color w:val="000000"/>
+          <w:szCs w:val="24"/>
+          <w:lang w:eastAsia="pt-BR"/>
+        </w:rPr>
+      </w:pPr>
+      <w:r>
+        <w:rPr>
+          <w:color w:val="000000" w:themeColor="text1"/>
+          <w:szCs w:val="24"/>
+        </w:rPr>
+        <w:t>Além da regra de aprendizado, o que definirá o modelo de estrutura de uma rede neural é o número de camadas e a forma como os neurônios dessas camadas se comunicam [</w:t>
+      </w:r>
+      <w:r>
+        <w:rPr>
+          <w:color w:val="000000" w:themeColor="text1"/>
+          <w:szCs w:val="24"/>
+        </w:rPr>
+        <w:t>6</w:t>
+      </w:r>
+      <w:r>
+        <w:rPr>
+          <w:color w:val="000000" w:themeColor="text1"/>
+          <w:szCs w:val="24"/>
+        </w:rPr>
+        <w:t>, p. 46]. Podemos, por exemplo, ter uma rede de camada única ou de múltiplas camadas. No primeiro modelo, os nós da entrada se conectam diretamente aos de saída, sendo que somente na camada de saída há qualquer tipo de computação, por isso chamada de única. No segundo modelo, múltiplas camadas ocultas participam do processo entre a entrada e a saída [</w:t>
+      </w:r>
+      <w:r>
+        <w:rPr>
+          <w:color w:val="000000" w:themeColor="text1"/>
+          <w:szCs w:val="24"/>
+        </w:rPr>
+        <w:t>6</w:t>
+      </w:r>
+      <w:r>
+        <w:rPr>
+          <w:color w:val="000000" w:themeColor="text1"/>
+          <w:szCs w:val="24"/>
+        </w:rPr>
+        <w:t>, p. 47].</w:t>
+      </w:r>
+      <w:r>
+        <w:rPr>
+          <w:iCs/>
+          <w:noProof/>
+          <w:color w:val="000000"/>
+          <w:szCs w:val="24"/>
+          <w:lang w:eastAsia="pt-BR"/>
         </w:rPr>
         <w:t xml:space="preserve"> </w:t>
       </w:r>
-      <w:r>
-        <w:rPr>
-          <w:color w:val="000000" w:themeColor="text1"/>
-          <w:szCs w:val="24"/>
-        </w:rPr>
-        <w:t>ARQUITETURA E CAMADAS</w:t>
+    </w:p>
+    <w:p>
+      <w:pPr>
+        <w:pStyle w:val="ListParagraph"/>
+        <w:keepNext/>
+        <w:ind w:left="0"/>
+        <w:jc w:val="center"/>
+      </w:pPr>
+      <w:r>
+        <w:rPr>
+          <w:noProof/>
+          <w:lang w:eastAsia="pt-BR"/>
+        </w:rPr>
+        <w:drawing>
+          <wp:inline distT="0" distB="0" distL="0" distR="0" wp14:anchorId="7C79AA0B" wp14:editId="44CC4627">
+            <wp:extent cx="3360968" cy="1626023"/>
+            <wp:effectExtent l="0" t="0" r="0" b="0"/>
+            <wp:docPr id="3" name="Picture 3"/>
+            <wp:cNvGraphicFramePr>
+              <a:graphicFrameLocks xmlns:a="http://schemas.openxmlformats.org/drawingml/2006/main" noChangeAspect="1"/>
+            </wp:cNvGraphicFramePr>
+            <a:graphic xmlns:a="http://schemas.openxmlformats.org/drawingml/2006/main">
+              <a:graphicData uri="http://schemas.openxmlformats.org/drawingml/2006/picture">
+                <pic:pic xmlns:pic="http://schemas.openxmlformats.org/drawingml/2006/picture">
+                  <pic:nvPicPr>
+                    <pic:cNvPr id="3" name="neuron.png"/>
+                    <pic:cNvPicPr/>
+                  </pic:nvPicPr>
+                  <pic:blipFill>
+                    <a:blip r:embed="rId15">
+                      <a:extLst>
+                        <a:ext uri="{28A0092B-C50C-407E-A947-70E740481C1C}">
+                          <a14:useLocalDpi xmlns:a14="http://schemas.microsoft.com/office/drawing/2010/main" val="0"/>
+                        </a:ext>
+                      </a:extLst>
+                    </a:blip>
+                    <a:stretch>
+                      <a:fillRect/>
+                    </a:stretch>
+                  </pic:blipFill>
+                  <pic:spPr>
+                    <a:xfrm>
+                      <a:off x="0" y="0"/>
+                      <a:ext cx="3428336" cy="1658615"/>
+                    </a:xfrm>
+                    <a:prstGeom prst="rect">
+                      <a:avLst/>
+                    </a:prstGeom>
+                  </pic:spPr>
+                </pic:pic>
+              </a:graphicData>
+            </a:graphic>
+          </wp:inline>
+        </w:drawing>
+      </w:r>
+    </w:p>
+    <w:p>
+      <w:pPr>
+        <w:pStyle w:val="Caption"/>
+        <w:jc w:val="center"/>
+      </w:pPr>
+      <w:r>
+        <w:t>Figura 4 - Representação de um Neurônio Artificial</w:t>
       </w:r>
     </w:p>
     <w:p>
@@ -7772,35 +7876,32 @@
           <w:color w:val="000000" w:themeColor="text1"/>
           <w:szCs w:val="24"/>
         </w:rPr>
-        <w:t>Além da regra de aprendizado, o que definirá o modelo de estrutura de uma rede neural é o número de camadas e a forma como os neurônios dessas camadas se comunicam [</w:t>
-      </w:r>
-      <w:r>
-        <w:rPr>
-          <w:color w:val="000000" w:themeColor="text1"/>
-          <w:szCs w:val="24"/>
-        </w:rPr>
-        <w:t>6</w:t>
-      </w:r>
-      <w:r>
-        <w:rPr>
-          <w:color w:val="000000" w:themeColor="text1"/>
-          <w:szCs w:val="24"/>
-        </w:rPr>
-        <w:t>, p. 46]. Podemos, por exemplo, ter uma rede de camada única ou de múltiplas camadas. No primeiro modelo, os nós da entrada se conectam diretamente aos de saída, sendo que somente na camada de saída há qualquer tipo de computação, por isso chamada de única. No segundo modelo, múltiplas camadas ocultas participam do processo entre a entrada e a saída [</w:t>
-      </w:r>
-      <w:r>
-        <w:rPr>
-          <w:color w:val="000000" w:themeColor="text1"/>
-          <w:szCs w:val="24"/>
-        </w:rPr>
-        <w:t>6</w:t>
-      </w:r>
-      <w:r>
-        <w:rPr>
-          <w:color w:val="000000" w:themeColor="text1"/>
-          <w:szCs w:val="24"/>
-        </w:rPr>
-        <w:t>, p. 47].</w:t>
+        <w:lastRenderedPageBreak/>
+        <w:t>2.</w:t>
+      </w:r>
+      <w:r>
+        <w:rPr>
+          <w:color w:val="000000" w:themeColor="text1"/>
+          <w:szCs w:val="24"/>
+        </w:rPr>
+        <w:t>2.2</w:t>
+      </w:r>
+      <w:commentRangeStart w:id="18"/>
+      <w:r>
+        <w:rPr>
+          <w:color w:val="000000" w:themeColor="text1"/>
+          <w:szCs w:val="24"/>
+        </w:rPr>
+        <w:t xml:space="preserve"> NEURÔNIOS E PESOS</w:t>
+      </w:r>
+      <w:commentRangeEnd w:id="18"/>
+      <w:r>
+        <w:rPr>
+          <w:rStyle w:val="CommentReference"/>
+          <w:rFonts w:ascii="Liberation Serif" w:eastAsia="NSimSun" w:hAnsi="Liberation Serif" w:cs="Mangal"/>
+          <w:lang w:bidi="hi-IN"/>
+        </w:rPr>
+        <w:commentReference w:id="18"/>
       </w:r>
     </w:p>
     <w:p>
@@ -7812,6 +7913,27 @@
           <w:szCs w:val="24"/>
         </w:rPr>
       </w:pPr>
+      <w:r>
+        <w:rPr>
+          <w:color w:val="000000" w:themeColor="text1"/>
+          <w:szCs w:val="24"/>
+        </w:rPr>
+        <w:t xml:space="preserve">Funcionando como pequenas unidades computacionais, os neurônios realizam a soma entre os valores </w:t>
+      </w:r>
+      <w:r>
+        <w:rPr>
+          <w:color w:val="000000" w:themeColor="text1"/>
+          <w:szCs w:val="24"/>
+        </w:rPr>
+        <w:t>que chegam até ele. Esses valores de entrada, possuem pesos, que indicam a força que aquele valor vai ter na computação do neurônio. Inicialmente esse valor geralmente é baixo, sendo adaptado conforme a rede aprende</w:t>
+      </w:r>
+      <w:r>
+        <w:rPr>
+          <w:color w:val="000000" w:themeColor="text1"/>
+          <w:szCs w:val="24"/>
+        </w:rPr>
+        <w:t>.</w:t>
+      </w:r>
     </w:p>
     <w:p>
       <w:pPr>
@@ -7827,625 +7949,7 @@
           <w:color w:val="000000" w:themeColor="text1"/>
           <w:szCs w:val="24"/>
         </w:rPr>
-        <w:t>2.</w:t>
-      </w:r>
-      <w:r>
-        <w:rPr>
-          <w:color w:val="000000" w:themeColor="text1"/>
-          <w:szCs w:val="24"/>
-        </w:rPr>
-        <w:t>2.2</w:t>
-      </w:r>
-      <w:r>
-        <w:rPr>
-          <w:color w:val="000000" w:themeColor="text1"/>
-          <w:szCs w:val="24"/>
-        </w:rPr>
-        <w:t xml:space="preserve"> </w:t>
-      </w:r>
-      <w:r>
-        <w:rPr>
-          <w:color w:val="000000" w:themeColor="text1"/>
-          <w:szCs w:val="24"/>
-        </w:rPr>
-        <w:t>NÓS (NEURÔNIOS) E PESOS DAS CONEXÕES</w:t>
-      </w:r>
-    </w:p>
-    <w:p>
-      <w:pPr>
-        <w:pStyle w:val="ListParagraph"/>
-        <w:ind w:left="0"/>
-        <w:rPr>
-          <w:color w:val="000000" w:themeColor="text1"/>
-          <w:szCs w:val="24"/>
-        </w:rPr>
-      </w:pPr>
-      <w:r>
-        <w:rPr>
-          <w:color w:val="000000" w:themeColor="text1"/>
-          <w:szCs w:val="24"/>
-        </w:rPr>
-        <w:t xml:space="preserve">Funcionando como pequenas unidades computacionais, os neurônios realizam a soma entre os valores de entradas, fornecendo um valor de saída. As diversas conexões provenientes de neurônios da camada anterior possuem pesos (ou força). </w:t>
-      </w:r>
-      <w:r>
-        <w:rPr>
-          <w:color w:val="000000" w:themeColor="text1"/>
-          <w:szCs w:val="24"/>
-        </w:rPr>
-        <w:lastRenderedPageBreak/>
-        <w:t xml:space="preserve">Esse peso, funciona como um multiplicador daquela conexão, reforçando a sua importância para a soma a ser realizada pelo neurônio de destino. </w:t>
-      </w:r>
-    </w:p>
-    <w:p>
-      <w:pPr>
-        <w:pStyle w:val="ListParagraph"/>
-        <w:ind w:left="0"/>
-        <w:rPr>
-          <w:color w:val="000000" w:themeColor="text1"/>
-          <w:szCs w:val="24"/>
-        </w:rPr>
-      </w:pPr>
-      <w:r>
-        <w:rPr>
-          <w:color w:val="000000" w:themeColor="text1"/>
-          <w:szCs w:val="24"/>
-        </w:rPr>
-        <w:t xml:space="preserve">Três neurônios de uma determinada camada </w:t>
-      </w:r>
-      <w:r>
-        <w:rPr>
-          <w:i/>
-          <w:iCs/>
-          <w:color w:val="000000" w:themeColor="text1"/>
-          <w:szCs w:val="24"/>
-        </w:rPr>
-        <w:t>A</w:t>
-      </w:r>
-      <w:r>
-        <w:rPr>
-          <w:color w:val="000000" w:themeColor="text1"/>
-          <w:szCs w:val="24"/>
-        </w:rPr>
-        <w:t xml:space="preserve">, por exemplo, possuem pesos diferentes em suas conexões com um neurônio de uma camada </w:t>
-      </w:r>
-      <w:r>
-        <w:rPr>
-          <w:i/>
-          <w:iCs/>
-          <w:color w:val="000000" w:themeColor="text1"/>
-          <w:szCs w:val="24"/>
-        </w:rPr>
-        <w:t>B</w:t>
-      </w:r>
-      <w:r>
-        <w:rPr>
-          <w:color w:val="000000" w:themeColor="text1"/>
-          <w:szCs w:val="24"/>
-        </w:rPr>
-        <w:t xml:space="preserve">. Entretanto, para um outro nó da mesma camada </w:t>
-      </w:r>
-      <w:r>
-        <w:rPr>
-          <w:i/>
-          <w:iCs/>
-          <w:color w:val="000000" w:themeColor="text1"/>
-          <w:szCs w:val="24"/>
-        </w:rPr>
-        <w:t>B</w:t>
-      </w:r>
-      <w:r>
-        <w:rPr>
-          <w:color w:val="000000" w:themeColor="text1"/>
-          <w:szCs w:val="24"/>
-        </w:rPr>
-        <w:t xml:space="preserve">, as conexões com os nós da camada </w:t>
-      </w:r>
-      <w:r>
-        <w:rPr>
-          <w:i/>
-          <w:iCs/>
-          <w:color w:val="000000" w:themeColor="text1"/>
-          <w:szCs w:val="24"/>
-        </w:rPr>
-        <w:t>A</w:t>
-      </w:r>
-      <w:r>
-        <w:rPr>
-          <w:color w:val="000000" w:themeColor="text1"/>
-          <w:szCs w:val="24"/>
-        </w:rPr>
-        <w:t xml:space="preserve"> serão diferentes, e por consequência, o valor do peso de cada uma dessas conexões também diferirá.</w:t>
-      </w:r>
-    </w:p>
-    <w:p>
-      <w:pPr>
-        <w:pStyle w:val="ListParagraph"/>
-        <w:ind w:left="0"/>
-        <w:rPr>
-          <w:color w:val="000000" w:themeColor="text1"/>
-          <w:szCs w:val="24"/>
-        </w:rPr>
-      </w:pPr>
-    </w:p>
-    <w:p>
-      <w:pPr>
-        <w:pStyle w:val="ListParagraph"/>
-        <w:ind w:left="0"/>
-        <w:rPr>
-          <w:color w:val="000000" w:themeColor="text1"/>
-          <w:szCs w:val="24"/>
-        </w:rPr>
-      </w:pPr>
-      <w:r>
-        <w:rPr>
-          <w:color w:val="000000" w:themeColor="text1"/>
-          <w:szCs w:val="24"/>
-        </w:rPr>
-        <w:t>2.</w:t>
-      </w:r>
-      <w:r>
-        <w:rPr>
-          <w:color w:val="000000" w:themeColor="text1"/>
-          <w:szCs w:val="24"/>
-        </w:rPr>
-        <w:t>2.</w:t>
-      </w:r>
-      <w:r>
-        <w:rPr>
-          <w:color w:val="000000" w:themeColor="text1"/>
-          <w:szCs w:val="24"/>
-        </w:rPr>
-        <w:t>3</w:t>
-      </w:r>
-      <w:r>
-        <w:rPr>
-          <w:color w:val="000000" w:themeColor="text1"/>
-          <w:szCs w:val="24"/>
-        </w:rPr>
-        <w:t xml:space="preserve"> </w:t>
-      </w:r>
-      <w:r>
-        <w:rPr>
-          <w:color w:val="000000" w:themeColor="text1"/>
-          <w:szCs w:val="24"/>
-        </w:rPr>
-        <w:t>BIAS</w:t>
-      </w:r>
-    </w:p>
-    <w:p>
-      <w:pPr>
-        <w:pStyle w:val="ListParagraph"/>
-        <w:ind w:left="0"/>
-        <w:rPr>
-          <w:color w:val="000000" w:themeColor="text1"/>
-          <w:szCs w:val="24"/>
-        </w:rPr>
-      </w:pPr>
-      <w:r>
-        <w:rPr>
-          <w:color w:val="000000" w:themeColor="text1"/>
-          <w:szCs w:val="24"/>
-        </w:rPr>
-        <w:t>Em redes de múltiplas camadas, os neurônios intermediários, possuem uma constante atrelada a sua função de ativação, que recebe o nome de Bias [</w:t>
-      </w:r>
-      <w:r>
-        <w:rPr>
-          <w:color w:val="000000" w:themeColor="text1"/>
-          <w:szCs w:val="24"/>
-        </w:rPr>
-        <w:t>7</w:t>
-      </w:r>
-      <w:r>
-        <w:rPr>
-          <w:color w:val="000000" w:themeColor="text1"/>
-          <w:szCs w:val="24"/>
-        </w:rPr>
-        <w:t>, c</w:t>
-      </w:r>
-      <w:r>
-        <w:rPr>
-          <w:color w:val="000000" w:themeColor="text1"/>
-          <w:szCs w:val="24"/>
-        </w:rPr>
-        <w:t>ap.</w:t>
-      </w:r>
-      <w:r>
-        <w:rPr>
-          <w:color w:val="000000" w:themeColor="text1"/>
-          <w:szCs w:val="24"/>
-        </w:rPr>
-        <w:t xml:space="preserve"> 4</w:t>
-      </w:r>
-      <w:r>
-        <w:rPr>
-          <w:color w:val="000000" w:themeColor="text1"/>
-          <w:szCs w:val="24"/>
-        </w:rPr>
-        <w:t xml:space="preserve">]. Se os pesos servem </w:t>
-      </w:r>
-      <w:r>
-        <w:rPr>
-          <w:color w:val="000000" w:themeColor="text1"/>
-          <w:szCs w:val="24"/>
-        </w:rPr>
-        <w:t>para</w:t>
-      </w:r>
-      <w:r>
-        <w:rPr>
-          <w:color w:val="000000" w:themeColor="text1"/>
-          <w:szCs w:val="24"/>
-        </w:rPr>
-        <w:t xml:space="preserve"> aumentar ou diminuir a importância das conexões entre neurônios, a Bias é referente ao próprio Neurônio. Portanto, o valor do peso afetará a </w:t>
-      </w:r>
-      <w:r>
-        <w:rPr>
-          <w:color w:val="000000" w:themeColor="text1"/>
-          <w:szCs w:val="24"/>
-        </w:rPr>
-        <w:t>conexão,</w:t>
-      </w:r>
-      <w:r>
-        <w:rPr>
-          <w:color w:val="000000" w:themeColor="text1"/>
-          <w:szCs w:val="24"/>
-        </w:rPr>
-        <w:t xml:space="preserve"> mas a Bias afetará o valor computado em um neurônio e consequentemente, todas as conexões originárias nele. </w:t>
-      </w:r>
-    </w:p>
-    <w:p>
-      <w:pPr>
-        <w:pStyle w:val="ListParagraph"/>
-        <w:ind w:left="0"/>
-        <w:rPr>
-          <w:color w:val="000000" w:themeColor="text1"/>
-          <w:szCs w:val="24"/>
-        </w:rPr>
-      </w:pPr>
-      <w:r>
-        <w:rPr>
-          <w:color w:val="000000" w:themeColor="text1"/>
-          <w:szCs w:val="24"/>
-        </w:rPr>
-        <w:t xml:space="preserve">No caso de todas as entradas de um neurônio qualquer em uma camada qualquer tiverem valor nulo, </w:t>
-      </w:r>
-      <w:r>
-        <w:rPr>
-          <w:color w:val="000000" w:themeColor="text1"/>
-          <w:szCs w:val="24"/>
-        </w:rPr>
-        <w:t>independentemente</w:t>
-      </w:r>
-      <w:r>
-        <w:rPr>
-          <w:color w:val="000000" w:themeColor="text1"/>
-          <w:szCs w:val="24"/>
-        </w:rPr>
-        <w:t xml:space="preserve"> do valor dos pesos, sem uma Bias, a função soma no neurônio será nula. Com a Bias, é adicionado um valor após a soma, que ajuda a aproximar o valor resultante do desejado [</w:t>
-      </w:r>
-      <w:r>
-        <w:rPr>
-          <w:color w:val="000000" w:themeColor="text1"/>
-          <w:szCs w:val="24"/>
-        </w:rPr>
-        <w:t>7</w:t>
-      </w:r>
-      <w:r>
-        <w:rPr>
-          <w:color w:val="000000" w:themeColor="text1"/>
-          <w:szCs w:val="24"/>
-        </w:rPr>
-        <w:t xml:space="preserve">, cap. 4]. É extremamente necessário em redes que não funcionam com propagação direta, </w:t>
-      </w:r>
-      <w:r>
-        <w:rPr>
-          <w:color w:val="000000" w:themeColor="text1"/>
-          <w:szCs w:val="24"/>
-        </w:rPr>
-        <w:t>e,</w:t>
-      </w:r>
-      <w:r>
-        <w:rPr>
-          <w:color w:val="000000" w:themeColor="text1"/>
-          <w:szCs w:val="24"/>
-        </w:rPr>
-        <w:t xml:space="preserve"> portanto, necessitam de correções que são implementadas com base no erro do resultado obtido em relação ao esperado.</w:t>
-      </w:r>
-    </w:p>
-    <w:p>
-      <w:pPr>
-        <w:pStyle w:val="ListParagraph"/>
-        <w:ind w:left="0"/>
-        <w:rPr>
-          <w:color w:val="000000" w:themeColor="text1"/>
-          <w:szCs w:val="24"/>
-        </w:rPr>
-      </w:pPr>
-    </w:p>
-    <w:p>
-      <w:pPr>
-        <w:pStyle w:val="ListParagraph"/>
-        <w:ind w:left="0"/>
-        <w:rPr>
-          <w:color w:val="000000" w:themeColor="text1"/>
-          <w:szCs w:val="24"/>
-        </w:rPr>
-      </w:pPr>
-      <w:bookmarkStart w:id="18" w:name="_Hlk21993727"/>
-      <w:r>
-        <w:rPr>
-          <w:color w:val="000000" w:themeColor="text1"/>
-          <w:szCs w:val="24"/>
-        </w:rPr>
-        <w:t>2.2.</w:t>
-      </w:r>
-      <w:r>
-        <w:rPr>
-          <w:color w:val="000000" w:themeColor="text1"/>
-          <w:szCs w:val="24"/>
-        </w:rPr>
-        <w:t>4</w:t>
-      </w:r>
-      <w:r>
-        <w:rPr>
-          <w:color w:val="000000" w:themeColor="text1"/>
-          <w:szCs w:val="24"/>
-        </w:rPr>
-        <w:t xml:space="preserve"> </w:t>
-      </w:r>
-      <w:r>
-        <w:rPr>
-          <w:color w:val="000000" w:themeColor="text1"/>
-          <w:szCs w:val="24"/>
-        </w:rPr>
-        <w:t>FUNÇÃO</w:t>
-      </w:r>
-      <w:r>
-        <w:rPr>
-          <w:color w:val="000000" w:themeColor="text1"/>
-          <w:szCs w:val="24"/>
-        </w:rPr>
-        <w:t xml:space="preserve"> </w:t>
-      </w:r>
-      <w:r>
-        <w:rPr>
-          <w:color w:val="000000" w:themeColor="text1"/>
-          <w:szCs w:val="24"/>
-        </w:rPr>
-        <w:t>DE ATIVAÇÃO</w:t>
-      </w:r>
-      <w:r>
-        <w:rPr>
-          <w:color w:val="000000" w:themeColor="text1"/>
-          <w:szCs w:val="24"/>
-        </w:rPr>
-        <w:t xml:space="preserve"> </w:t>
-      </w:r>
-    </w:p>
-    <w:p>
-      <w:pPr>
-        <w:pStyle w:val="ListParagraph"/>
-        <w:ind w:left="0"/>
-        <w:rPr>
-          <w:color w:val="000000" w:themeColor="text1"/>
-          <w:szCs w:val="24"/>
-        </w:rPr>
-      </w:pPr>
-      <w:r>
-        <w:rPr>
-          <w:color w:val="000000" w:themeColor="text1"/>
-          <w:szCs w:val="24"/>
-        </w:rPr>
-        <w:t xml:space="preserve">Para evitar que uma pequena </w:t>
-      </w:r>
-      <w:bookmarkEnd w:id="18"/>
-      <w:r>
-        <w:rPr>
-          <w:color w:val="000000" w:themeColor="text1"/>
-          <w:szCs w:val="24"/>
-        </w:rPr>
-        <w:t>alteração em peso ou bias afete toda a rede além do ponto ou segmento esperado, existe a função de ativação. Elas funcionam com base no valor de saída de um neurônio, como que decidindo o comportamento daquela saída com base no definido na função.</w:t>
-      </w:r>
-    </w:p>
-    <w:p>
-      <w:pPr>
-        <w:pStyle w:val="ListParagraph"/>
-        <w:ind w:left="0"/>
-        <w:rPr>
-          <w:color w:val="000000" w:themeColor="text1"/>
-          <w:szCs w:val="24"/>
-        </w:rPr>
-      </w:pPr>
-      <w:r>
-        <w:rPr>
-          <w:color w:val="000000" w:themeColor="text1"/>
-          <w:szCs w:val="24"/>
-        </w:rPr>
-        <w:lastRenderedPageBreak/>
-        <w:t>No modelo mais simples, o binário, a função de ativação simplesmente decide se aquele neurônio vai ser ativado ou não. Ela verifica, por exemplo, se o valor de saída de um neurônio é maior que um determinado valor xis, e, caso positivo, ativa o nó de forma que seu valor prossiga na rede como um dos valores de entrada de um ou mais nós da camada seguinte. No caso negativo, o neurônio é considerado desimportante e seu valor é ignorado [</w:t>
-      </w:r>
-      <w:r>
-        <w:rPr>
-          <w:color w:val="000000" w:themeColor="text1"/>
-          <w:szCs w:val="24"/>
-        </w:rPr>
-        <w:t>8</w:t>
-      </w:r>
-      <w:r>
-        <w:rPr>
-          <w:color w:val="000000" w:themeColor="text1"/>
-          <w:szCs w:val="24"/>
-        </w:rPr>
-        <w:t>, cap. 8].</w:t>
-      </w:r>
-    </w:p>
-    <w:p>
-      <w:pPr>
-        <w:pStyle w:val="ListParagraph"/>
-        <w:ind w:left="0"/>
-        <w:rPr>
-          <w:color w:val="000000" w:themeColor="text1"/>
-          <w:szCs w:val="24"/>
-        </w:rPr>
-      </w:pPr>
-      <w:r>
-        <w:rPr>
-          <w:color w:val="000000" w:themeColor="text1"/>
-          <w:szCs w:val="24"/>
-        </w:rPr>
-        <w:t xml:space="preserve">Entretanto, esta função de ativação não é efetiva em redes com o mínimo de complexidade, de forma que se torna mais útil a escolha de um tipo de ativação </w:t>
-      </w:r>
-      <w:r>
-        <w:rPr>
-          <w:color w:val="000000" w:themeColor="text1"/>
-          <w:szCs w:val="24"/>
-        </w:rPr>
-        <w:t>de categoria</w:t>
-      </w:r>
-      <w:r>
-        <w:rPr>
-          <w:color w:val="000000" w:themeColor="text1"/>
-          <w:szCs w:val="24"/>
-        </w:rPr>
-        <w:t xml:space="preserve"> </w:t>
-      </w:r>
-      <w:r>
-        <w:rPr>
-          <w:color w:val="000000" w:themeColor="text1"/>
-          <w:szCs w:val="24"/>
-        </w:rPr>
-        <w:t>não</w:t>
-      </w:r>
-      <w:r>
-        <w:rPr>
-          <w:color w:val="000000" w:themeColor="text1"/>
-          <w:szCs w:val="24"/>
-        </w:rPr>
-        <w:t xml:space="preserve"> linear, </w:t>
-      </w:r>
-      <w:r>
-        <w:rPr>
-          <w:color w:val="000000" w:themeColor="text1"/>
-          <w:szCs w:val="24"/>
-        </w:rPr>
-        <w:t xml:space="preserve">como </w:t>
-      </w:r>
-      <w:r>
-        <w:rPr>
-          <w:color w:val="000000" w:themeColor="text1"/>
-          <w:szCs w:val="24"/>
-        </w:rPr>
-        <w:t>Sigmóide</w:t>
-      </w:r>
-      <w:r>
-        <w:rPr>
-          <w:color w:val="000000" w:themeColor="text1"/>
-          <w:szCs w:val="24"/>
-        </w:rPr>
-        <w:t>, Tanh</w:t>
-      </w:r>
-      <w:r>
-        <w:rPr>
-          <w:color w:val="000000" w:themeColor="text1"/>
-          <w:szCs w:val="24"/>
-        </w:rPr>
-        <w:t xml:space="preserve"> ou ReLU. </w:t>
-      </w:r>
-    </w:p>
-    <w:p>
-      <w:pPr>
-        <w:pStyle w:val="ListParagraph"/>
-        <w:ind w:left="0"/>
-        <w:rPr>
-          <w:color w:val="000000" w:themeColor="text1"/>
-          <w:szCs w:val="24"/>
-        </w:rPr>
-      </w:pPr>
-    </w:p>
-    <w:p>
-      <w:pPr>
-        <w:pStyle w:val="ListParagraph"/>
-        <w:ind w:left="0"/>
-        <w:rPr>
-          <w:color w:val="000000" w:themeColor="text1"/>
-          <w:szCs w:val="24"/>
-        </w:rPr>
-      </w:pPr>
-      <w:bookmarkStart w:id="19" w:name="_Hlk21632918"/>
-      <w:r>
-        <w:rPr>
-          <w:color w:val="000000" w:themeColor="text1"/>
-          <w:szCs w:val="24"/>
-        </w:rPr>
-        <w:t>2.</w:t>
-      </w:r>
-      <w:r>
-        <w:rPr>
-          <w:color w:val="000000" w:themeColor="text1"/>
-          <w:szCs w:val="24"/>
-        </w:rPr>
-        <w:t>2.</w:t>
-      </w:r>
-      <w:r>
-        <w:rPr>
-          <w:color w:val="000000" w:themeColor="text1"/>
-          <w:szCs w:val="24"/>
-        </w:rPr>
-        <w:t>5</w:t>
-      </w:r>
-      <w:r>
-        <w:rPr>
-          <w:color w:val="000000" w:themeColor="text1"/>
-          <w:szCs w:val="24"/>
-        </w:rPr>
-        <w:t xml:space="preserve"> REPRESENTAÇÃO MATEMÁTIC</w:t>
-      </w:r>
-      <w:bookmarkStart w:id="20" w:name="_Hlk22490041"/>
-      <w:r>
-        <w:rPr>
-          <w:color w:val="000000" w:themeColor="text1"/>
-          <w:szCs w:val="24"/>
-        </w:rPr>
-        <w:t>A</w:t>
-      </w:r>
-    </w:p>
-    <w:bookmarkEnd w:id="19"/>
-    <w:p>
-      <w:pPr>
-        <w:pStyle w:val="ListParagraph"/>
-        <w:ind w:left="0"/>
-        <w:rPr>
-          <w:color w:val="000000" w:themeColor="text1"/>
-          <w:szCs w:val="24"/>
-        </w:rPr>
-      </w:pPr>
-      <w:r>
-        <w:rPr>
-          <w:color w:val="000000" w:themeColor="text1"/>
-          <w:szCs w:val="24"/>
-        </w:rPr>
-        <w:t xml:space="preserve">Como </w:t>
-      </w:r>
-      <w:bookmarkEnd w:id="20"/>
-      <w:r>
-        <w:rPr>
-          <w:color w:val="000000" w:themeColor="text1"/>
-          <w:szCs w:val="24"/>
-        </w:rPr>
-        <w:t xml:space="preserve">pode ser observado na figura </w:t>
-      </w:r>
-      <w:r>
-        <w:rPr>
-          <w:color w:val="000000" w:themeColor="text1"/>
-          <w:szCs w:val="24"/>
-        </w:rPr>
-        <w:t>4, um neurônio recebe valores</w:t>
-      </w:r>
-      <w:r>
-        <w:rPr>
-          <w:color w:val="000000" w:themeColor="text1"/>
-          <w:szCs w:val="24"/>
-        </w:rPr>
-        <w:t xml:space="preserve"> diversos de </w:t>
+        <w:t xml:space="preserve">Como pode ser observado na figura 4, um neurônio recebe valores diversos de </w:t>
       </w:r>
       <m:oMath>
         <m:sSub>
@@ -8647,279 +8151,16 @@
           <w:color w:val="000000" w:themeColor="text1"/>
           <w:szCs w:val="24"/>
         </w:rPr>
-        <w:t xml:space="preserve"> A função de soma calcula seu valor aplicado a um bias </w:t>
-      </w:r>
-      <w:bookmarkStart w:id="21" w:name="_Hlk21472598"/>
-      <m:oMath>
-        <m:sSub>
-          <m:sSubPr>
-            <m:ctrlPr>
-              <w:rPr>
-                <w:rFonts w:ascii="Cambria Math" w:hAnsi="Cambria Math"/>
-                <w:color w:val="000000" w:themeColor="text1"/>
-                <w:szCs w:val="24"/>
-              </w:rPr>
-            </m:ctrlPr>
-          </m:sSubPr>
-          <m:e>
-            <m:r>
-              <w:rPr>
-                <w:rFonts w:ascii="Cambria Math" w:hAnsi="Cambria Math"/>
-                <w:color w:val="000000" w:themeColor="text1"/>
-                <w:szCs w:val="24"/>
-              </w:rPr>
-              <m:t>b</m:t>
-            </m:r>
-          </m:e>
-          <m:sub>
-            <m:r>
-              <w:rPr>
-                <w:rFonts w:ascii="Cambria Math" w:hAnsi="Cambria Math"/>
-                <w:color w:val="000000" w:themeColor="text1"/>
-                <w:szCs w:val="24"/>
-              </w:rPr>
-              <m:t>k</m:t>
-            </m:r>
-          </m:sub>
-        </m:sSub>
-      </m:oMath>
-      <w:r>
-        <w:rPr>
-          <w:color w:val="000000" w:themeColor="text1"/>
-          <w:szCs w:val="24"/>
-        </w:rPr>
-        <w:t xml:space="preserve"> </w:t>
-      </w:r>
-      <w:bookmarkEnd w:id="21"/>
-      <w:r>
-        <w:rPr>
-          <w:color w:val="000000" w:themeColor="text1"/>
-          <w:szCs w:val="24"/>
-        </w:rPr>
-        <w:t>observando sua função de ativação</w:t>
-      </w:r>
-      <w:r>
-        <w:rPr>
-          <w:color w:val="000000" w:themeColor="text1"/>
-          <w:szCs w:val="24"/>
-        </w:rPr>
-        <w:t xml:space="preserve"> φ</w:t>
-      </w:r>
-      <w:r>
-        <w:rPr>
-          <w:color w:val="000000" w:themeColor="text1"/>
-          <w:szCs w:val="24"/>
-        </w:rPr>
-        <w:t xml:space="preserve"> para definir seu sinal de saída</w:t>
-      </w:r>
-      <w:r>
-        <w:rPr>
-          <w:color w:val="000000" w:themeColor="text1"/>
-          <w:szCs w:val="24"/>
-        </w:rPr>
-        <w:t xml:space="preserve"> </w:t>
-      </w:r>
-      <w:bookmarkStart w:id="22" w:name="_Hlk21473574"/>
-      <m:oMath>
-        <m:sSub>
-          <m:sSubPr>
-            <m:ctrlPr>
-              <w:rPr>
-                <w:rFonts w:ascii="Cambria Math" w:hAnsi="Cambria Math"/>
-                <w:color w:val="000000" w:themeColor="text1"/>
-                <w:szCs w:val="24"/>
-              </w:rPr>
-            </m:ctrlPr>
-          </m:sSubPr>
-          <m:e>
-            <m:r>
-              <w:rPr>
-                <w:rFonts w:ascii="Cambria Math" w:hAnsi="Cambria Math"/>
-                <w:color w:val="000000" w:themeColor="text1"/>
-                <w:szCs w:val="24"/>
-              </w:rPr>
-              <m:t>y</m:t>
-            </m:r>
-          </m:e>
-          <m:sub>
-            <m:r>
-              <w:rPr>
-                <w:rFonts w:ascii="Cambria Math" w:hAnsi="Cambria Math"/>
-                <w:color w:val="000000" w:themeColor="text1"/>
-                <w:szCs w:val="24"/>
-              </w:rPr>
-              <m:t>k</m:t>
-            </m:r>
-          </m:sub>
-        </m:sSub>
-      </m:oMath>
-      <w:r>
-        <w:rPr>
-          <w:color w:val="000000" w:themeColor="text1"/>
-          <w:szCs w:val="24"/>
-        </w:rPr>
-        <w:t>.</w:t>
-      </w:r>
-      <w:bookmarkEnd w:id="22"/>
-    </w:p>
-    <w:p>
-      <w:pPr>
-        <w:pStyle w:val="Standard"/>
-        <w:keepNext/>
-        <w:ind w:firstLine="0"/>
-        <w:jc w:val="center"/>
-      </w:pPr>
-      <w:r>
-        <w:rPr>
-          <w:iCs/>
-          <w:noProof/>
-          <w:color w:val="000000"/>
-          <w:szCs w:val="24"/>
-          <w:lang w:eastAsia="pt-BR"/>
-        </w:rPr>
-        <w:drawing>
-          <wp:inline distT="0" distB="0" distL="0" distR="0" wp14:anchorId="13A0399D" wp14:editId="624D3488">
-            <wp:extent cx="4943475" cy="2391635"/>
-            <wp:effectExtent l="0" t="0" r="0" b="8890"/>
-            <wp:docPr id="3" name="Picture 3"/>
-            <wp:cNvGraphicFramePr>
-              <a:graphicFrameLocks xmlns:a="http://schemas.openxmlformats.org/drawingml/2006/main" noChangeAspect="1"/>
-            </wp:cNvGraphicFramePr>
-            <a:graphic xmlns:a="http://schemas.openxmlformats.org/drawingml/2006/main">
-              <a:graphicData uri="http://schemas.openxmlformats.org/drawingml/2006/picture">
-                <pic:pic xmlns:pic="http://schemas.openxmlformats.org/drawingml/2006/picture">
-                  <pic:nvPicPr>
-                    <pic:cNvPr id="3" name="neuron.png"/>
-                    <pic:cNvPicPr/>
-                  </pic:nvPicPr>
-                  <pic:blipFill>
-                    <a:blip r:embed="rId15">
-                      <a:extLst>
-                        <a:ext uri="{28A0092B-C50C-407E-A947-70E740481C1C}">
-                          <a14:useLocalDpi xmlns:a14="http://schemas.microsoft.com/office/drawing/2010/main" val="0"/>
-                        </a:ext>
-                      </a:extLst>
-                    </a:blip>
-                    <a:stretch>
-                      <a:fillRect/>
-                    </a:stretch>
-                  </pic:blipFill>
-                  <pic:spPr>
-                    <a:xfrm>
-                      <a:off x="0" y="0"/>
-                      <a:ext cx="4943475" cy="2391635"/>
-                    </a:xfrm>
-                    <a:prstGeom prst="rect">
-                      <a:avLst/>
-                    </a:prstGeom>
-                  </pic:spPr>
-                </pic:pic>
-              </a:graphicData>
-            </a:graphic>
-          </wp:inline>
-        </w:drawing>
-      </w:r>
-    </w:p>
-    <w:p>
-      <w:pPr>
-        <w:pStyle w:val="Caption"/>
-        <w:jc w:val="center"/>
-      </w:pPr>
-      <w:r>
-        <w:t>Figura 4 - Representação de um Neurônio Artificial</w:t>
-      </w:r>
-    </w:p>
+        <w:t xml:space="preserve"> Podemos observar tambem, na equação abaixo, a representação matemática de um neurônio.</w:t>
+      </w:r>
+    </w:p>
+    <w:commentRangeStart w:id="19"/>
     <w:p>
       <w:pPr>
         <w:pStyle w:val="Standard"/>
         <w:keepNext/>
         <w:jc w:val="left"/>
       </w:pPr>
-      <w:r>
-        <w:rPr>
-          <w:color w:val="000000"/>
-          <w:szCs w:val="24"/>
-        </w:rPr>
-        <w:t xml:space="preserve">A função de ativação age em cima do valor </w:t>
-      </w:r>
-      <m:oMath>
-        <m:sSub>
-          <m:sSubPr>
-            <m:ctrlPr>
-              <w:rPr>
-                <w:rFonts w:ascii="Cambria Math" w:hAnsi="Cambria Math"/>
-                <w:color w:val="000000" w:themeColor="text1"/>
-                <w:szCs w:val="24"/>
-              </w:rPr>
-            </m:ctrlPr>
-          </m:sSubPr>
-          <m:e>
-            <m:r>
-              <w:rPr>
-                <w:rFonts w:ascii="Cambria Math" w:hAnsi="Cambria Math"/>
-                <w:color w:val="000000" w:themeColor="text1"/>
-                <w:szCs w:val="24"/>
-              </w:rPr>
-              <m:t>v</m:t>
-            </m:r>
-          </m:e>
-          <m:sub>
-            <m:r>
-              <w:rPr>
-                <w:rFonts w:ascii="Cambria Math" w:hAnsi="Cambria Math"/>
-                <w:color w:val="000000" w:themeColor="text1"/>
-                <w:szCs w:val="24"/>
-              </w:rPr>
-              <m:t>k</m:t>
-            </m:r>
-          </m:sub>
-        </m:sSub>
-      </m:oMath>
-      <w:r>
-        <w:rPr>
-          <w:color w:val="000000" w:themeColor="text1"/>
-          <w:szCs w:val="24"/>
-        </w:rPr>
-        <w:t xml:space="preserve"> que pode ser definido de forma simplicada</w:t>
-      </w:r>
-      <w:r>
-        <w:rPr>
-          <w:color w:val="000000" w:themeColor="text1"/>
-          <w:szCs w:val="24"/>
-        </w:rPr>
-        <w:t xml:space="preserve"> como</w:t>
-      </w:r>
-      <w:r>
-        <w:rPr>
-          <w:color w:val="000000" w:themeColor="text1"/>
-          <w:szCs w:val="24"/>
-        </w:rPr>
-        <w:t xml:space="preserve"> a equação abaixo</w:t>
-      </w:r>
-      <w:r>
-        <w:rPr>
-          <w:color w:val="000000" w:themeColor="text1"/>
-          <w:szCs w:val="24"/>
-        </w:rPr>
-        <w:t xml:space="preserve"> </w:t>
-      </w:r>
-      <w:r>
-        <w:rPr>
-          <w:color w:val="000000" w:themeColor="text1"/>
-          <w:sz w:val="28"/>
-          <w:szCs w:val="28"/>
-        </w:rPr>
-        <w:t>:</w:t>
-      </w:r>
-      <w:bookmarkStart w:id="23" w:name="_Hlk22497821"/>
-      <w:r>
-        <w:rPr>
-          <w:color w:val="000000" w:themeColor="text1"/>
-          <w:sz w:val="28"/>
-          <w:szCs w:val="28"/>
-        </w:rPr>
-        <w:br/>
-      </w:r>
       <m:oMathPara>
         <m:oMath>
           <m:sSub>
@@ -9120,6 +8361,18 @@
               </m:r>
             </m:sub>
           </m:sSub>
+          <w:commentRangeEnd w:id="19"/>
+          <m:r>
+            <m:rPr>
+              <m:sty m:val="p"/>
+            </m:rPr>
+            <w:rPr>
+              <w:rStyle w:val="CommentReference"/>
+              <w:rFonts w:ascii="Liberation Serif" w:eastAsia="NSimSun" w:hAnsi="Liberation Serif" w:cs="Mangal"/>
+              <w:lang w:bidi="hi-IN"/>
+            </w:rPr>
+            <w:commentReference w:id="19"/>
+          </m:r>
         </m:oMath>
       </m:oMathPara>
     </w:p>
@@ -9129,9 +8382,554 @@
         <w:jc w:val="center"/>
       </w:pPr>
       <w:r>
-        <w:t>Equação 1 – Função de ativação</w:t>
+        <w:t>Equação 1 – Modelo de Neurônio</w:t>
+      </w:r>
+    </w:p>
+    <w:p>
+      <w:pPr>
+        <w:pStyle w:val="ListParagraph"/>
+        <w:ind w:left="0"/>
+        <w:rPr>
+          <w:color w:val="000000" w:themeColor="text1"/>
+          <w:szCs w:val="24"/>
+        </w:rPr>
+      </w:pPr>
+    </w:p>
+    <w:p>
+      <w:pPr>
+        <w:pStyle w:val="ListParagraph"/>
+        <w:ind w:left="0"/>
+        <w:rPr>
+          <w:color w:val="000000" w:themeColor="text1"/>
+          <w:szCs w:val="24"/>
+        </w:rPr>
+      </w:pPr>
+      <w:r>
+        <w:rPr>
+          <w:color w:val="000000" w:themeColor="text1"/>
+          <w:szCs w:val="24"/>
+        </w:rPr>
+        <w:t>2.</w:t>
+      </w:r>
+      <w:r>
+        <w:rPr>
+          <w:color w:val="000000" w:themeColor="text1"/>
+          <w:szCs w:val="24"/>
+        </w:rPr>
+        <w:t>2.</w:t>
+      </w:r>
+      <w:r>
+        <w:rPr>
+          <w:color w:val="000000" w:themeColor="text1"/>
+          <w:szCs w:val="24"/>
+        </w:rPr>
+        <w:t>3</w:t>
+      </w:r>
+      <w:r>
+        <w:rPr>
+          <w:color w:val="000000" w:themeColor="text1"/>
+          <w:szCs w:val="24"/>
+        </w:rPr>
+        <w:t xml:space="preserve"> </w:t>
+      </w:r>
+      <w:commentRangeStart w:id="20"/>
+      <w:r>
+        <w:rPr>
+          <w:color w:val="000000" w:themeColor="text1"/>
+          <w:szCs w:val="24"/>
+        </w:rPr>
+        <w:t>BIAS</w:t>
+      </w:r>
+      <w:commentRangeEnd w:id="20"/>
+      <w:r>
+        <w:rPr>
+          <w:rStyle w:val="CommentReference"/>
+          <w:rFonts w:ascii="Liberation Serif" w:eastAsia="NSimSun" w:hAnsi="Liberation Serif" w:cs="Mangal"/>
+          <w:lang w:bidi="hi-IN"/>
+        </w:rPr>
+        <w:commentReference w:id="20"/>
+      </w:r>
+    </w:p>
+    <w:p>
+      <w:pPr>
+        <w:pStyle w:val="ListParagraph"/>
+        <w:ind w:left="0"/>
+        <w:rPr>
+          <w:color w:val="000000" w:themeColor="text1"/>
+          <w:szCs w:val="24"/>
+        </w:rPr>
+      </w:pPr>
+      <w:r>
+        <w:rPr>
+          <w:color w:val="000000" w:themeColor="text1"/>
+          <w:szCs w:val="24"/>
+        </w:rPr>
+        <w:t xml:space="preserve">Observando a figura quatro, vemos que a função de soma calcula seu valor aplicado a um bias </w:t>
+      </w:r>
+      <w:bookmarkStart w:id="21" w:name="_Hlk21472598"/>
+      <m:oMath>
+        <m:sSub>
+          <m:sSubPr>
+            <m:ctrlPr>
+              <w:rPr>
+                <w:rFonts w:ascii="Cambria Math" w:hAnsi="Cambria Math"/>
+                <w:color w:val="000000" w:themeColor="text1"/>
+                <w:szCs w:val="24"/>
+              </w:rPr>
+            </m:ctrlPr>
+          </m:sSubPr>
+          <m:e>
+            <m:r>
+              <w:rPr>
+                <w:rFonts w:ascii="Cambria Math" w:hAnsi="Cambria Math"/>
+                <w:color w:val="000000" w:themeColor="text1"/>
+                <w:szCs w:val="24"/>
+              </w:rPr>
+              <m:t>b</m:t>
+            </m:r>
+          </m:e>
+          <m:sub>
+            <m:r>
+              <w:rPr>
+                <w:rFonts w:ascii="Cambria Math" w:hAnsi="Cambria Math"/>
+                <w:color w:val="000000" w:themeColor="text1"/>
+                <w:szCs w:val="24"/>
+              </w:rPr>
+              <m:t>k</m:t>
+            </m:r>
+          </m:sub>
+        </m:sSub>
+      </m:oMath>
+      <w:r>
+        <w:rPr>
+          <w:color w:val="000000" w:themeColor="text1"/>
+          <w:szCs w:val="24"/>
+        </w:rPr>
+        <w:t xml:space="preserve"> </w:t>
+      </w:r>
+      <w:bookmarkEnd w:id="21"/>
+      <w:r>
+        <w:rPr>
+          <w:color w:val="000000" w:themeColor="text1"/>
+          <w:szCs w:val="24"/>
+        </w:rPr>
+        <w:t xml:space="preserve">observando sua função de ativação φ para definir seu sinal de saída </w:t>
+      </w:r>
+      <w:bookmarkStart w:id="22" w:name="_Hlk21473574"/>
+      <m:oMath>
+        <m:sSub>
+          <m:sSubPr>
+            <m:ctrlPr>
+              <w:rPr>
+                <w:rFonts w:ascii="Cambria Math" w:hAnsi="Cambria Math"/>
+                <w:color w:val="000000" w:themeColor="text1"/>
+                <w:szCs w:val="24"/>
+              </w:rPr>
+            </m:ctrlPr>
+          </m:sSubPr>
+          <m:e>
+            <m:r>
+              <w:rPr>
+                <w:rFonts w:ascii="Cambria Math" w:hAnsi="Cambria Math"/>
+                <w:color w:val="000000" w:themeColor="text1"/>
+                <w:szCs w:val="24"/>
+              </w:rPr>
+              <m:t>y</m:t>
+            </m:r>
+          </m:e>
+          <m:sub>
+            <m:r>
+              <w:rPr>
+                <w:rFonts w:ascii="Cambria Math" w:hAnsi="Cambria Math"/>
+                <w:color w:val="000000" w:themeColor="text1"/>
+                <w:szCs w:val="24"/>
+              </w:rPr>
+              <m:t>k</m:t>
+            </m:r>
+          </m:sub>
+        </m:sSub>
+      </m:oMath>
+      <w:r>
+        <w:rPr>
+          <w:color w:val="000000" w:themeColor="text1"/>
+          <w:szCs w:val="24"/>
+        </w:rPr>
+        <w:t>.</w:t>
+      </w:r>
+      <w:bookmarkEnd w:id="22"/>
+      <w:r>
+        <w:rPr>
+          <w:color w:val="000000" w:themeColor="text1"/>
+          <w:szCs w:val="24"/>
+        </w:rPr>
+        <w:t xml:space="preserve"> </w:t>
+      </w:r>
+      <w:r>
+        <w:rPr>
+          <w:color w:val="000000" w:themeColor="text1"/>
+          <w:szCs w:val="24"/>
+        </w:rPr>
+        <w:t>Em redes de múltiplas camadas, os neurônios intermediários, possuem uma constante atrelada a sua função de ativação, que recebe o nome de Bias [</w:t>
+      </w:r>
+      <w:r>
+        <w:rPr>
+          <w:color w:val="000000" w:themeColor="text1"/>
+          <w:szCs w:val="24"/>
+        </w:rPr>
+        <w:t>7</w:t>
+      </w:r>
+      <w:r>
+        <w:rPr>
+          <w:color w:val="000000" w:themeColor="text1"/>
+          <w:szCs w:val="24"/>
+        </w:rPr>
+        <w:t>, c</w:t>
+      </w:r>
+      <w:r>
+        <w:rPr>
+          <w:color w:val="000000" w:themeColor="text1"/>
+          <w:szCs w:val="24"/>
+        </w:rPr>
+        <w:t>ap.</w:t>
+      </w:r>
+      <w:r>
+        <w:rPr>
+          <w:color w:val="000000" w:themeColor="text1"/>
+          <w:szCs w:val="24"/>
+        </w:rPr>
+        <w:t xml:space="preserve"> 4</w:t>
+      </w:r>
+      <w:r>
+        <w:rPr>
+          <w:color w:val="000000" w:themeColor="text1"/>
+          <w:szCs w:val="24"/>
+        </w:rPr>
+        <w:t xml:space="preserve">]. Se os pesos </w:t>
+      </w:r>
+      <w:r>
+        <w:rPr>
+          <w:color w:val="000000" w:themeColor="text1"/>
+          <w:szCs w:val="24"/>
+        </w:rPr>
+        <w:t>funcionam em razão dos valores de entrada em um neurônio</w:t>
+      </w:r>
+      <w:r>
+        <w:rPr>
+          <w:color w:val="000000" w:themeColor="text1"/>
+          <w:szCs w:val="24"/>
+        </w:rPr>
+        <w:t>, a Bias é referente ao próprio Neurônio</w:t>
+      </w:r>
+      <w:r>
+        <w:rPr>
+          <w:color w:val="000000" w:themeColor="text1"/>
+          <w:szCs w:val="24"/>
+        </w:rPr>
+        <w:t>, conforme podemos ver na equação acima.</w:t>
+      </w:r>
+    </w:p>
+    <w:p>
+      <w:pPr>
+        <w:pStyle w:val="ListParagraph"/>
+        <w:ind w:left="0"/>
+        <w:rPr>
+          <w:iCs/>
+          <w:noProof/>
+          <w:color w:val="000000"/>
+          <w:szCs w:val="24"/>
+          <w:lang w:eastAsia="pt-BR"/>
+        </w:rPr>
+      </w:pPr>
+      <w:r>
+        <w:rPr>
+          <w:color w:val="000000" w:themeColor="text1"/>
+          <w:szCs w:val="24"/>
+        </w:rPr>
+        <w:t xml:space="preserve">No caso de todas as entradas de um neurônio qualquer em uma camada qualquer tiverem valor nulo, </w:t>
+      </w:r>
+      <w:r>
+        <w:rPr>
+          <w:color w:val="000000" w:themeColor="text1"/>
+          <w:szCs w:val="24"/>
+        </w:rPr>
+        <w:t>independentemente</w:t>
+      </w:r>
+      <w:r>
+        <w:rPr>
+          <w:color w:val="000000" w:themeColor="text1"/>
+          <w:szCs w:val="24"/>
+        </w:rPr>
+        <w:t xml:space="preserve"> do valor dos pesos, sem uma Bias, a função soma no neurônio será nula. Com a Bias, é adicionado um valor após a soma, que ajuda a aproximar o valor resultante do desejado [</w:t>
+      </w:r>
+      <w:r>
+        <w:rPr>
+          <w:color w:val="000000" w:themeColor="text1"/>
+          <w:szCs w:val="24"/>
+        </w:rPr>
+        <w:t>7</w:t>
+      </w:r>
+      <w:r>
+        <w:rPr>
+          <w:color w:val="000000" w:themeColor="text1"/>
+          <w:szCs w:val="24"/>
+        </w:rPr>
+        <w:t xml:space="preserve">, cap. 4]. É extremamente necessário em redes que não funcionam com propagação direta, </w:t>
+      </w:r>
+      <w:r>
+        <w:rPr>
+          <w:color w:val="000000" w:themeColor="text1"/>
+          <w:szCs w:val="24"/>
+        </w:rPr>
+        <w:t>e,</w:t>
+      </w:r>
+      <w:r>
+        <w:rPr>
+          <w:color w:val="000000" w:themeColor="text1"/>
+          <w:szCs w:val="24"/>
+        </w:rPr>
+        <w:t xml:space="preserve"> portanto, necessitam de correções que são implementadas com base no erro do resultado obtido em relação ao </w:t>
+      </w:r>
+      <w:r>
+        <w:rPr>
+          <w:color w:val="000000" w:themeColor="text1"/>
+          <w:szCs w:val="24"/>
+        </w:rPr>
+        <w:t xml:space="preserve">resultado </w:t>
+      </w:r>
+      <w:r>
+        <w:rPr>
+          <w:color w:val="000000" w:themeColor="text1"/>
+          <w:szCs w:val="24"/>
+        </w:rPr>
+        <w:t>esperado.</w:t>
+      </w:r>
+      <w:r>
+        <w:rPr>
+          <w:iCs/>
+          <w:noProof/>
+          <w:color w:val="000000"/>
+          <w:szCs w:val="24"/>
+          <w:lang w:eastAsia="pt-BR"/>
+        </w:rPr>
+        <w:t xml:space="preserve"> </w:t>
+      </w:r>
+    </w:p>
+    <w:p>
+      <w:pPr>
+        <w:pStyle w:val="ListParagraph"/>
+        <w:ind w:left="0"/>
+        <w:rPr>
+          <w:color w:val="000000" w:themeColor="text1"/>
+          <w:szCs w:val="24"/>
+        </w:rPr>
+      </w:pPr>
+      <w:bookmarkStart w:id="23" w:name="_Hlk21993727"/>
+      <w:r>
+        <w:rPr>
+          <w:color w:val="000000" w:themeColor="text1"/>
+          <w:szCs w:val="24"/>
+        </w:rPr>
+        <w:lastRenderedPageBreak/>
+        <w:t>2.2.</w:t>
+      </w:r>
+      <w:r>
+        <w:rPr>
+          <w:color w:val="000000" w:themeColor="text1"/>
+          <w:szCs w:val="24"/>
+        </w:rPr>
+        <w:t>4</w:t>
+      </w:r>
+      <w:r>
+        <w:rPr>
+          <w:color w:val="000000" w:themeColor="text1"/>
+          <w:szCs w:val="24"/>
+        </w:rPr>
+        <w:t xml:space="preserve"> </w:t>
+      </w:r>
+      <w:r>
+        <w:rPr>
+          <w:color w:val="000000" w:themeColor="text1"/>
+          <w:szCs w:val="24"/>
+        </w:rPr>
+        <w:t>FUNÇÃO</w:t>
+      </w:r>
+      <w:r>
+        <w:rPr>
+          <w:color w:val="000000" w:themeColor="text1"/>
+          <w:szCs w:val="24"/>
+        </w:rPr>
+        <w:t xml:space="preserve"> </w:t>
+      </w:r>
+      <w:r>
+        <w:rPr>
+          <w:color w:val="000000" w:themeColor="text1"/>
+          <w:szCs w:val="24"/>
+        </w:rPr>
+        <w:t>DE ATIVAÇÃO</w:t>
+      </w:r>
+      <w:r>
+        <w:rPr>
+          <w:color w:val="000000" w:themeColor="text1"/>
+          <w:szCs w:val="24"/>
+        </w:rPr>
+        <w:t xml:space="preserve"> </w:t>
+      </w:r>
+    </w:p>
+    <w:p>
+      <w:pPr>
+        <w:pStyle w:val="ListParagraph"/>
+        <w:ind w:left="0"/>
+        <w:rPr>
+          <w:color w:val="000000" w:themeColor="text1"/>
+          <w:szCs w:val="24"/>
+        </w:rPr>
+      </w:pPr>
+      <w:r>
+        <w:rPr>
+          <w:color w:val="000000" w:themeColor="text1"/>
+          <w:szCs w:val="24"/>
+        </w:rPr>
+        <w:t xml:space="preserve">As funções de ativação servem para inserir uma não linearidade na </w:t>
       </w:r>
       <w:bookmarkEnd w:id="23"/>
+      <w:commentRangeStart w:id="24"/>
+      <w:r>
+        <w:rPr>
+          <w:color w:val="000000" w:themeColor="text1"/>
+          <w:szCs w:val="24"/>
+        </w:rPr>
+        <w:t>rede</w:t>
+      </w:r>
+      <w:commentRangeEnd w:id="24"/>
+      <w:r>
+        <w:rPr>
+          <w:rStyle w:val="CommentReference"/>
+          <w:rFonts w:ascii="Liberation Serif" w:eastAsia="NSimSun" w:hAnsi="Liberation Serif" w:cs="Mangal"/>
+          <w:lang w:bidi="hi-IN"/>
+        </w:rPr>
+        <w:commentReference w:id="24"/>
+      </w:r>
+      <w:r>
+        <w:rPr>
+          <w:color w:val="000000" w:themeColor="text1"/>
+          <w:szCs w:val="24"/>
+        </w:rPr>
+        <w:t>. Elas funcionam com base no valor de saída de um neurônio, como que decidindo o comportamento daquela saída com base no definido na função.</w:t>
+      </w:r>
+    </w:p>
+    <w:p>
+      <w:pPr>
+        <w:pStyle w:val="ListParagraph"/>
+        <w:ind w:left="0"/>
+        <w:rPr>
+          <w:color w:val="000000" w:themeColor="text1"/>
+          <w:szCs w:val="24"/>
+        </w:rPr>
+      </w:pPr>
+      <w:r>
+        <w:rPr>
+          <w:color w:val="000000" w:themeColor="text1"/>
+          <w:szCs w:val="24"/>
+        </w:rPr>
+        <w:t>No modelo mais simples, o binário, a função de ativação simplesmente decide se aquele neurônio vai ser ativado ou não. Ela verifica, por exemplo, se o valor de saída de um neurônio é maior que um determinado valor xis, e, caso positivo, ativa o nó de forma que seu valor prossiga na rede como um dos valores de entrada de um ou mais nós da camada seguinte. No caso negativo, o neurônio é considerado desimportante e seu valor é ignorado [</w:t>
+      </w:r>
+      <w:r>
+        <w:rPr>
+          <w:color w:val="000000" w:themeColor="text1"/>
+          <w:szCs w:val="24"/>
+        </w:rPr>
+        <w:t>8</w:t>
+      </w:r>
+      <w:r>
+        <w:rPr>
+          <w:color w:val="000000" w:themeColor="text1"/>
+          <w:szCs w:val="24"/>
+        </w:rPr>
+        <w:t>, cap. 8].</w:t>
+      </w:r>
+      <w:r>
+        <w:rPr>
+          <w:iCs/>
+          <w:noProof/>
+          <w:color w:val="000000"/>
+          <w:szCs w:val="24"/>
+          <w:lang w:eastAsia="pt-BR"/>
+        </w:rPr>
+        <w:t xml:space="preserve"> </w:t>
+      </w:r>
+    </w:p>
+    <w:p>
+      <w:pPr>
+        <w:pStyle w:val="ListParagraph"/>
+        <w:ind w:left="0"/>
+        <w:rPr>
+          <w:color w:val="000000" w:themeColor="text1"/>
+          <w:szCs w:val="24"/>
+        </w:rPr>
+      </w:pPr>
+      <w:r>
+        <w:rPr>
+          <w:color w:val="000000" w:themeColor="text1"/>
+          <w:szCs w:val="24"/>
+        </w:rPr>
+        <w:t xml:space="preserve">Entretanto, esta função de ativação não é efetiva em redes com o mínimo de complexidade, de forma que se torna mais útil a escolha de um tipo de ativação </w:t>
+      </w:r>
+      <w:r>
+        <w:rPr>
+          <w:color w:val="000000" w:themeColor="text1"/>
+          <w:szCs w:val="24"/>
+        </w:rPr>
+        <w:t>de categoria</w:t>
+      </w:r>
+      <w:r>
+        <w:rPr>
+          <w:color w:val="000000" w:themeColor="text1"/>
+          <w:szCs w:val="24"/>
+        </w:rPr>
+        <w:t xml:space="preserve"> </w:t>
+      </w:r>
+      <w:r>
+        <w:rPr>
+          <w:color w:val="000000" w:themeColor="text1"/>
+          <w:szCs w:val="24"/>
+        </w:rPr>
+        <w:t>não</w:t>
+      </w:r>
+      <w:r>
+        <w:rPr>
+          <w:color w:val="000000" w:themeColor="text1"/>
+          <w:szCs w:val="24"/>
+        </w:rPr>
+        <w:t xml:space="preserve"> linear, </w:t>
+      </w:r>
+      <w:r>
+        <w:rPr>
+          <w:color w:val="000000" w:themeColor="text1"/>
+          <w:szCs w:val="24"/>
+        </w:rPr>
+        <w:t xml:space="preserve">como </w:t>
+      </w:r>
+      <w:r>
+        <w:rPr>
+          <w:color w:val="000000" w:themeColor="text1"/>
+          <w:szCs w:val="24"/>
+        </w:rPr>
+        <w:t>Sigmóide</w:t>
+      </w:r>
+      <w:r>
+        <w:rPr>
+          <w:color w:val="000000" w:themeColor="text1"/>
+          <w:szCs w:val="24"/>
+        </w:rPr>
+        <w:t>, Tanh</w:t>
+      </w:r>
+      <w:r>
+        <w:rPr>
+          <w:color w:val="000000" w:themeColor="text1"/>
+          <w:szCs w:val="24"/>
+        </w:rPr>
+        <w:t xml:space="preserve"> ou ReLU. </w:t>
+      </w:r>
     </w:p>
     <w:p>
       <w:pPr>
@@ -9146,21 +8944,7 @@
           <w:color w:val="000000" w:themeColor="text1"/>
           <w:szCs w:val="24"/>
         </w:rPr>
-        <w:t>Esse valor</w:t>
-      </w:r>
-      <w:r>
-        <w:rPr>
-          <w:color w:val="000000" w:themeColor="text1"/>
-          <w:szCs w:val="24"/>
-        </w:rPr>
-        <w:t xml:space="preserve"> recebido</w:t>
-      </w:r>
-      <w:r>
-        <w:rPr>
-          <w:color w:val="000000" w:themeColor="text1"/>
-          <w:szCs w:val="24"/>
-        </w:rPr>
-        <w:t xml:space="preserve"> pode ser representado em relação ao resultado de sua função de ativação. Conforme demostrado na figura 5, uma função linear simples define f(x) como o próprio x. Nesse caso, o </w:t>
+        <w:t xml:space="preserve">Conforme demostrado na figura 5, uma função linear simples define f(x) como o próprio x. Nesse caso, o </w:t>
       </w:r>
       <w:r>
         <w:rPr>
@@ -9219,7 +9003,7 @@
                     <pic:cNvPicPr/>
                   </pic:nvPicPr>
                   <pic:blipFill>
-                    <a:blip r:embed="rId16">
+                    <a:blip r:embed="rId19">
                       <a:extLst>
                         <a:ext uri="{28A0092B-C50C-407E-A947-70E740481C1C}">
                           <a14:useLocalDpi xmlns:a14="http://schemas.microsoft.com/office/drawing/2010/main" val="0"/>
@@ -9258,11 +9042,11 @@
       <w:r>
         <w:t xml:space="preserve">Figura 5 – </w:t>
       </w:r>
-      <w:bookmarkStart w:id="24" w:name="_Hlk23199343"/>
+      <w:bookmarkStart w:id="25" w:name="_Hlk23199343"/>
       <w:r>
         <w:t>Exemplo de Função de Ativação Linear</w:t>
       </w:r>
-      <w:bookmarkEnd w:id="24"/>
+      <w:bookmarkEnd w:id="25"/>
     </w:p>
     <w:p>
       <w:pPr>
@@ -9277,6 +9061,7 @@
           <w:color w:val="000000"/>
           <w:szCs w:val="24"/>
         </w:rPr>
+        <w:lastRenderedPageBreak/>
         <w:t>Uma função não linear, propaga um valor dentro de uma delimitação</w:t>
       </w:r>
       <w:r>
@@ -9317,7 +9102,6 @@
           <w:szCs w:val="24"/>
           <w:lang w:eastAsia="pt-BR"/>
         </w:rPr>
-        <w:lastRenderedPageBreak/>
         <w:drawing>
           <wp:inline distT="0" distB="0" distL="0" distR="0" wp14:anchorId="4151FAB0" wp14:editId="2A7D9C37">
             <wp:extent cx="3635932" cy="2248217"/>
@@ -9334,7 +9118,7 @@
                     <pic:cNvPicPr/>
                   </pic:nvPicPr>
                   <pic:blipFill>
-                    <a:blip r:embed="rId17">
+                    <a:blip r:embed="rId20">
                       <a:extLst>
                         <a:ext uri="{28A0092B-C50C-407E-A947-70E740481C1C}">
                           <a14:useLocalDpi xmlns:a14="http://schemas.microsoft.com/office/drawing/2010/main" val="0"/>
@@ -9379,11 +9163,11 @@
       <w:r>
         <w:t xml:space="preserve"> 6 – </w:t>
       </w:r>
-      <w:bookmarkStart w:id="25" w:name="_Hlk23199375"/>
+      <w:bookmarkStart w:id="26" w:name="_Hlk23199375"/>
       <w:r>
         <w:t>Exemplo de representação de Função de Ativação não linear</w:t>
       </w:r>
-      <w:bookmarkEnd w:id="25"/>
+      <w:bookmarkEnd w:id="26"/>
     </w:p>
     <w:p>
       <w:pPr>
@@ -9579,9 +9363,16 @@
         <w:rPr>
           <w:color w:val="000000" w:themeColor="text1"/>
         </w:rPr>
-        <w:t xml:space="preserve">de entradas da rede e suas consecutivas desejadas saídas. </w:t>
-      </w:r>
-      <w:bookmarkStart w:id="26" w:name="_Hlk22382110"/>
+        <w:t xml:space="preserve">de entradas da rede e suas </w:t>
+      </w:r>
+      <w:r>
+        <w:rPr>
+          <w:color w:val="000000" w:themeColor="text1"/>
+        </w:rPr>
+        <w:lastRenderedPageBreak/>
+        <w:t xml:space="preserve">consecutivas desejadas saídas. </w:t>
+      </w:r>
+      <w:bookmarkStart w:id="27" w:name="_Hlk22382110"/>
       <w:r>
         <w:rPr>
           <w:color w:val="000000" w:themeColor="text1"/>
@@ -9612,7 +9403,7 @@
         </w:rPr>
         <w:t xml:space="preserve">ward </w:t>
       </w:r>
-      <w:bookmarkStart w:id="27" w:name="_Hlk22382203"/>
+      <w:bookmarkStart w:id="28" w:name="_Hlk22382203"/>
       <w:r>
         <w:rPr>
           <w:rStyle w:val="FootnoteReference"/>
@@ -9644,6 +9435,14 @@
     </w:p>
     <w:p>
       <w:pPr>
+        <w:ind w:firstLine="0"/>
+        <w:rPr>
+          <w:color w:val="000000" w:themeColor="text1"/>
+        </w:rPr>
+      </w:pPr>
+    </w:p>
+    <w:p>
+      <w:pPr>
         <w:pStyle w:val="ListParagraph"/>
         <w:ind w:left="0"/>
         <w:rPr>
@@ -9651,21 +9450,10 @@
           <w:szCs w:val="24"/>
         </w:rPr>
       </w:pPr>
-    </w:p>
-    <w:p>
-      <w:pPr>
-        <w:pStyle w:val="ListParagraph"/>
-        <w:ind w:left="0"/>
-        <w:rPr>
-          <w:color w:val="000000" w:themeColor="text1"/>
-          <w:szCs w:val="24"/>
-        </w:rPr>
-      </w:pPr>
-      <w:r>
-        <w:rPr>
-          <w:color w:val="000000" w:themeColor="text1"/>
-        </w:rPr>
-        <w:lastRenderedPageBreak/>
+      <w:r>
+        <w:rPr>
+          <w:color w:val="000000" w:themeColor="text1"/>
+        </w:rPr>
         <w:t>2.</w:t>
       </w:r>
       <w:r>
@@ -9990,7 +9778,7 @@
         </w:rPr>
         <w:t xml:space="preserve"> com esperados valores </w:t>
       </w:r>
-      <w:bookmarkStart w:id="28" w:name="_Hlk23107651"/>
+      <w:bookmarkStart w:id="29" w:name="_Hlk23107651"/>
       <w:r>
         <w:rPr>
           <w:color w:val="000000" w:themeColor="text1"/>
@@ -9998,7 +9786,7 @@
         </w:rPr>
         <w:t xml:space="preserve">0.01 </w:t>
       </w:r>
-      <w:bookmarkEnd w:id="28"/>
+      <w:bookmarkEnd w:id="29"/>
       <w:r>
         <w:rPr>
           <w:color w:val="000000" w:themeColor="text1"/>
@@ -10089,7 +9877,7 @@
                     <pic:cNvPicPr/>
                   </pic:nvPicPr>
                   <pic:blipFill>
-                    <a:blip r:embed="rId18">
+                    <a:blip r:embed="rId21">
                       <a:extLst>
                         <a:ext uri="{28A0092B-C50C-407E-A947-70E740481C1C}">
                           <a14:useLocalDpi xmlns:a14="http://schemas.microsoft.com/office/drawing/2010/main" val="0"/>
@@ -10128,7 +9916,7 @@
       <w:r>
         <w:t xml:space="preserve">Figura 7 – </w:t>
       </w:r>
-      <w:bookmarkStart w:id="29" w:name="_Hlk23199416"/>
+      <w:bookmarkStart w:id="30" w:name="_Hlk23199416"/>
       <w:r>
         <w:t xml:space="preserve">Exemplo de valores iniciados </w:t>
       </w:r>
@@ -10141,7 +9929,7 @@
       <w:r>
         <w:t>.</w:t>
       </w:r>
-      <w:bookmarkEnd w:id="29"/>
+      <w:bookmarkEnd w:id="30"/>
     </w:p>
     <w:p>
       <w:pPr>
@@ -10157,6 +9945,7 @@
           <w:color w:val="000000" w:themeColor="text1"/>
           <w:szCs w:val="24"/>
         </w:rPr>
+        <w:lastRenderedPageBreak/>
         <w:br/>
       </w:r>
       <w:r>
@@ -10319,7 +10108,7 @@
         <w:t xml:space="preserve"> O mesmo raciocínio usaremos para o neurônio h2. Assim, definindo:</w:t>
       </w:r>
     </w:p>
-    <w:bookmarkStart w:id="30" w:name="_Hlk22498393"/>
+    <w:bookmarkStart w:id="31" w:name="_Hlk22498393"/>
     <w:p>
       <w:pPr>
         <w:pStyle w:val="ListParagraph"/>
@@ -10644,7 +10433,7 @@
             </w:rPr>
             <m:t>=0.15*0.05+0.2*0.1+0.35*1=0.3775</m:t>
           </m:r>
-          <w:bookmarkEnd w:id="30"/>
+          <w:bookmarkEnd w:id="31"/>
           <m:r>
             <m:rPr>
               <m:sty m:val="p"/>
@@ -11168,9 +10957,9 @@
           <w:lang w:eastAsia="pt-BR"/>
         </w:rPr>
         <w:drawing>
-          <wp:inline distT="0" distB="0" distL="0" distR="0" wp14:anchorId="6FC5A517" wp14:editId="324B21FC">
-            <wp:extent cx="3624123" cy="2413591"/>
-            <wp:effectExtent l="0" t="0" r="0" b="6350"/>
+          <wp:inline distT="0" distB="0" distL="0" distR="0" wp14:anchorId="6FC5A517" wp14:editId="4C1AD3E5">
+            <wp:extent cx="2464330" cy="1641194"/>
+            <wp:effectExtent l="0" t="0" r="0" b="0"/>
             <wp:docPr id="8" name="Picture 8"/>
             <wp:cNvGraphicFramePr>
               <a:graphicFrameLocks xmlns:a="http://schemas.openxmlformats.org/drawingml/2006/main" noChangeAspect="1"/>
@@ -11183,7 +10972,7 @@
                     <pic:cNvPicPr/>
                   </pic:nvPicPr>
                   <pic:blipFill>
-                    <a:blip r:embed="rId19">
+                    <a:blip r:embed="rId22">
                       <a:extLst>
                         <a:ext uri="{28A0092B-C50C-407E-A947-70E740481C1C}">
                           <a14:useLocalDpi xmlns:a14="http://schemas.microsoft.com/office/drawing/2010/main" val="0"/>
@@ -11197,7 +10986,7 @@
                   <pic:spPr>
                     <a:xfrm>
                       <a:off x="0" y="0"/>
-                      <a:ext cx="3643046" cy="2426193"/>
+                      <a:ext cx="2524845" cy="1681496"/>
                     </a:xfrm>
                     <a:prstGeom prst="rect">
                       <a:avLst/>
@@ -11222,7 +11011,7 @@
       <w:r>
         <w:t xml:space="preserve">            Figura 8 – </w:t>
       </w:r>
-      <w:bookmarkStart w:id="31" w:name="_Hlk23199489"/>
+      <w:bookmarkStart w:id="32" w:name="_Hlk23199489"/>
       <w:r>
         <w:t xml:space="preserve">Fórmula e representação da função </w:t>
       </w:r>
@@ -11232,7 +11021,7 @@
       <w:r>
         <w:t>.</w:t>
       </w:r>
-      <w:bookmarkEnd w:id="31"/>
+      <w:bookmarkEnd w:id="32"/>
     </w:p>
     <w:p>
       <w:pPr>
@@ -11247,6 +11036,7 @@
           <w:color w:val="000000" w:themeColor="text1"/>
           <w:szCs w:val="24"/>
         </w:rPr>
+        <w:lastRenderedPageBreak/>
         <w:t xml:space="preserve">Aplicando a fórmula da função de ativação com a saída do neurônio intermediário h1, teremos </w:t>
       </w:r>
       <m:oMath>
@@ -11459,7 +11249,7 @@
           </w:rPr>
           <m:t>=</m:t>
         </m:r>
-        <w:bookmarkStart w:id="32" w:name="_Hlk22988284"/>
+        <w:bookmarkStart w:id="33" w:name="_Hlk22988284"/>
         <m:r>
           <w:rPr>
             <w:rFonts w:ascii="Cambria Math" w:hAnsi="Cambria Math"/>
@@ -11468,7 +11258,7 @@
           <m:t>0.593269992</m:t>
         </m:r>
       </m:oMath>
-      <w:bookmarkEnd w:id="32"/>
+      <w:bookmarkEnd w:id="33"/>
       <w:r>
         <w:rPr>
           <w:color w:val="000000" w:themeColor="text1"/>
@@ -11556,7 +11346,6 @@
         <w:rPr>
           <w:color w:val="000000" w:themeColor="text1"/>
         </w:rPr>
-        <w:lastRenderedPageBreak/>
         <w:t>O processo se repete em relação aos neurônios da camada de saída, agora as entradas serão justamente os valores calculados de saída da camada anterior. Assim, definindo:</w:t>
       </w:r>
     </w:p>
@@ -12196,7 +11985,7 @@
         </w:rPr>
         <w:t xml:space="preserve"> </w:t>
       </w:r>
-      <w:bookmarkStart w:id="33" w:name="_Hlk22991297"/>
+      <w:bookmarkStart w:id="34" w:name="_Hlk22991297"/>
       <m:oMath>
         <m:r>
           <w:rPr>
@@ -12236,7 +12025,7 @@
             </m:r>
           </m:sub>
         </m:sSub>
-        <w:bookmarkEnd w:id="33"/>
+        <w:bookmarkEnd w:id="34"/>
         <m:r>
           <w:rPr>
             <w:rFonts w:ascii="Cambria Math" w:hAnsi="Cambria Math"/>
@@ -12244,7 +12033,7 @@
           </w:rPr>
           <m:t>=</m:t>
         </m:r>
-        <w:bookmarkStart w:id="34" w:name="_Hlk23106207"/>
+        <w:bookmarkStart w:id="35" w:name="_Hlk23106207"/>
         <m:r>
           <w:rPr>
             <w:rFonts w:ascii="Cambria Math" w:hAnsi="Cambria Math"/>
@@ -12259,7 +12048,7 @@
         </w:rPr>
         <w:t xml:space="preserve"> </w:t>
       </w:r>
-      <w:bookmarkEnd w:id="34"/>
+      <w:bookmarkEnd w:id="35"/>
       <w:r>
         <w:rPr>
           <w:color w:val="000000" w:themeColor="text1"/>
@@ -12312,7 +12101,7 @@
           </w:rPr>
           <m:t>=</m:t>
         </m:r>
-        <w:bookmarkStart w:id="35" w:name="_Hlk23107904"/>
+        <w:bookmarkStart w:id="36" w:name="_Hlk23107904"/>
         <m:r>
           <w:rPr>
             <w:rFonts w:ascii="Cambria Math" w:hAnsi="Cambria Math"/>
@@ -12321,7 +12110,7 @@
           <m:t>0.772928465</m:t>
         </m:r>
       </m:oMath>
-      <w:bookmarkEnd w:id="35"/>
+      <w:bookmarkEnd w:id="36"/>
       <w:r>
         <w:rPr>
           <w:color w:val="000000" w:themeColor="text1"/>
@@ -12365,7 +12154,7 @@
         </w:rPr>
         <w:t>3</w:t>
       </w:r>
-      <w:bookmarkEnd w:id="27"/>
+      <w:bookmarkEnd w:id="28"/>
       <w:r>
         <w:rPr>
           <w:rFonts w:ascii="Arial" w:eastAsia="Times New Roman" w:hAnsi="Arial"/>
@@ -12400,7 +12189,7 @@
         </w:rPr>
       </w:pPr>
     </w:p>
-    <w:bookmarkEnd w:id="26"/>
+    <w:bookmarkEnd w:id="27"/>
     <w:p>
       <w:pPr>
         <w:pStyle w:val="ListParagraph"/>
@@ -12536,7 +12325,7 @@
         </w:rPr>
         <w:t xml:space="preserve"> da rede/saída desejada</w:t>
       </w:r>
-      <w:bookmarkStart w:id="36" w:name="_Hlk22382195"/>
+      <w:bookmarkStart w:id="37" w:name="_Hlk22382195"/>
       <w:r>
         <w:rPr>
           <w:color w:val="000000" w:themeColor="text1"/>
@@ -12834,7 +12623,15 @@
           <w:color w:val="000000" w:themeColor="text1"/>
           <w:szCs w:val="24"/>
         </w:rPr>
-        <w:t xml:space="preserve"> (saída encontrada) ao quadrado. A fração ½ que divide o resultado entre </w:t>
+        <w:t xml:space="preserve"> (saída encontrada) ao quadrado. A fração ½ que divide o resultado </w:t>
+      </w:r>
+      <w:r>
+        <w:rPr>
+          <w:color w:val="000000" w:themeColor="text1"/>
+          <w:szCs w:val="24"/>
+        </w:rPr>
+        <w:lastRenderedPageBreak/>
+        <w:t xml:space="preserve">entre </w:t>
       </w:r>
       <w:r>
         <w:rPr>
@@ -12969,7 +12766,7 @@
         <w:t>, temos então respectivamente:</w:t>
       </w:r>
     </w:p>
-    <w:bookmarkStart w:id="37" w:name="_Hlk22991462"/>
+    <w:bookmarkStart w:id="38" w:name="_Hlk22991462"/>
     <w:p>
       <w:pPr>
         <w:pStyle w:val="ListParagraph"/>
@@ -13017,7 +12814,7 @@
               </m:r>
             </m:sub>
           </m:sSub>
-          <w:bookmarkEnd w:id="37"/>
+          <w:bookmarkEnd w:id="38"/>
           <m:r>
             <w:rPr>
               <w:rFonts w:ascii="Cambria Math" w:hAnsi="Cambria Math"/>
@@ -13124,7 +12921,7 @@
         </m:oMath>
       </m:oMathPara>
     </w:p>
-    <w:bookmarkStart w:id="38" w:name="_Hlk22991476"/>
+    <w:bookmarkStart w:id="39" w:name="_Hlk22991476"/>
     <w:p>
       <w:pPr>
         <w:pStyle w:val="ListParagraph"/>
@@ -13172,7 +12969,7 @@
               </m:r>
             </m:sub>
           </m:sSub>
-          <w:bookmarkEnd w:id="38"/>
+          <w:bookmarkEnd w:id="39"/>
           <m:r>
             <w:rPr>
               <w:rFonts w:ascii="Cambria Math" w:hAnsi="Cambria Math"/>
@@ -13296,7 +13093,7 @@
         <w:t>E para o erro total da rede, fazemos:</w:t>
       </w:r>
     </w:p>
-    <w:bookmarkStart w:id="39" w:name="_Hlk23103017"/>
+    <w:bookmarkStart w:id="40" w:name="_Hlk23103017"/>
     <w:p>
       <w:pPr>
         <w:pStyle w:val="ListParagraph"/>
@@ -13435,7 +13232,7 @@
         </m:oMath>
       </m:oMathPara>
     </w:p>
-    <w:bookmarkEnd w:id="39"/>
+    <w:bookmarkEnd w:id="40"/>
     <w:p>
       <w:pPr>
         <w:pStyle w:val="ListParagraph"/>
@@ -13566,7 +13363,7 @@
         </w:rPr>
         <w:t>4</w:t>
       </w:r>
-      <w:bookmarkEnd w:id="36"/>
+      <w:bookmarkEnd w:id="37"/>
       <w:r>
         <w:rPr>
           <w:rFonts w:ascii="Arial" w:eastAsia="Times New Roman" w:hAnsi="Arial"/>
@@ -13575,7 +13372,7 @@
         </w:rPr>
         <w:t xml:space="preserve"> </w:t>
       </w:r>
-      <w:bookmarkStart w:id="40" w:name="_Hlk23108062"/>
+      <w:bookmarkStart w:id="41" w:name="_Hlk23108062"/>
       <w:r>
         <w:rPr>
           <w:rFonts w:ascii="Arial" w:eastAsia="Times New Roman" w:hAnsi="Arial"/>
@@ -13584,7 +13381,7 @@
         </w:rPr>
         <w:t>O GRADIENTE E A APLICAÇÃO DA REGRA DA CADEIA</w:t>
       </w:r>
-      <w:bookmarkEnd w:id="40"/>
+      <w:bookmarkEnd w:id="41"/>
     </w:p>
     <w:p>
       <w:pPr>
@@ -13970,6 +13767,7 @@
           <w:rFonts w:ascii="Arial" w:eastAsia="Times New Roman" w:hAnsi="Arial"/>
           <w:color w:val="000000" w:themeColor="text1"/>
         </w:rPr>
+        <w:lastRenderedPageBreak/>
         <w:t>Podemos interpretar</w:t>
       </w:r>
       <w:r>
@@ -13986,7 +13784,7 @@
         </w:rPr>
         <w:t xml:space="preserve"> como a derivada parcial do erro total em relação a </w:t>
       </w:r>
-      <w:bookmarkStart w:id="41" w:name="_Hlk23034804"/>
+      <w:bookmarkStart w:id="42" w:name="_Hlk23034804"/>
       <m:oMath>
         <m:sSub>
           <m:sSubPr>
@@ -14018,7 +13816,7 @@
           </m:sub>
         </m:sSub>
       </m:oMath>
-      <w:bookmarkEnd w:id="41"/>
+      <w:bookmarkEnd w:id="42"/>
       <w:r>
         <w:rPr>
           <w:rFonts w:ascii="Arial" w:eastAsia="Times New Roman" w:hAnsi="Arial"/>
@@ -14128,7 +13926,6 @@
           <w:color w:val="000000" w:themeColor="text1"/>
           <w:lang w:eastAsia="pt-BR" w:bidi="ar-SA"/>
         </w:rPr>
-        <w:lastRenderedPageBreak/>
         <w:drawing>
           <wp:inline distT="0" distB="0" distL="0" distR="0" wp14:anchorId="7B181BC6" wp14:editId="5D040641">
             <wp:extent cx="4213814" cy="2062763"/>
@@ -14145,7 +13942,7 @@
                     <pic:cNvPicPr/>
                   </pic:nvPicPr>
                   <pic:blipFill>
-                    <a:blip r:embed="rId20">
+                    <a:blip r:embed="rId23">
                       <a:extLst>
                         <a:ext uri="{28A0092B-C50C-407E-A947-70E740481C1C}">
                           <a14:useLocalDpi xmlns:a14="http://schemas.microsoft.com/office/drawing/2010/main" val="0"/>
@@ -14183,7 +13980,7 @@
       <w:r>
         <w:t xml:space="preserve">Figura 9 – </w:t>
       </w:r>
-      <w:bookmarkStart w:id="42" w:name="_Hlk23199527"/>
+      <w:bookmarkStart w:id="43" w:name="_Hlk23199527"/>
       <w:r>
         <w:t xml:space="preserve">Ilustração </w:t>
       </w:r>
@@ -14196,7 +13993,7 @@
       <w:r>
         <w:t>.</w:t>
       </w:r>
-      <w:bookmarkEnd w:id="42"/>
+      <w:bookmarkEnd w:id="43"/>
     </w:p>
     <w:p>
       <w:pPr>
@@ -14357,7 +14154,7 @@
         </w:rPr>
         <w:t xml:space="preserve"> em relação a soma calculada em </w:t>
       </w:r>
-      <w:bookmarkStart w:id="43" w:name="_Hlk23103080"/>
+      <w:bookmarkStart w:id="44" w:name="_Hlk23103080"/>
       <m:oMath>
         <m:sSub>
           <m:sSubPr>
@@ -14387,7 +14184,7 @@
           </m:sub>
         </m:sSub>
       </m:oMath>
-      <w:bookmarkEnd w:id="43"/>
+      <w:bookmarkEnd w:id="44"/>
       <w:r>
         <w:rPr>
           <w:rFonts w:ascii="Arial" w:eastAsia="Times New Roman" w:hAnsi="Arial"/>
@@ -14553,8 +14350,8 @@
             </w:rPr>
             <m:t xml:space="preserve">= </m:t>
           </m:r>
-          <w:bookmarkStart w:id="44" w:name="_Hlk23105894"/>
-          <w:bookmarkStart w:id="45" w:name="_Hlk23111371"/>
+          <w:bookmarkStart w:id="45" w:name="_Hlk23105894"/>
+          <w:bookmarkStart w:id="46" w:name="_Hlk23111371"/>
           <m:f>
             <m:fPr>
               <m:ctrlPr>
@@ -14568,7 +14365,7 @@
               </m:ctrlPr>
             </m:fPr>
             <m:num>
-              <w:bookmarkStart w:id="46" w:name="_Hlk23105931"/>
+              <w:bookmarkStart w:id="47" w:name="_Hlk23105931"/>
               <m:r>
                 <m:rPr>
                   <m:sty m:val="bi"/>
@@ -14581,7 +14378,7 @@
                 </w:rPr>
                 <m:t>∂Etotal</m:t>
               </m:r>
-              <w:bookmarkEnd w:id="46"/>
+              <w:bookmarkEnd w:id="47"/>
             </m:num>
             <m:den>
               <m:sSub>
@@ -14660,7 +14457,7 @@
               </m:sSub>
             </m:den>
           </m:f>
-          <w:bookmarkEnd w:id="44"/>
+          <w:bookmarkEnd w:id="45"/>
           <m:r>
             <w:rPr>
               <w:rFonts w:ascii="Cambria Math" w:eastAsia="Times New Roman" w:hAnsi="Cambria Math"/>
@@ -14670,7 +14467,7 @@
             </w:rPr>
             <m:t xml:space="preserve">* </m:t>
           </m:r>
-          <w:bookmarkEnd w:id="45"/>
+          <w:bookmarkEnd w:id="46"/>
           <m:f>
             <m:fPr>
               <m:ctrlPr>
@@ -15044,7 +14841,7 @@
           <w:color w:val="468A1A"/>
         </w:rPr>
       </w:pPr>
-      <w:bookmarkStart w:id="47" w:name="__RefHeading___Toc378694369"/>
+      <w:bookmarkStart w:id="48" w:name="__RefHeading___Toc378694369"/>
     </w:p>
     <w:p>
       <w:pPr>
@@ -15126,6 +14923,7 @@
           <w:color w:val="000000" w:themeColor="text1"/>
           <w:szCs w:val="24"/>
         </w:rPr>
+        <w:lastRenderedPageBreak/>
         <w:t>C</w:t>
       </w:r>
       <w:r>
@@ -15233,8 +15031,8 @@
           </w:rPr>
           <m:t xml:space="preserve">+ </m:t>
         </m:r>
-        <w:bookmarkStart w:id="48" w:name="_Hlk23107995"/>
-        <w:bookmarkStart w:id="49" w:name="_Hlk23103104"/>
+        <w:bookmarkStart w:id="49" w:name="_Hlk23107995"/>
+        <w:bookmarkStart w:id="50" w:name="_Hlk23103104"/>
         <m:sSub>
           <m:sSubPr>
             <m:ctrlPr>
@@ -15271,7 +15069,7 @@
           </m:sub>
         </m:sSub>
       </m:oMath>
-      <w:bookmarkEnd w:id="48"/>
+      <w:bookmarkEnd w:id="49"/>
       <w:r>
         <w:rPr>
           <w:color w:val="000000" w:themeColor="text1"/>
@@ -15280,7 +15078,7 @@
         </w:rPr>
         <w:t xml:space="preserve">, </w:t>
       </w:r>
-      <w:bookmarkEnd w:id="49"/>
+      <w:bookmarkEnd w:id="50"/>
       <w:r>
         <w:rPr>
           <w:color w:val="000000" w:themeColor="text1"/>
@@ -15295,8 +15093,8 @@
         </w:rPr>
         <w:t xml:space="preserve">, como estamos calculando em relação a </w:t>
       </w:r>
-      <w:bookmarkStart w:id="50" w:name="_Hlk23103150"/>
-      <w:bookmarkStart w:id="51" w:name="_Hlk23111591"/>
+      <w:bookmarkStart w:id="51" w:name="_Hlk23103150"/>
+      <w:bookmarkStart w:id="52" w:name="_Hlk23111591"/>
       <m:oMath>
         <m:sSub>
           <m:sSubPr>
@@ -15325,11 +15123,11 @@
           </m:sub>
         </m:sSub>
       </m:oMath>
-      <w:bookmarkEnd w:id="50"/>
+      <w:bookmarkEnd w:id="51"/>
       <w:r>
         <w:t xml:space="preserve">, </w:t>
       </w:r>
-      <w:bookmarkEnd w:id="51"/>
+      <w:bookmarkEnd w:id="52"/>
       <w:r>
         <w:t xml:space="preserve">o valor de </w:t>
       </w:r>
@@ -15697,9 +15495,9 @@
           </m:r>
         </m:oMath>
       </m:oMathPara>
-      <w:bookmarkStart w:id="52" w:name="_Hlk23190014"/>
-    </w:p>
-    <w:bookmarkEnd w:id="52"/>
+      <w:bookmarkStart w:id="53" w:name="_Hlk23190014"/>
+    </w:p>
+    <w:bookmarkEnd w:id="53"/>
     <w:p>
       <w:pPr>
         <w:pStyle w:val="ListParagraph"/>
@@ -15714,7 +15512,6 @@
           <w:color w:val="000000" w:themeColor="text1"/>
           <w:szCs w:val="24"/>
         </w:rPr>
-        <w:lastRenderedPageBreak/>
         <w:t xml:space="preserve">A saída esperada, era de </w:t>
       </w:r>
       <w:r>
@@ -16337,7 +16134,7 @@
           <w:color w:val="000000" w:themeColor="text1"/>
         </w:rPr>
       </w:pPr>
-      <w:bookmarkStart w:id="53" w:name="_Hlk23195330"/>
+      <w:bookmarkStart w:id="54" w:name="_Hlk23195330"/>
       <w:r>
         <w:rPr>
           <w:rFonts w:ascii="Arial" w:hAnsi="Arial"/>
@@ -16360,7 +16157,7 @@
         <w:t>DA SOMA EM RELAÇÃO AO PESO</w:t>
       </w:r>
     </w:p>
-    <w:bookmarkEnd w:id="53"/>
+    <w:bookmarkEnd w:id="54"/>
     <w:p>
       <w:pPr>
         <w:rPr>
@@ -16381,6 +16178,7 @@
           <w:rFonts w:ascii="Arial" w:hAnsi="Arial"/>
           <w:color w:val="000000" w:themeColor="text1"/>
         </w:rPr>
+        <w:lastRenderedPageBreak/>
         <w:t>Na terceira parte</w:t>
       </w:r>
       <w:r>
@@ -16465,7 +16263,7 @@
             </w:rPr>
             <m:t>=</m:t>
           </m:r>
-          <w:bookmarkStart w:id="54" w:name="_Hlk23189739"/>
+          <w:bookmarkStart w:id="55" w:name="_Hlk23189739"/>
           <m:sSub>
             <m:sSubPr>
               <m:ctrlPr>
@@ -16495,7 +16293,7 @@
               </m:r>
             </m:sub>
           </m:sSub>
-          <w:bookmarkEnd w:id="54"/>
+          <w:bookmarkEnd w:id="55"/>
           <m:r>
             <w:rPr>
               <w:rFonts w:ascii="Cambria Math" w:hAnsi="Cambria Math"/>
@@ -16550,7 +16348,7 @@
               </m:ctrlPr>
             </m:sSubPr>
             <m:e>
-              <w:bookmarkStart w:id="55" w:name="_Hlk23189851"/>
+              <w:bookmarkStart w:id="56" w:name="_Hlk23189851"/>
               <m:sSub>
                 <m:sSubPr>
                   <m:ctrlPr>
@@ -16580,7 +16378,7 @@
                   </m:r>
                 </m:sub>
               </m:sSub>
-              <w:bookmarkEnd w:id="55"/>
+              <w:bookmarkEnd w:id="56"/>
               <m:r>
                 <w:rPr>
                   <w:rFonts w:ascii="Cambria Math" w:hAnsi="Cambria Math"/>
@@ -16712,7 +16510,7 @@
         </w:rPr>
         <w:t xml:space="preserve">e o valor do peso </w:t>
       </w:r>
-      <w:bookmarkStart w:id="56" w:name="_Hlk23195473"/>
+      <w:bookmarkStart w:id="57" w:name="_Hlk23195473"/>
       <m:oMath>
         <m:sSub>
           <m:sSubPr>
@@ -16751,21 +16549,13 @@
         </w:rPr>
         <w:t xml:space="preserve"> </w:t>
       </w:r>
-      <w:bookmarkEnd w:id="56"/>
+      <w:bookmarkEnd w:id="57"/>
       <w:r>
         <w:rPr>
           <w:rFonts w:ascii="Arial" w:hAnsi="Arial"/>
           <w:color w:val="000000" w:themeColor="text1"/>
         </w:rPr>
-        <w:t xml:space="preserve">não terão influência, e a exemplo do exposto no início do item 2.3.5, </w:t>
-      </w:r>
-      <w:r>
-        <w:rPr>
-          <w:rFonts w:ascii="Arial" w:hAnsi="Arial"/>
-          <w:color w:val="000000" w:themeColor="text1"/>
-        </w:rPr>
-        <w:lastRenderedPageBreak/>
-        <w:t>seus valores serão zero. Desta forma,</w:t>
+        <w:t>não terão influência, e a exemplo do exposto no início do item 2.3.5, seus valores serão zero. Desta forma,</w:t>
       </w:r>
       <w:r>
         <w:rPr>
@@ -17535,7 +17325,7 @@
           <w:color w:val="000000" w:themeColor="text1"/>
         </w:rPr>
       </w:pPr>
-      <w:bookmarkStart w:id="57" w:name="_Hlk23196837"/>
+      <w:bookmarkStart w:id="58" w:name="_Hlk23196837"/>
     </w:p>
     <w:p>
       <w:pPr>
@@ -17592,7 +17382,7 @@
               </m:r>
             </m:sup>
           </m:sSubSup>
-          <w:bookmarkEnd w:id="57"/>
+          <w:bookmarkEnd w:id="58"/>
           <m:r>
             <w:rPr>
               <w:rFonts w:ascii="Cambria Math" w:hAnsi="Cambria Math"/>
@@ -17782,6 +17572,7 @@
           <w:rFonts w:ascii="Arial" w:hAnsi="Arial"/>
           <w:color w:val="000000" w:themeColor="text1"/>
         </w:rPr>
+        <w:lastRenderedPageBreak/>
         <w:t xml:space="preserve">E repetindo todo o processo em relação a </w:t>
       </w:r>
       <m:oMath>
@@ -18136,7 +17927,6 @@
           <w:rFonts w:ascii="Arial" w:hAnsi="Arial"/>
           <w:color w:val="000000" w:themeColor="text1"/>
         </w:rPr>
-        <w:lastRenderedPageBreak/>
         <w:t xml:space="preserve">Entretanto, essa atualização de pesos se dará após o término do processo, fato que inclui a atualização também dos pesos que conectam a camada oculta com a camada de entrada. Para o </w:t>
       </w:r>
       <w:r>
@@ -18931,114 +18721,520 @@
           <w:color w:val="000000" w:themeColor="text1"/>
         </w:rPr>
       </w:pPr>
-      <w:r>
-        <w:rPr>
-          <w:rFonts w:ascii="Arial" w:hAnsi="Arial"/>
-          <w:color w:val="000000" w:themeColor="text1"/>
-        </w:rPr>
-        <w:t xml:space="preserve">  </w:t>
-      </w:r>
     </w:p>
     <w:p>
       <w:pPr>
         <w:pStyle w:val="Standard"/>
         <w:ind w:firstLine="0"/>
+        <w:rPr>
+          <w:sz w:val="32"/>
+          <w:szCs w:val="32"/>
+        </w:rPr>
+      </w:pPr>
+      <w:r>
         <w:rPr>
           <w:b/>
           <w:bCs/>
           <w:sz w:val="32"/>
           <w:szCs w:val="32"/>
         </w:rPr>
-      </w:pPr>
-    </w:p>
-    <w:p>
-      <w:pPr>
-        <w:pStyle w:val="Standard"/>
-        <w:ind w:firstLine="0"/>
+        <w:t xml:space="preserve">   </w:t>
+      </w:r>
+      <w:r>
         <w:rPr>
           <w:b/>
           <w:bCs/>
           <w:sz w:val="32"/>
           <w:szCs w:val="32"/>
         </w:rPr>
-      </w:pPr>
-    </w:p>
-    <w:p>
-      <w:pPr>
-        <w:pStyle w:val="Standard"/>
-        <w:ind w:firstLine="0"/>
+        <w:t>3</w:t>
+      </w:r>
+      <w:r>
         <w:rPr>
           <w:b/>
           <w:bCs/>
           <w:sz w:val="32"/>
           <w:szCs w:val="32"/>
         </w:rPr>
-      </w:pPr>
-    </w:p>
-    <w:p>
-      <w:pPr>
-        <w:pStyle w:val="Standard"/>
-        <w:ind w:firstLine="0"/>
+        <w:t xml:space="preserve"> </w:t>
+      </w:r>
+      <w:r>
         <w:rPr>
           <w:b/>
           <w:bCs/>
           <w:sz w:val="32"/>
           <w:szCs w:val="32"/>
         </w:rPr>
-      </w:pPr>
+        <w:t>IMPLEMENTAÇÃO</w:t>
+      </w:r>
+    </w:p>
+    <w:p>
+      <w:pPr>
+        <w:rPr>
+          <w:rFonts w:ascii="Arial" w:hAnsi="Arial"/>
+          <w:color w:val="000000" w:themeColor="text1"/>
+        </w:rPr>
+      </w:pPr>
+    </w:p>
+    <w:p>
+      <w:pPr>
+        <w:pStyle w:val="Standard"/>
+        <w:ind w:firstLine="283"/>
+        <w:rPr>
+          <w:color w:val="000000"/>
+          <w:szCs w:val="24"/>
+        </w:rPr>
+      </w:pPr>
+      <w:bookmarkStart w:id="59" w:name="_Hlk25176881"/>
+      <w:r>
+        <w:rPr>
+          <w:color w:val="000000"/>
+          <w:szCs w:val="24"/>
+        </w:rPr>
+        <w:t xml:space="preserve">Aqui será implementada uma rede, utilizando backpropagation, cujo objetivo será </w:t>
+      </w:r>
+      <w:r>
+        <w:rPr>
+          <w:color w:val="000000"/>
+          <w:szCs w:val="24"/>
+        </w:rPr>
+        <w:t>classificar uma espécie de planta.</w:t>
+      </w:r>
+      <w:r>
+        <w:rPr>
+          <w:color w:val="000000"/>
+          <w:szCs w:val="24"/>
+        </w:rPr>
+        <w:t xml:space="preserve"> O algoritmo será implementado </w:t>
+      </w:r>
+      <w:r>
+        <w:rPr>
+          <w:color w:val="000000"/>
+          <w:szCs w:val="24"/>
+        </w:rPr>
+        <w:t>utilizando a linguagem</w:t>
+      </w:r>
+      <w:r>
+        <w:rPr>
+          <w:color w:val="000000"/>
+          <w:szCs w:val="24"/>
+        </w:rPr>
+        <w:t xml:space="preserve"> </w:t>
+      </w:r>
+      <w:r>
+        <w:rPr>
+          <w:i/>
+          <w:iCs/>
+          <w:color w:val="000000"/>
+          <w:szCs w:val="24"/>
+        </w:rPr>
+        <w:t>Python</w:t>
+      </w:r>
+      <w:r>
+        <w:rPr>
+          <w:color w:val="000000"/>
+          <w:szCs w:val="24"/>
+        </w:rPr>
+        <w:t xml:space="preserve"> [1</w:t>
+      </w:r>
+      <w:r>
+        <w:rPr>
+          <w:color w:val="000000"/>
+          <w:szCs w:val="24"/>
+        </w:rPr>
+        <w:t>0</w:t>
+      </w:r>
+      <w:r>
+        <w:rPr>
+          <w:color w:val="000000"/>
+          <w:szCs w:val="24"/>
+        </w:rPr>
+        <w:t>]</w:t>
+      </w:r>
+      <w:r>
+        <w:rPr>
+          <w:color w:val="000000"/>
+          <w:szCs w:val="24"/>
+        </w:rPr>
+        <w:t xml:space="preserve">, utilizando máquina virtual cedida a este propósito pelo </w:t>
+      </w:r>
+      <w:r>
+        <w:rPr>
+          <w:i/>
+          <w:iCs/>
+          <w:color w:val="000000"/>
+          <w:szCs w:val="24"/>
+        </w:rPr>
+        <w:t>Google</w:t>
+      </w:r>
+      <w:r>
+        <w:rPr>
+          <w:color w:val="000000"/>
+          <w:szCs w:val="24"/>
+        </w:rPr>
+        <w:t>, através da ferrament</w:t>
+      </w:r>
+      <w:r>
+        <w:rPr>
+          <w:color w:val="000000"/>
+          <w:szCs w:val="24"/>
+        </w:rPr>
+        <w:t>a</w:t>
+      </w:r>
+      <w:r>
+        <w:rPr>
+          <w:color w:val="000000"/>
+          <w:szCs w:val="24"/>
+        </w:rPr>
+        <w:t xml:space="preserve"> conhecida como </w:t>
+      </w:r>
+      <w:r>
+        <w:rPr>
+          <w:i/>
+          <w:iCs/>
+          <w:color w:val="000000"/>
+          <w:szCs w:val="24"/>
+        </w:rPr>
+        <w:t>Google Colab</w:t>
+      </w:r>
+      <w:r>
+        <w:rPr>
+          <w:color w:val="000000"/>
+          <w:szCs w:val="24"/>
+        </w:rPr>
+        <w:t xml:space="preserve"> [1</w:t>
+      </w:r>
+      <w:r>
+        <w:rPr>
+          <w:color w:val="000000"/>
+          <w:szCs w:val="24"/>
+        </w:rPr>
+        <w:t>1</w:t>
+      </w:r>
+      <w:r>
+        <w:rPr>
+          <w:color w:val="000000"/>
+          <w:szCs w:val="24"/>
+        </w:rPr>
+        <w:t>]</w:t>
+      </w:r>
+      <w:r>
+        <w:rPr>
+          <w:color w:val="000000"/>
+          <w:szCs w:val="24"/>
+        </w:rPr>
+        <w:t xml:space="preserve">, </w:t>
+      </w:r>
+      <w:r>
+        <w:rPr>
+          <w:color w:val="000000"/>
+          <w:szCs w:val="24"/>
+        </w:rPr>
+        <w:t xml:space="preserve">será utilizada </w:t>
+      </w:r>
+      <w:r>
+        <w:rPr>
+          <w:color w:val="000000"/>
+          <w:szCs w:val="24"/>
+        </w:rPr>
+        <w:t>um banco</w:t>
+      </w:r>
+      <w:r>
+        <w:rPr>
+          <w:color w:val="000000"/>
+          <w:szCs w:val="24"/>
+        </w:rPr>
+        <w:t xml:space="preserve"> públic</w:t>
+      </w:r>
+      <w:r>
+        <w:rPr>
+          <w:color w:val="000000"/>
+          <w:szCs w:val="24"/>
+        </w:rPr>
+        <w:t>o</w:t>
+      </w:r>
+      <w:r>
+        <w:rPr>
+          <w:color w:val="000000"/>
+          <w:szCs w:val="24"/>
+        </w:rPr>
+        <w:t xml:space="preserve"> de dados, o repositório de aprendizado de máquina UCI</w:t>
+      </w:r>
+      <w:r>
+        <w:rPr>
+          <w:color w:val="000000"/>
+          <w:szCs w:val="24"/>
+        </w:rPr>
+        <w:t xml:space="preserve"> [1</w:t>
+      </w:r>
+      <w:r>
+        <w:rPr>
+          <w:color w:val="000000"/>
+          <w:szCs w:val="24"/>
+        </w:rPr>
+        <w:t>2</w:t>
+      </w:r>
+      <w:r>
+        <w:rPr>
+          <w:color w:val="000000"/>
+          <w:szCs w:val="24"/>
+        </w:rPr>
+        <w:t>]</w:t>
+      </w:r>
+      <w:r>
+        <w:rPr>
+          <w:color w:val="000000"/>
+          <w:szCs w:val="24"/>
+        </w:rPr>
+        <w:t>.</w:t>
+      </w:r>
+      <w:r>
+        <w:rPr>
+          <w:color w:val="000000"/>
+          <w:szCs w:val="24"/>
+        </w:rPr>
+        <w:t xml:space="preserve"> Serão importados, no código, funções pertencentes a</w:t>
+      </w:r>
+      <w:r>
+        <w:rPr>
+          <w:color w:val="000000"/>
+          <w:szCs w:val="24"/>
+        </w:rPr>
+        <w:t xml:space="preserve">o </w:t>
+      </w:r>
+      <w:r>
+        <w:rPr>
+          <w:i/>
+          <w:iCs/>
+          <w:color w:val="000000"/>
+          <w:szCs w:val="24"/>
+        </w:rPr>
+        <w:t>Keras</w:t>
+      </w:r>
+      <w:r>
+        <w:rPr>
+          <w:color w:val="000000"/>
+          <w:szCs w:val="24"/>
+        </w:rPr>
+        <w:t xml:space="preserve"> [1</w:t>
+      </w:r>
+      <w:r>
+        <w:rPr>
+          <w:color w:val="000000"/>
+          <w:szCs w:val="24"/>
+        </w:rPr>
+        <w:t>3</w:t>
+      </w:r>
+      <w:r>
+        <w:rPr>
+          <w:color w:val="000000"/>
+          <w:szCs w:val="24"/>
+        </w:rPr>
+        <w:t>]</w:t>
+      </w:r>
+      <w:r>
+        <w:rPr>
+          <w:color w:val="000000"/>
+          <w:szCs w:val="24"/>
+        </w:rPr>
+        <w:t xml:space="preserve">, uma biblioteca de código aberto escrita em </w:t>
+      </w:r>
+      <w:r>
+        <w:rPr>
+          <w:i/>
+          <w:iCs/>
+          <w:color w:val="000000"/>
+          <w:szCs w:val="24"/>
+        </w:rPr>
+        <w:t>Python</w:t>
+      </w:r>
+      <w:r>
+        <w:rPr>
+          <w:color w:val="000000"/>
+          <w:szCs w:val="24"/>
+        </w:rPr>
+        <w:t xml:space="preserve"> e voltada a redes neurais. Serão utilizadas também as bibliotecas </w:t>
+      </w:r>
+      <w:r>
+        <w:rPr>
+          <w:i/>
+          <w:iCs/>
+          <w:color w:val="000000"/>
+          <w:szCs w:val="24"/>
+        </w:rPr>
+        <w:t>Pandas</w:t>
+      </w:r>
+      <w:r>
+        <w:rPr>
+          <w:color w:val="000000"/>
+          <w:szCs w:val="24"/>
+        </w:rPr>
+        <w:t xml:space="preserve"> </w:t>
+      </w:r>
+      <w:r>
+        <w:rPr>
+          <w:color w:val="000000"/>
+          <w:szCs w:val="24"/>
+        </w:rPr>
+        <w:t>[1</w:t>
+      </w:r>
+      <w:r>
+        <w:rPr>
+          <w:color w:val="000000"/>
+          <w:szCs w:val="24"/>
+        </w:rPr>
+        <w:t>4</w:t>
+      </w:r>
+      <w:r>
+        <w:rPr>
+          <w:color w:val="000000"/>
+          <w:szCs w:val="24"/>
+        </w:rPr>
+        <w:t xml:space="preserve">] </w:t>
+      </w:r>
+      <w:r>
+        <w:rPr>
+          <w:color w:val="000000"/>
+          <w:szCs w:val="24"/>
+        </w:rPr>
+        <w:t xml:space="preserve">e </w:t>
+      </w:r>
+      <w:r>
+        <w:rPr>
+          <w:i/>
+          <w:iCs/>
+          <w:color w:val="000000"/>
+          <w:szCs w:val="24"/>
+        </w:rPr>
+        <w:t>scikit-learn</w:t>
+      </w:r>
+      <w:r>
+        <w:rPr>
+          <w:i/>
+          <w:iCs/>
+          <w:color w:val="000000"/>
+          <w:szCs w:val="24"/>
+        </w:rPr>
+        <w:t xml:space="preserve"> </w:t>
+      </w:r>
+      <w:r>
+        <w:rPr>
+          <w:color w:val="000000"/>
+          <w:szCs w:val="24"/>
+        </w:rPr>
+        <w:t>[1</w:t>
+      </w:r>
+      <w:r>
+        <w:rPr>
+          <w:color w:val="000000"/>
+          <w:szCs w:val="24"/>
+        </w:rPr>
+        <w:t>5</w:t>
+      </w:r>
+      <w:r>
+        <w:rPr>
+          <w:color w:val="000000"/>
+          <w:szCs w:val="24"/>
+        </w:rPr>
+        <w:t>]</w:t>
+      </w:r>
+      <w:r>
+        <w:rPr>
+          <w:color w:val="000000"/>
+          <w:szCs w:val="24"/>
+        </w:rPr>
+        <w:t xml:space="preserve">, também escritas em </w:t>
+      </w:r>
+      <w:r>
+        <w:rPr>
+          <w:i/>
+          <w:iCs/>
+          <w:color w:val="000000"/>
+          <w:szCs w:val="24"/>
+        </w:rPr>
+        <w:t>Python</w:t>
+      </w:r>
+      <w:r>
+        <w:rPr>
+          <w:color w:val="000000"/>
+          <w:szCs w:val="24"/>
+        </w:rPr>
+        <w:t>, sendo esta última comumente utilizada em algortimos de classificação.</w:t>
+      </w:r>
+    </w:p>
+    <w:bookmarkEnd w:id="59"/>
+    <w:p>
+      <w:pPr>
+        <w:pStyle w:val="Standard"/>
+        <w:ind w:firstLine="283"/>
+        <w:rPr>
+          <w:color w:val="000000"/>
+          <w:szCs w:val="24"/>
+        </w:rPr>
+      </w:pPr>
+    </w:p>
+    <w:p>
+      <w:pPr>
+        <w:pStyle w:val="Standard"/>
+        <w:ind w:firstLine="283"/>
+        <w:rPr>
+          <w:color w:val="000000"/>
+          <w:szCs w:val="24"/>
+        </w:rPr>
+      </w:pPr>
+    </w:p>
+    <w:p>
+      <w:pPr>
+        <w:pStyle w:val="Standard"/>
+        <w:rPr>
+          <w:b/>
+          <w:bCs/>
+          <w:color w:val="000000" w:themeColor="text1"/>
+          <w:sz w:val="28"/>
+          <w:szCs w:val="28"/>
+        </w:rPr>
+      </w:pPr>
+      <w:r>
+        <w:rPr>
+          <w:b/>
+          <w:bCs/>
+          <w:color w:val="000000" w:themeColor="text1"/>
+          <w:sz w:val="28"/>
+          <w:szCs w:val="28"/>
+        </w:rPr>
+        <w:t>3</w:t>
+      </w:r>
+      <w:r>
+        <w:rPr>
+          <w:b/>
+          <w:bCs/>
+          <w:color w:val="000000" w:themeColor="text1"/>
+          <w:sz w:val="28"/>
+          <w:szCs w:val="28"/>
+        </w:rPr>
+        <w:t xml:space="preserve">.1 </w:t>
+      </w:r>
+      <w:r>
+        <w:rPr>
+          <w:b/>
+          <w:bCs/>
+          <w:color w:val="000000" w:themeColor="text1"/>
+          <w:sz w:val="28"/>
+          <w:szCs w:val="28"/>
+        </w:rPr>
+        <w:t>PROPOSTA</w:t>
+      </w:r>
     </w:p>
     <w:p>
       <w:pPr>
         <w:pStyle w:val="Standard"/>
         <w:ind w:firstLine="0"/>
         <w:rPr>
-          <w:sz w:val="32"/>
-          <w:szCs w:val="32"/>
-        </w:rPr>
-      </w:pPr>
-      <w:r>
-        <w:rPr>
           <w:b/>
           <w:bCs/>
-          <w:sz w:val="32"/>
-          <w:szCs w:val="32"/>
-        </w:rPr>
-        <w:lastRenderedPageBreak/>
-        <w:t xml:space="preserve">   </w:t>
-      </w:r>
-      <w:r>
-        <w:rPr>
-          <w:b/>
-          <w:bCs/>
-          <w:sz w:val="32"/>
-          <w:szCs w:val="32"/>
-        </w:rPr>
-        <w:t>3</w:t>
-      </w:r>
-      <w:r>
-        <w:rPr>
-          <w:b/>
-          <w:bCs/>
-          <w:sz w:val="32"/>
-          <w:szCs w:val="32"/>
-        </w:rPr>
-        <w:t xml:space="preserve"> </w:t>
-      </w:r>
-      <w:r>
-        <w:rPr>
-          <w:b/>
-          <w:bCs/>
-          <w:sz w:val="32"/>
-          <w:szCs w:val="32"/>
-        </w:rPr>
-        <w:t>IMPLEMENTAÇÃO</w:t>
-      </w:r>
-    </w:p>
-    <w:p>
-      <w:pPr>
-        <w:rPr>
-          <w:rFonts w:ascii="Arial" w:hAnsi="Arial"/>
-          <w:color w:val="000000" w:themeColor="text1"/>
+          <w:color w:val="000000" w:themeColor="text1"/>
+          <w:sz w:val="28"/>
+          <w:szCs w:val="28"/>
         </w:rPr>
       </w:pPr>
     </w:p>
@@ -19051,41 +19247,75 @@
           <w:szCs w:val="24"/>
         </w:rPr>
       </w:pPr>
-      <w:bookmarkStart w:id="58" w:name="_Hlk25176881"/>
-      <w:r>
-        <w:rPr>
-          <w:color w:val="000000"/>
-          <w:szCs w:val="24"/>
-        </w:rPr>
-        <w:t xml:space="preserve">Aqui será implementada uma rede, utilizando backpropagation, cujo objetivo será </w:t>
-      </w:r>
-      <w:r>
-        <w:rPr>
-          <w:color w:val="000000"/>
-          <w:szCs w:val="24"/>
-        </w:rPr>
-        <w:t>classificar uma espécie de planta.</w:t>
-      </w:r>
-      <w:r>
-        <w:rPr>
-          <w:color w:val="000000"/>
-          <w:szCs w:val="24"/>
-        </w:rPr>
-        <w:t xml:space="preserve"> O algoritmo será implementado </w:t>
-      </w:r>
-      <w:r>
-        <w:rPr>
-          <w:color w:val="000000"/>
-          <w:szCs w:val="24"/>
-        </w:rPr>
-        <w:t>utilizando a linguagem</w:t>
-      </w:r>
-      <w:r>
-        <w:rPr>
-          <w:color w:val="000000"/>
-          <w:szCs w:val="24"/>
-        </w:rPr>
-        <w:t xml:space="preserve"> </w:t>
+      <w:r>
+        <w:rPr>
+          <w:color w:val="000000"/>
+          <w:szCs w:val="24"/>
+        </w:rPr>
+        <w:t>A implementação visa demonstrar, na prática, como funciona uma rede classificadora. O caso específico aqui, é um algoritmo que vai ser treinado a partir de um conjunto de dados que compõem as caracterísiticas físicas de uma planta da espécie Íris. São informadas para a rede</w:t>
+      </w:r>
+      <w:r>
+        <w:rPr>
+          <w:color w:val="000000"/>
+          <w:szCs w:val="24"/>
+        </w:rPr>
+        <w:t xml:space="preserve"> o comprimento </w:t>
+      </w:r>
+      <w:r>
+        <w:rPr>
+          <w:color w:val="000000"/>
+          <w:szCs w:val="24"/>
+        </w:rPr>
+        <w:t>em centímetros da sépala,</w:t>
+      </w:r>
+      <w:r>
+        <w:rPr>
+          <w:color w:val="000000"/>
+          <w:szCs w:val="24"/>
+        </w:rPr>
+        <w:t xml:space="preserve"> a largura em centímetros da sépala</w:t>
+      </w:r>
+      <w:r>
+        <w:rPr>
+          <w:color w:val="000000"/>
+          <w:szCs w:val="24"/>
+        </w:rPr>
+        <w:t>,</w:t>
+      </w:r>
+      <w:r>
+        <w:rPr>
+          <w:color w:val="000000"/>
+          <w:szCs w:val="24"/>
+        </w:rPr>
+        <w:t xml:space="preserve"> o comprimento</w:t>
+      </w:r>
+      <w:r>
+        <w:rPr>
+          <w:color w:val="000000"/>
+          <w:szCs w:val="24"/>
+        </w:rPr>
+        <w:t xml:space="preserve"> em centrímetros da pétala</w:t>
+      </w:r>
+      <w:r>
+        <w:rPr>
+          <w:color w:val="000000"/>
+          <w:szCs w:val="24"/>
+        </w:rPr>
+        <w:t xml:space="preserve"> e </w:t>
+      </w:r>
+      <w:r>
+        <w:rPr>
+          <w:color w:val="000000"/>
+          <w:szCs w:val="24"/>
+        </w:rPr>
+        <w:t xml:space="preserve">a </w:t>
+      </w:r>
+      <w:r>
+        <w:rPr>
+          <w:color w:val="000000"/>
+          <w:szCs w:val="24"/>
+        </w:rPr>
+        <w:t>largura em centímetros da pétala. Esses dados são acompanhados da classificação da planta, que são três: Íris-</w:t>
       </w:r>
       <w:r>
         <w:rPr>
@@ -19094,35 +19324,14 @@
           <w:color w:val="000000"/>
           <w:szCs w:val="24"/>
         </w:rPr>
-        <w:t>Python</w:t>
-      </w:r>
-      <w:r>
-        <w:rPr>
-          <w:color w:val="000000"/>
-          <w:szCs w:val="24"/>
-        </w:rPr>
-        <w:t xml:space="preserve"> [1</w:t>
-      </w:r>
-      <w:r>
-        <w:rPr>
-          <w:color w:val="000000"/>
-          <w:szCs w:val="24"/>
-        </w:rPr>
-        <w:t>0</w:t>
-      </w:r>
-      <w:r>
-        <w:rPr>
-          <w:color w:val="000000"/>
-          <w:szCs w:val="24"/>
-        </w:rPr>
-        <w:t>]</w:t>
-      </w:r>
-      <w:r>
-        <w:rPr>
-          <w:color w:val="000000"/>
-          <w:szCs w:val="24"/>
-        </w:rPr>
-        <w:t xml:space="preserve">, utilizando máquina virtual cedida a este propósito pelo </w:t>
+        <w:t>setosa</w:t>
+      </w:r>
+      <w:r>
+        <w:rPr>
+          <w:color w:val="000000"/>
+          <w:szCs w:val="24"/>
+        </w:rPr>
+        <w:t>, Íris-</w:t>
       </w:r>
       <w:r>
         <w:rPr>
@@ -19131,28 +19340,14 @@
           <w:color w:val="000000"/>
           <w:szCs w:val="24"/>
         </w:rPr>
-        <w:t>Google</w:t>
-      </w:r>
-      <w:r>
-        <w:rPr>
-          <w:color w:val="000000"/>
-          <w:szCs w:val="24"/>
-        </w:rPr>
-        <w:t>, através da ferrament</w:t>
-      </w:r>
-      <w:r>
-        <w:rPr>
-          <w:color w:val="000000"/>
-          <w:szCs w:val="24"/>
-        </w:rPr>
-        <w:t>a</w:t>
-      </w:r>
-      <w:r>
-        <w:rPr>
-          <w:color w:val="000000"/>
-          <w:szCs w:val="24"/>
-        </w:rPr>
-        <w:t xml:space="preserve"> conhecida como </w:t>
+        <w:t>versicolor</w:t>
+      </w:r>
+      <w:r>
+        <w:rPr>
+          <w:color w:val="000000"/>
+          <w:szCs w:val="24"/>
+        </w:rPr>
+        <w:t xml:space="preserve"> e Íris </w:t>
       </w:r>
       <w:r>
         <w:rPr>
@@ -19161,112 +19356,48 @@
           <w:color w:val="000000"/>
           <w:szCs w:val="24"/>
         </w:rPr>
-        <w:t>Google Colab</w:t>
-      </w:r>
-      <w:r>
-        <w:rPr>
-          <w:color w:val="000000"/>
-          <w:szCs w:val="24"/>
-        </w:rPr>
-        <w:t xml:space="preserve"> [1</w:t>
-      </w:r>
-      <w:r>
-        <w:rPr>
-          <w:color w:val="000000"/>
-          <w:szCs w:val="24"/>
-        </w:rPr>
-        <w:t>1</w:t>
-      </w:r>
-      <w:r>
-        <w:rPr>
-          <w:color w:val="000000"/>
-          <w:szCs w:val="24"/>
-        </w:rPr>
-        <w:t>]</w:t>
-      </w:r>
-      <w:r>
-        <w:rPr>
-          <w:color w:val="000000"/>
-          <w:szCs w:val="24"/>
-        </w:rPr>
-        <w:t xml:space="preserve">, </w:t>
-      </w:r>
-      <w:r>
-        <w:rPr>
-          <w:color w:val="000000"/>
-          <w:szCs w:val="24"/>
-        </w:rPr>
-        <w:t xml:space="preserve">será utilizada </w:t>
-      </w:r>
-      <w:r>
-        <w:rPr>
-          <w:color w:val="000000"/>
-          <w:szCs w:val="24"/>
-        </w:rPr>
-        <w:t>um banco</w:t>
-      </w:r>
-      <w:r>
-        <w:rPr>
-          <w:color w:val="000000"/>
-          <w:szCs w:val="24"/>
-        </w:rPr>
-        <w:t xml:space="preserve"> públic</w:t>
-      </w:r>
-      <w:r>
-        <w:rPr>
-          <w:color w:val="000000"/>
-          <w:szCs w:val="24"/>
-        </w:rPr>
-        <w:t>o</w:t>
-      </w:r>
-      <w:r>
-        <w:rPr>
-          <w:color w:val="000000"/>
-          <w:szCs w:val="24"/>
-        </w:rPr>
-        <w:t xml:space="preserve"> de dados, o repositório de aprendizado de máquina UCI</w:t>
-      </w:r>
-      <w:r>
-        <w:rPr>
-          <w:color w:val="000000"/>
-          <w:szCs w:val="24"/>
-        </w:rPr>
-        <w:t xml:space="preserve"> [1</w:t>
-      </w:r>
-      <w:r>
-        <w:rPr>
-          <w:color w:val="000000"/>
-          <w:szCs w:val="24"/>
-        </w:rPr>
-        <w:t>2</w:t>
-      </w:r>
-      <w:r>
-        <w:rPr>
-          <w:color w:val="000000"/>
-          <w:szCs w:val="24"/>
-        </w:rPr>
-        <w:t>]</w:t>
-      </w:r>
-      <w:r>
-        <w:rPr>
-          <w:color w:val="000000"/>
-          <w:szCs w:val="24"/>
-        </w:rPr>
-        <w:t>.</w:t>
-      </w:r>
-      <w:r>
-        <w:rPr>
-          <w:color w:val="000000"/>
-          <w:szCs w:val="24"/>
-        </w:rPr>
-        <w:t xml:space="preserve"> Serão importados, no código, funções pertencentes a</w:t>
-      </w:r>
-      <w:r>
-        <w:rPr>
-          <w:color w:val="000000"/>
-          <w:szCs w:val="24"/>
-        </w:rPr>
-        <w:t xml:space="preserve">o </w:t>
+        <w:t>virginica</w:t>
+      </w:r>
+      <w:r>
+        <w:rPr>
+          <w:color w:val="000000"/>
+          <w:szCs w:val="24"/>
+        </w:rPr>
+        <w:t xml:space="preserve">. </w:t>
+      </w:r>
+    </w:p>
+    <w:p>
+      <w:pPr>
+        <w:pStyle w:val="Standard"/>
+        <w:ind w:firstLine="283"/>
+        <w:rPr>
+          <w:color w:val="000000"/>
+          <w:szCs w:val="24"/>
+        </w:rPr>
+      </w:pPr>
+      <w:r>
+        <w:rPr>
+          <w:color w:val="000000"/>
+          <w:szCs w:val="24"/>
+        </w:rPr>
+        <w:t>Após o treino com mais de uma centena de casos, o teste de mais alguns casos visa apurar se o algoritmo consegue predizer corretamente a qual dos tipos uma espécime pertence com suas características informadas.</w:t>
+      </w:r>
+    </w:p>
+    <w:p>
+      <w:pPr>
+        <w:pStyle w:val="Standard"/>
+        <w:ind w:firstLine="283"/>
+        <w:rPr>
+          <w:color w:val="000000"/>
+          <w:szCs w:val="24"/>
+        </w:rPr>
+      </w:pPr>
+      <w:r>
+        <w:rPr>
+          <w:color w:val="000000"/>
+          <w:szCs w:val="24"/>
+        </w:rPr>
+        <w:t xml:space="preserve">Esse conjunto de dados é comum em artigos e trabalhos estatísticos e foi introduzido pelo estatístico e biológo inglês Ronald Fischer em 1936. É conhecido como </w:t>
       </w:r>
       <w:r>
         <w:rPr>
@@ -19275,35 +19406,28 @@
           <w:color w:val="000000"/>
           <w:szCs w:val="24"/>
         </w:rPr>
-        <w:t>Keras</w:t>
-      </w:r>
-      <w:r>
-        <w:rPr>
-          <w:color w:val="000000"/>
-          <w:szCs w:val="24"/>
-        </w:rPr>
-        <w:t xml:space="preserve"> [1</w:t>
-      </w:r>
-      <w:r>
-        <w:rPr>
-          <w:color w:val="000000"/>
-          <w:szCs w:val="24"/>
-        </w:rPr>
-        <w:t>3</w:t>
-      </w:r>
-      <w:r>
-        <w:rPr>
-          <w:color w:val="000000"/>
-          <w:szCs w:val="24"/>
-        </w:rPr>
-        <w:t>]</w:t>
-      </w:r>
-      <w:r>
-        <w:rPr>
-          <w:color w:val="000000"/>
-          <w:szCs w:val="24"/>
-        </w:rPr>
-        <w:t xml:space="preserve">, uma biblioteca de código aberto escrita em </w:t>
+        <w:t>Iris flower data set</w:t>
+      </w:r>
+      <w:r>
+        <w:rPr>
+          <w:color w:val="000000"/>
+          <w:szCs w:val="24"/>
+        </w:rPr>
+        <w:t xml:space="preserve"> o</w:t>
+      </w:r>
+      <w:r>
+        <w:rPr>
+          <w:color w:val="000000"/>
+          <w:szCs w:val="24"/>
+        </w:rPr>
+        <w:t>u</w:t>
+      </w:r>
+      <w:r>
+        <w:rPr>
+          <w:color w:val="000000"/>
+          <w:szCs w:val="24"/>
+        </w:rPr>
+        <w:t xml:space="preserve"> </w:t>
       </w:r>
       <w:r>
         <w:rPr>
@@ -19312,90 +19436,21 @@
           <w:color w:val="000000"/>
           <w:szCs w:val="24"/>
         </w:rPr>
-        <w:t>Python</w:t>
-      </w:r>
-      <w:r>
-        <w:rPr>
-          <w:color w:val="000000"/>
-          <w:szCs w:val="24"/>
-        </w:rPr>
-        <w:t xml:space="preserve"> e voltada a redes neurais. Serão utilizadas também as bibliotecas </w:t>
-      </w:r>
-      <w:r>
-        <w:rPr>
-          <w:i/>
-          <w:iCs/>
-          <w:color w:val="000000"/>
-          <w:szCs w:val="24"/>
-        </w:rPr>
-        <w:t>Pandas</w:t>
-      </w:r>
-      <w:r>
-        <w:rPr>
-          <w:color w:val="000000"/>
-          <w:szCs w:val="24"/>
-        </w:rPr>
-        <w:t xml:space="preserve"> </w:t>
-      </w:r>
-      <w:r>
-        <w:rPr>
-          <w:color w:val="000000"/>
-          <w:szCs w:val="24"/>
-        </w:rPr>
-        <w:t>[1</w:t>
-      </w:r>
-      <w:r>
-        <w:rPr>
-          <w:color w:val="000000"/>
-          <w:szCs w:val="24"/>
-        </w:rPr>
-        <w:t>4</w:t>
-      </w:r>
-      <w:r>
-        <w:rPr>
-          <w:color w:val="000000"/>
-          <w:szCs w:val="24"/>
-        </w:rPr>
-        <w:t xml:space="preserve">] </w:t>
-      </w:r>
-      <w:r>
-        <w:rPr>
-          <w:color w:val="000000"/>
-          <w:szCs w:val="24"/>
-        </w:rPr>
-        <w:t xml:space="preserve">e </w:t>
-      </w:r>
-      <w:r>
-        <w:rPr>
-          <w:i/>
-          <w:iCs/>
-          <w:color w:val="000000"/>
-          <w:szCs w:val="24"/>
-        </w:rPr>
-        <w:t>scikit-learn</w:t>
-      </w:r>
-      <w:r>
-        <w:rPr>
-          <w:i/>
-          <w:iCs/>
-          <w:color w:val="000000"/>
-          <w:szCs w:val="24"/>
-        </w:rPr>
-        <w:t xml:space="preserve"> </w:t>
-      </w:r>
-      <w:r>
-        <w:rPr>
-          <w:color w:val="000000"/>
-          <w:szCs w:val="24"/>
-        </w:rPr>
-        <w:t>[1</w:t>
-      </w:r>
-      <w:r>
-        <w:rPr>
-          <w:color w:val="000000"/>
-          <w:szCs w:val="24"/>
-        </w:rPr>
-        <w:t>5</w:t>
+        <w:t>Fisher's Iris data set</w:t>
+      </w:r>
+      <w:r>
+        <w:rPr>
+          <w:color w:val="000000"/>
+          <w:szCs w:val="24"/>
+        </w:rPr>
+        <w:t xml:space="preserve"> [1</w:t>
+      </w:r>
+      <w:r>
+        <w:rPr>
+          <w:color w:val="000000"/>
+          <w:szCs w:val="24"/>
+        </w:rPr>
+        <w:t>6</w:t>
       </w:r>
       <w:r>
         <w:rPr>
@@ -19409,26 +19464,9 @@
           <w:color w:val="000000"/>
           <w:szCs w:val="24"/>
         </w:rPr>
-        <w:t xml:space="preserve">, também escritas em </w:t>
-      </w:r>
-      <w:r>
-        <w:rPr>
-          <w:i/>
-          <w:iCs/>
-          <w:color w:val="000000"/>
-          <w:szCs w:val="24"/>
-        </w:rPr>
-        <w:t>Python</w:t>
-      </w:r>
-      <w:r>
-        <w:rPr>
-          <w:color w:val="000000"/>
-          <w:szCs w:val="24"/>
-        </w:rPr>
-        <w:t>, sendo esta última comumente utilizada em algortimos de classificação.</w:t>
-      </w:r>
-    </w:p>
-    <w:bookmarkEnd w:id="58"/>
+        <w:t>. É composto de dados de 50 espécimes de cada um dos tipos de Íris citados acima.</w:t>
+      </w:r>
+    </w:p>
     <w:p>
       <w:pPr>
         <w:pStyle w:val="Standard"/>
@@ -19438,6 +19476,13 @@
           <w:szCs w:val="24"/>
         </w:rPr>
       </w:pPr>
+      <w:r>
+        <w:rPr>
+          <w:color w:val="000000"/>
+          <w:szCs w:val="24"/>
+        </w:rPr>
+        <w:t xml:space="preserve"> </w:t>
+      </w:r>
     </w:p>
     <w:p>
       <w:pPr>
@@ -19452,6 +19497,16 @@
     <w:p>
       <w:pPr>
         <w:pStyle w:val="Standard"/>
+        <w:ind w:firstLine="283"/>
+        <w:rPr>
+          <w:color w:val="000000"/>
+          <w:szCs w:val="24"/>
+        </w:rPr>
+      </w:pPr>
+    </w:p>
+    <w:p>
+      <w:pPr>
+        <w:pStyle w:val="Standard"/>
         <w:rPr>
           <w:b/>
           <w:bCs/>
@@ -19468,328 +19523,6 @@
           <w:sz w:val="28"/>
           <w:szCs w:val="28"/>
         </w:rPr>
-        <w:t>3</w:t>
-      </w:r>
-      <w:r>
-        <w:rPr>
-          <w:b/>
-          <w:bCs/>
-          <w:color w:val="000000" w:themeColor="text1"/>
-          <w:sz w:val="28"/>
-          <w:szCs w:val="28"/>
-        </w:rPr>
-        <w:t xml:space="preserve">.1 </w:t>
-      </w:r>
-      <w:r>
-        <w:rPr>
-          <w:b/>
-          <w:bCs/>
-          <w:color w:val="000000" w:themeColor="text1"/>
-          <w:sz w:val="28"/>
-          <w:szCs w:val="28"/>
-        </w:rPr>
-        <w:t>PROPOSTA</w:t>
-      </w:r>
-    </w:p>
-    <w:p>
-      <w:pPr>
-        <w:pStyle w:val="Standard"/>
-        <w:ind w:firstLine="0"/>
-        <w:rPr>
-          <w:b/>
-          <w:bCs/>
-          <w:color w:val="000000" w:themeColor="text1"/>
-          <w:sz w:val="28"/>
-          <w:szCs w:val="28"/>
-        </w:rPr>
-      </w:pPr>
-    </w:p>
-    <w:p>
-      <w:pPr>
-        <w:pStyle w:val="Standard"/>
-        <w:ind w:firstLine="283"/>
-        <w:rPr>
-          <w:color w:val="000000"/>
-          <w:szCs w:val="24"/>
-        </w:rPr>
-      </w:pPr>
-      <w:r>
-        <w:rPr>
-          <w:color w:val="000000"/>
-          <w:szCs w:val="24"/>
-        </w:rPr>
-        <w:t>A implementação visa demonstrar, na prática, como funciona uma rede classificadora. O caso específico aqui, é um algoritmo que vai ser treinado a partir de um conjunto de dados que compõem as caracterísiticas físicas de uma planta da espécie Íris. São informadas para a rede</w:t>
-      </w:r>
-      <w:r>
-        <w:rPr>
-          <w:color w:val="000000"/>
-          <w:szCs w:val="24"/>
-        </w:rPr>
-        <w:t xml:space="preserve"> o comprimento </w:t>
-      </w:r>
-      <w:r>
-        <w:rPr>
-          <w:color w:val="000000"/>
-          <w:szCs w:val="24"/>
-        </w:rPr>
-        <w:t>em centímetros da sépala,</w:t>
-      </w:r>
-      <w:r>
-        <w:rPr>
-          <w:color w:val="000000"/>
-          <w:szCs w:val="24"/>
-        </w:rPr>
-        <w:t xml:space="preserve"> a largura em centímetros da sépala</w:t>
-      </w:r>
-      <w:r>
-        <w:rPr>
-          <w:color w:val="000000"/>
-          <w:szCs w:val="24"/>
-        </w:rPr>
-        <w:t>,</w:t>
-      </w:r>
-      <w:r>
-        <w:rPr>
-          <w:color w:val="000000"/>
-          <w:szCs w:val="24"/>
-        </w:rPr>
-        <w:t xml:space="preserve"> o comprimento</w:t>
-      </w:r>
-      <w:r>
-        <w:rPr>
-          <w:color w:val="000000"/>
-          <w:szCs w:val="24"/>
-        </w:rPr>
-        <w:t xml:space="preserve"> em centrímetros da pétala</w:t>
-      </w:r>
-      <w:r>
-        <w:rPr>
-          <w:color w:val="000000"/>
-          <w:szCs w:val="24"/>
-        </w:rPr>
-        <w:t xml:space="preserve"> e </w:t>
-      </w:r>
-      <w:r>
-        <w:rPr>
-          <w:color w:val="000000"/>
-          <w:szCs w:val="24"/>
-        </w:rPr>
-        <w:t xml:space="preserve">a </w:t>
-      </w:r>
-      <w:r>
-        <w:rPr>
-          <w:color w:val="000000"/>
-          <w:szCs w:val="24"/>
-        </w:rPr>
-        <w:t>largura em centímetros da pétala. Esses dados são acompanhados da classificação da planta, que são três: Íris-</w:t>
-      </w:r>
-      <w:r>
-        <w:rPr>
-          <w:i/>
-          <w:iCs/>
-          <w:color w:val="000000"/>
-          <w:szCs w:val="24"/>
-        </w:rPr>
-        <w:t>setosa</w:t>
-      </w:r>
-      <w:r>
-        <w:rPr>
-          <w:color w:val="000000"/>
-          <w:szCs w:val="24"/>
-        </w:rPr>
-        <w:t>, Íris-</w:t>
-      </w:r>
-      <w:r>
-        <w:rPr>
-          <w:i/>
-          <w:iCs/>
-          <w:color w:val="000000"/>
-          <w:szCs w:val="24"/>
-        </w:rPr>
-        <w:t>versicolor</w:t>
-      </w:r>
-      <w:r>
-        <w:rPr>
-          <w:color w:val="000000"/>
-          <w:szCs w:val="24"/>
-        </w:rPr>
-        <w:t xml:space="preserve"> e Íris </w:t>
-      </w:r>
-      <w:r>
-        <w:rPr>
-          <w:i/>
-          <w:iCs/>
-          <w:color w:val="000000"/>
-          <w:szCs w:val="24"/>
-        </w:rPr>
-        <w:t>virginica</w:t>
-      </w:r>
-      <w:r>
-        <w:rPr>
-          <w:color w:val="000000"/>
-          <w:szCs w:val="24"/>
-        </w:rPr>
-        <w:t xml:space="preserve">. </w:t>
-      </w:r>
-    </w:p>
-    <w:p>
-      <w:pPr>
-        <w:pStyle w:val="Standard"/>
-        <w:ind w:firstLine="283"/>
-        <w:rPr>
-          <w:color w:val="000000"/>
-          <w:szCs w:val="24"/>
-        </w:rPr>
-      </w:pPr>
-      <w:r>
-        <w:rPr>
-          <w:color w:val="000000"/>
-          <w:szCs w:val="24"/>
-        </w:rPr>
-        <w:t>Após o treino com mais de uma centena de casos, o teste de mais alguns casos visa apurar se o algoritmo consegue predizer corretamente a qual dos tipos uma espécime pertence com suas características informadas.</w:t>
-      </w:r>
-    </w:p>
-    <w:p>
-      <w:pPr>
-        <w:pStyle w:val="Standard"/>
-        <w:ind w:firstLine="283"/>
-        <w:rPr>
-          <w:color w:val="000000"/>
-          <w:szCs w:val="24"/>
-        </w:rPr>
-      </w:pPr>
-      <w:r>
-        <w:rPr>
-          <w:color w:val="000000"/>
-          <w:szCs w:val="24"/>
-        </w:rPr>
-        <w:t xml:space="preserve">Esse conjunto de dados é comum em artigos e trabalhos estatísticos e foi introduzido pelo estatístico e biológo inglês Ronald Fischer em 1936. É conhecido como </w:t>
-      </w:r>
-      <w:r>
-        <w:rPr>
-          <w:i/>
-          <w:iCs/>
-          <w:color w:val="000000"/>
-          <w:szCs w:val="24"/>
-        </w:rPr>
-        <w:t>Iris flower data set</w:t>
-      </w:r>
-      <w:r>
-        <w:rPr>
-          <w:color w:val="000000"/>
-          <w:szCs w:val="24"/>
-        </w:rPr>
-        <w:t xml:space="preserve"> o</w:t>
-      </w:r>
-      <w:r>
-        <w:rPr>
-          <w:color w:val="000000"/>
-          <w:szCs w:val="24"/>
-        </w:rPr>
-        <w:t>u</w:t>
-      </w:r>
-      <w:r>
-        <w:rPr>
-          <w:color w:val="000000"/>
-          <w:szCs w:val="24"/>
-        </w:rPr>
-        <w:t xml:space="preserve"> </w:t>
-      </w:r>
-      <w:r>
-        <w:rPr>
-          <w:i/>
-          <w:iCs/>
-          <w:color w:val="000000"/>
-          <w:szCs w:val="24"/>
-        </w:rPr>
-        <w:t>Fisher's Iris data set</w:t>
-      </w:r>
-      <w:r>
-        <w:rPr>
-          <w:color w:val="000000"/>
-          <w:szCs w:val="24"/>
-        </w:rPr>
-        <w:t xml:space="preserve"> [1</w:t>
-      </w:r>
-      <w:r>
-        <w:rPr>
-          <w:color w:val="000000"/>
-          <w:szCs w:val="24"/>
-        </w:rPr>
-        <w:t>6</w:t>
-      </w:r>
-      <w:r>
-        <w:rPr>
-          <w:color w:val="000000"/>
-          <w:szCs w:val="24"/>
-        </w:rPr>
-        <w:t>]</w:t>
-      </w:r>
-      <w:r>
-        <w:rPr>
-          <w:color w:val="000000"/>
-          <w:szCs w:val="24"/>
-        </w:rPr>
-        <w:t>. É composto de dados de 50 espécimes de cada um dos tipos de Íris citados acima.</w:t>
-      </w:r>
-    </w:p>
-    <w:p>
-      <w:pPr>
-        <w:pStyle w:val="Standard"/>
-        <w:ind w:firstLine="283"/>
-        <w:rPr>
-          <w:color w:val="000000"/>
-          <w:szCs w:val="24"/>
-        </w:rPr>
-      </w:pPr>
-      <w:r>
-        <w:rPr>
-          <w:color w:val="000000"/>
-          <w:szCs w:val="24"/>
-        </w:rPr>
-        <w:t xml:space="preserve"> </w:t>
-      </w:r>
-    </w:p>
-    <w:p>
-      <w:pPr>
-        <w:pStyle w:val="Standard"/>
-        <w:ind w:firstLine="283"/>
-        <w:rPr>
-          <w:color w:val="000000"/>
-          <w:szCs w:val="24"/>
-        </w:rPr>
-      </w:pPr>
-    </w:p>
-    <w:p>
-      <w:pPr>
-        <w:pStyle w:val="Standard"/>
-        <w:ind w:firstLine="283"/>
-        <w:rPr>
-          <w:color w:val="000000"/>
-          <w:szCs w:val="24"/>
-        </w:rPr>
-      </w:pPr>
-    </w:p>
-    <w:p>
-      <w:pPr>
-        <w:pStyle w:val="Standard"/>
-        <w:rPr>
-          <w:b/>
-          <w:bCs/>
-          <w:color w:val="000000" w:themeColor="text1"/>
-          <w:sz w:val="28"/>
-          <w:szCs w:val="28"/>
-        </w:rPr>
-      </w:pPr>
-      <w:r>
-        <w:rPr>
-          <w:b/>
-          <w:bCs/>
-          <w:color w:val="000000" w:themeColor="text1"/>
-          <w:sz w:val="28"/>
-          <w:szCs w:val="28"/>
-        </w:rPr>
-        <w:lastRenderedPageBreak/>
         <w:t>3</w:t>
       </w:r>
       <w:r>
@@ -20028,7 +19761,7 @@
                     <pic:cNvPicPr/>
                   </pic:nvPicPr>
                   <pic:blipFill>
-                    <a:blip r:embed="rId21">
+                    <a:blip r:embed="rId24">
                       <a:extLst>
                         <a:ext uri="{28A0092B-C50C-407E-A947-70E740481C1C}">
                           <a14:useLocalDpi xmlns:a14="http://schemas.microsoft.com/office/drawing/2010/main" val="0"/>
@@ -20067,7 +19800,7 @@
       <w:r>
         <w:t xml:space="preserve">Figura 10 – Código: </w:t>
       </w:r>
-      <w:bookmarkStart w:id="59" w:name="_Hlk25787887"/>
+      <w:bookmarkStart w:id="60" w:name="_Hlk25787887"/>
       <w:r>
         <w:t xml:space="preserve">Colunas e impressão por comando </w:t>
       </w:r>
@@ -20078,7 +19811,7 @@
         </w:rPr>
         <w:t>head</w:t>
       </w:r>
-      <w:bookmarkEnd w:id="59"/>
+      <w:bookmarkEnd w:id="60"/>
     </w:p>
     <w:p>
       <w:pPr>
@@ -20177,7 +19910,7 @@
                     <pic:cNvPicPr/>
                   </pic:nvPicPr>
                   <pic:blipFill>
-                    <a:blip r:embed="rId22">
+                    <a:blip r:embed="rId25">
                       <a:extLst>
                         <a:ext uri="{28A0092B-C50C-407E-A947-70E740481C1C}">
                           <a14:useLocalDpi xmlns:a14="http://schemas.microsoft.com/office/drawing/2010/main" val="0"/>
@@ -20216,11 +19949,11 @@
       <w:r>
         <w:t xml:space="preserve">Figura 11 – </w:t>
       </w:r>
-      <w:bookmarkStart w:id="60" w:name="_Hlk25787907"/>
+      <w:bookmarkStart w:id="61" w:name="_Hlk25787907"/>
       <w:r>
         <w:t xml:space="preserve">Código: Mapeamento da saída como </w:t>
       </w:r>
-      <w:bookmarkEnd w:id="60"/>
+      <w:bookmarkEnd w:id="61"/>
       <w:r>
         <w:t>colunas</w:t>
       </w:r>
@@ -20330,7 +20063,7 @@
                     <pic:cNvPicPr/>
                   </pic:nvPicPr>
                   <pic:blipFill>
-                    <a:blip r:embed="rId23">
+                    <a:blip r:embed="rId26">
                       <a:extLst>
                         <a:ext uri="{28A0092B-C50C-407E-A947-70E740481C1C}">
                           <a14:useLocalDpi xmlns:a14="http://schemas.microsoft.com/office/drawing/2010/main" val="0"/>
@@ -20365,11 +20098,11 @@
       <w:r>
         <w:t xml:space="preserve">Figura 12 – </w:t>
       </w:r>
-      <w:bookmarkStart w:id="61" w:name="_Hlk25787944"/>
+      <w:bookmarkStart w:id="62" w:name="_Hlk25787944"/>
       <w:r>
         <w:t>Código: Função Split aplicada a treino e teste</w:t>
       </w:r>
-      <w:bookmarkEnd w:id="61"/>
+      <w:bookmarkEnd w:id="62"/>
     </w:p>
     <w:p>
       <w:pPr>
@@ -20509,7 +20242,7 @@
                     <pic:cNvPicPr/>
                   </pic:nvPicPr>
                   <pic:blipFill>
-                    <a:blip r:embed="rId24">
+                    <a:blip r:embed="rId27">
                       <a:extLst>
                         <a:ext uri="{28A0092B-C50C-407E-A947-70E740481C1C}">
                           <a14:useLocalDpi xmlns:a14="http://schemas.microsoft.com/office/drawing/2010/main" val="0"/>
@@ -20541,7 +20274,7 @@
         <w:pStyle w:val="Caption"/>
         <w:jc w:val="center"/>
       </w:pPr>
-      <w:bookmarkStart w:id="62" w:name="_Hlk25787797"/>
+      <w:bookmarkStart w:id="63" w:name="_Hlk25787797"/>
       <w:r>
         <w:t xml:space="preserve">Figura 13 – Código: </w:t>
       </w:r>
@@ -20551,7 +20284,7 @@
       <w:r>
         <w:t>mpressão para verificação de treino e teste</w:t>
       </w:r>
-      <w:bookmarkEnd w:id="62"/>
+      <w:bookmarkEnd w:id="63"/>
     </w:p>
     <w:p>
       <w:pPr>
@@ -20769,6 +20502,7 @@
         </w:rPr>
         <w:t xml:space="preserve">. Criamos duas camadas ocultas e uma de saída e aplicamos o modo de ativação </w:t>
       </w:r>
+      <w:commentRangeStart w:id="64"/>
       <w:r>
         <w:rPr>
           <w:i/>
@@ -20776,14 +20510,39 @@
           <w:color w:val="000000"/>
           <w:szCs w:val="24"/>
         </w:rPr>
-        <w:t>Relu</w:t>
-      </w:r>
-      <w:r>
-        <w:rPr>
-          <w:color w:val="000000"/>
-          <w:szCs w:val="24"/>
-        </w:rPr>
-        <w:t xml:space="preserve"> para todas elas. </w:t>
+        <w:t>Re</w:t>
+      </w:r>
+      <w:r>
+        <w:rPr>
+          <w:i/>
+          <w:iCs/>
+          <w:color w:val="000000"/>
+          <w:szCs w:val="24"/>
+        </w:rPr>
+        <w:t>LU</w:t>
+      </w:r>
+      <w:r>
+        <w:rPr>
+          <w:color w:val="000000"/>
+          <w:szCs w:val="24"/>
+        </w:rPr>
+        <w:t xml:space="preserve"> </w:t>
+      </w:r>
+      <w:commentRangeEnd w:id="64"/>
+      <w:r>
+        <w:rPr>
+          <w:rStyle w:val="CommentReference"/>
+          <w:rFonts w:ascii="Liberation Serif" w:eastAsia="NSimSun" w:hAnsi="Liberation Serif" w:cs="Mangal"/>
+          <w:lang w:bidi="hi-IN"/>
+        </w:rPr>
+        <w:commentReference w:id="64"/>
+      </w:r>
+      <w:r>
+        <w:rPr>
+          <w:color w:val="000000"/>
+          <w:szCs w:val="24"/>
+        </w:rPr>
+        <w:t xml:space="preserve">para todas elas. </w:t>
       </w:r>
     </w:p>
     <w:p>
@@ -20872,7 +20631,7 @@
                     <pic:cNvPicPr/>
                   </pic:nvPicPr>
                   <pic:blipFill>
-                    <a:blip r:embed="rId25">
+                    <a:blip r:embed="rId28">
                       <a:extLst>
                         <a:ext uri="{28A0092B-C50C-407E-A947-70E740481C1C}">
                           <a14:useLocalDpi xmlns:a14="http://schemas.microsoft.com/office/drawing/2010/main" val="0"/>
@@ -21043,7 +20802,7 @@
                     <pic:cNvPicPr/>
                   </pic:nvPicPr>
                   <pic:blipFill>
-                    <a:blip r:embed="rId26">
+                    <a:blip r:embed="rId29">
                       <a:extLst>
                         <a:ext uri="{28A0092B-C50C-407E-A947-70E740481C1C}">
                           <a14:useLocalDpi xmlns:a14="http://schemas.microsoft.com/office/drawing/2010/main" val="0"/>
@@ -21078,14 +20837,14 @@
       <w:r>
         <w:t xml:space="preserve">Figura 15 – Código: </w:t>
       </w:r>
-      <w:bookmarkStart w:id="63" w:name="_Hlk25965152"/>
+      <w:bookmarkStart w:id="65" w:name="_Hlk25965152"/>
       <w:r>
         <w:t xml:space="preserve">Treino do modelo </w:t>
       </w:r>
       <w:r>
         <w:t>da rede</w:t>
       </w:r>
-      <w:bookmarkEnd w:id="63"/>
+      <w:bookmarkEnd w:id="65"/>
     </w:p>
     <w:p>
       <w:pPr>
@@ -21134,6 +20893,7 @@
         <w:pStyle w:val="Standard"/>
         <w:keepNext/>
         <w:ind w:firstLine="0"/>
+        <w:jc w:val="center"/>
       </w:pPr>
       <w:r>
         <w:rPr>
@@ -21141,9 +20901,9 @@
         </w:rPr>
         <w:lastRenderedPageBreak/>
         <w:drawing>
-          <wp:inline distT="0" distB="0" distL="0" distR="0" wp14:anchorId="44AE9186" wp14:editId="7FA82470">
-            <wp:extent cx="5743575" cy="3667125"/>
-            <wp:effectExtent l="0" t="0" r="9525" b="9525"/>
+          <wp:inline distT="0" distB="0" distL="0" distR="0" wp14:anchorId="44AE9186" wp14:editId="09130924">
+            <wp:extent cx="5362575" cy="3423866"/>
+            <wp:effectExtent l="0" t="0" r="0" b="5715"/>
             <wp:docPr id="17" name="Picture 17"/>
             <wp:cNvGraphicFramePr>
               <a:graphicFrameLocks xmlns:a="http://schemas.openxmlformats.org/drawingml/2006/main" noChangeAspect="1"/>
@@ -21156,7 +20916,7 @@
                     <pic:cNvPicPr/>
                   </pic:nvPicPr>
                   <pic:blipFill>
-                    <a:blip r:embed="rId27">
+                    <a:blip r:embed="rId30">
                       <a:extLst>
                         <a:ext uri="{28A0092B-C50C-407E-A947-70E740481C1C}">
                           <a14:useLocalDpi xmlns:a14="http://schemas.microsoft.com/office/drawing/2010/main" val="0"/>
@@ -21170,7 +20930,7 @@
                   <pic:spPr>
                     <a:xfrm>
                       <a:off x="0" y="0"/>
-                      <a:ext cx="5743575" cy="3667125"/>
+                      <a:ext cx="5383005" cy="3436910"/>
                     </a:xfrm>
                     <a:prstGeom prst="rect">
                       <a:avLst/>
@@ -21290,7 +21050,7 @@
                     <pic:cNvPicPr/>
                   </pic:nvPicPr>
                   <pic:blipFill>
-                    <a:blip r:embed="rId28">
+                    <a:blip r:embed="rId31">
                       <a:extLst>
                         <a:ext uri="{28A0092B-C50C-407E-A947-70E740481C1C}">
                           <a14:useLocalDpi xmlns:a14="http://schemas.microsoft.com/office/drawing/2010/main" val="0"/>
@@ -21325,7 +21085,7 @@
       <w:r>
         <w:t xml:space="preserve">Figura 17 – Código: </w:t>
       </w:r>
-      <w:bookmarkStart w:id="64" w:name="_Hlk25964938"/>
+      <w:bookmarkStart w:id="66" w:name="_Hlk25964938"/>
       <w:r>
         <w:t xml:space="preserve">Comparação da função </w:t>
       </w:r>
@@ -21339,7 +21099,7 @@
       <w:r>
         <w:t xml:space="preserve"> com valores reais</w:t>
       </w:r>
-      <w:bookmarkEnd w:id="64"/>
+      <w:bookmarkEnd w:id="66"/>
     </w:p>
     <w:p>
       <w:pPr>
@@ -21982,7 +21742,7 @@
                     <pic:cNvPicPr/>
                   </pic:nvPicPr>
                   <pic:blipFill>
-                    <a:blip r:embed="rId29">
+                    <a:blip r:embed="rId32">
                       <a:extLst>
                         <a:ext uri="{28A0092B-C50C-407E-A947-70E740481C1C}">
                           <a14:useLocalDpi xmlns:a14="http://schemas.microsoft.com/office/drawing/2010/main" val="0"/>
@@ -22149,7 +21909,7 @@
                     <pic:cNvPicPr/>
                   </pic:nvPicPr>
                   <pic:blipFill>
-                    <a:blip r:embed="rId30">
+                    <a:blip r:embed="rId33">
                       <a:extLst>
                         <a:ext uri="{28A0092B-C50C-407E-A947-70E740481C1C}">
                           <a14:useLocalDpi xmlns:a14="http://schemas.microsoft.com/office/drawing/2010/main" val="0"/>
@@ -22184,11 +21944,11 @@
       <w:r>
         <w:t xml:space="preserve">Figura 19 – </w:t>
       </w:r>
-      <w:bookmarkStart w:id="65" w:name="_Hlk25964880"/>
+      <w:bookmarkStart w:id="67" w:name="_Hlk25964880"/>
       <w:r>
         <w:t>Código: Predição dos casos de teste e acurácia do algoritmo</w:t>
       </w:r>
-      <w:bookmarkEnd w:id="65"/>
+      <w:bookmarkEnd w:id="67"/>
     </w:p>
     <w:p>
       <w:pPr>
@@ -22350,7 +22110,25 @@
           <w:iCs/>
           <w:color w:val="000000" w:themeColor="text1"/>
         </w:rPr>
-        <w:t>relu</w:t>
+        <w:t>R</w:t>
+      </w:r>
+      <w:r>
+        <w:rPr>
+          <w:rFonts w:ascii="Arial" w:hAnsi="Arial"/>
+          <w:i/>
+          <w:iCs/>
+          <w:color w:val="000000" w:themeColor="text1"/>
+        </w:rPr>
+        <w:t>e</w:t>
+      </w:r>
+      <w:r>
+        <w:rPr>
+          <w:rFonts w:ascii="Arial" w:hAnsi="Arial"/>
+          <w:i/>
+          <w:iCs/>
+          <w:color w:val="000000" w:themeColor="text1"/>
+        </w:rPr>
+        <w:t>LU</w:t>
       </w:r>
       <w:r>
         <w:rPr>
@@ -22587,7 +22365,7 @@
                     <pic:cNvPicPr/>
                   </pic:nvPicPr>
                   <pic:blipFill>
-                    <a:blip r:embed="rId31">
+                    <a:blip r:embed="rId34">
                       <a:extLst>
                         <a:ext uri="{28A0092B-C50C-407E-A947-70E740481C1C}">
                           <a14:useLocalDpi xmlns:a14="http://schemas.microsoft.com/office/drawing/2010/main" val="0"/>
@@ -22659,7 +22437,7 @@
                     <pic:cNvPicPr/>
                   </pic:nvPicPr>
                   <pic:blipFill>
-                    <a:blip r:embed="rId32">
+                    <a:blip r:embed="rId35">
                       <a:extLst>
                         <a:ext uri="{28A0092B-C50C-407E-A947-70E740481C1C}">
                           <a14:useLocalDpi xmlns:a14="http://schemas.microsoft.com/office/drawing/2010/main" val="0"/>
@@ -22694,11 +22472,11 @@
       <w:r>
         <w:t xml:space="preserve">Figura 21 – Código: Alternativa ao modelo de rede, </w:t>
       </w:r>
-      <w:bookmarkStart w:id="66" w:name="_Hlk26007930"/>
+      <w:bookmarkStart w:id="68" w:name="_Hlk26007930"/>
       <w:r>
         <w:t>matriz e acurácia</w:t>
       </w:r>
-      <w:bookmarkEnd w:id="66"/>
+      <w:bookmarkEnd w:id="68"/>
     </w:p>
     <w:p>
       <w:pPr>
@@ -23020,7 +22798,7 @@
           <w:iCs/>
           <w:color w:val="000000"/>
         </w:rPr>
-        <w:t>relu</w:t>
+        <w:t>ReLU</w:t>
       </w:r>
       <w:r>
         <w:rPr>
@@ -23104,7 +22882,7 @@
           <w:iCs/>
           <w:color w:val="000000"/>
         </w:rPr>
-        <w:t>relu</w:t>
+        <w:t>ReLU</w:t>
       </w:r>
       <w:r>
         <w:rPr>
@@ -23466,7 +23244,7 @@
         <w:lastRenderedPageBreak/>
         <w:t>REFERÊNCIAS</w:t>
       </w:r>
-      <w:bookmarkEnd w:id="47"/>
+      <w:bookmarkEnd w:id="48"/>
       <w:r>
         <w:rPr>
           <w:b/>
@@ -23599,7 +23377,7 @@
         </w:rPr>
         <w:t xml:space="preserve">Disponível em </w:t>
       </w:r>
-      <w:hyperlink r:id="rId33" w:history="1">
+      <w:hyperlink r:id="rId36" w:history="1">
         <w:r>
           <w:rPr>
             <w:rStyle w:val="Hyperlink"/>
@@ -23675,7 +23453,7 @@
         </w:rPr>
         <w:t xml:space="preserve">Disponível em </w:t>
       </w:r>
-      <w:hyperlink r:id="rId34" w:history="1">
+      <w:hyperlink r:id="rId37" w:history="1">
         <w:r>
           <w:rPr>
             <w:rStyle w:val="Hyperlink"/>
@@ -23900,7 +23678,7 @@
         </w:rPr>
         <w:t xml:space="preserve">Disponível em </w:t>
       </w:r>
-      <w:hyperlink r:id="rId35" w:history="1">
+      <w:hyperlink r:id="rId38" w:history="1">
         <w:r>
           <w:rPr>
             <w:rStyle w:val="Hyperlink"/>
@@ -23930,7 +23708,7 @@
           <w:szCs w:val="24"/>
         </w:rPr>
       </w:pPr>
-      <w:bookmarkStart w:id="67" w:name="_Hlk20861729"/>
+      <w:bookmarkStart w:id="69" w:name="_Hlk20861729"/>
       <w:r>
         <w:rPr>
           <w:rFonts w:ascii="Times New Roman" w:eastAsia="Arial" w:hAnsi="Times New Roman" w:cs="Times New Roman"/>
@@ -23965,7 +23743,7 @@
         </w:rPr>
         <w:t xml:space="preserve"> – Em Português, Online e Gratuito. Acessado em 01/10/2019. </w:t>
       </w:r>
-      <w:bookmarkEnd w:id="67"/>
+      <w:bookmarkEnd w:id="69"/>
       <w:r>
         <w:rPr>
           <w:rFonts w:ascii="Times New Roman" w:eastAsia="Arial" w:hAnsi="Times New Roman" w:cs="Times New Roman"/>
@@ -23980,7 +23758,7 @@
         </w:rPr>
         <w:t xml:space="preserve"> </w:t>
       </w:r>
-      <w:hyperlink r:id="rId36" w:history="1">
+      <w:hyperlink r:id="rId39" w:history="1">
         <w:r>
           <w:rPr>
             <w:rStyle w:val="Hyperlink"/>
@@ -24056,7 +23834,7 @@
         </w:rPr>
         <w:t xml:space="preserve"> </w:t>
       </w:r>
-      <w:hyperlink r:id="rId37" w:history="1">
+      <w:hyperlink r:id="rId40" w:history="1">
         <w:r>
           <w:rPr>
             <w:rStyle w:val="Hyperlink"/>
@@ -24225,7 +24003,7 @@
         </w:rPr>
         <w:t xml:space="preserve">isponível em </w:t>
       </w:r>
-      <w:hyperlink r:id="rId38" w:history="1">
+      <w:hyperlink r:id="rId41" w:history="1">
         <w:r>
           <w:rPr>
             <w:rStyle w:val="Hyperlink"/>
@@ -25008,8 +24786,8 @@
           <w:lang w:val="en-US"/>
         </w:rPr>
       </w:pPr>
-      <w:bookmarkStart w:id="68" w:name="ANEXOS"/>
-      <w:bookmarkEnd w:id="68"/>
+      <w:bookmarkStart w:id="70" w:name="ANEXOS"/>
+      <w:bookmarkEnd w:id="70"/>
     </w:p>
     <w:p>
       <w:pPr>
@@ -25121,7 +24899,7 @@
                     <pic:cNvPicPr/>
                   </pic:nvPicPr>
                   <pic:blipFill>
-                    <a:blip r:embed="rId39">
+                    <a:blip r:embed="rId42">
                       <a:extLst>
                         <a:ext uri="{28A0092B-C50C-407E-A947-70E740481C1C}">
                           <a14:useLocalDpi xmlns:a14="http://schemas.microsoft.com/office/drawing/2010/main" val="0"/>
@@ -25167,7 +24945,7 @@
       <w:r>
         <w:t xml:space="preserve"> site: </w:t>
       </w:r>
-      <w:hyperlink r:id="rId40" w:history="1">
+      <w:hyperlink r:id="rId43" w:history="1">
         <w:r>
           <w:rPr>
             <w:rStyle w:val="Hyperlink"/>
@@ -25177,7 +24955,7 @@
       </w:hyperlink>
     </w:p>
     <w:sectPr>
-      <w:headerReference w:type="default" r:id="rId41"/>
+      <w:headerReference w:type="default" r:id="rId44"/>
       <w:pgSz w:w="11906" w:h="16838"/>
       <w:pgMar w:top="1701" w:right="1134" w:bottom="1531" w:left="1701" w:header="907" w:footer="720" w:gutter="0"/>
       <w:cols w:space="720"/>
@@ -25185,6 +24963,114 @@
     </w:sectPr>
   </w:body>
 </w:document>
+</file>
+
+<file path=word/comments.xml><?xml version="1.0" encoding="utf-8"?>
+<w:comments xmlns:wpc="http://schemas.microsoft.com/office/word/2010/wordprocessingCanvas" xmlns:cx="http://schemas.microsoft.com/office/drawing/2014/chartex" xmlns:cx1="http://schemas.microsoft.com/office/drawing/2015/9/8/chartex" xmlns:cx2="http://schemas.microsoft.com/office/drawing/2015/10/21/chartex" xmlns:cx3="http://schemas.microsoft.com/office/drawing/2016/5/9/chartex" xmlns:cx4="http://schemas.microsoft.com/office/drawing/2016/5/10/chartex" xmlns:cx5="http://schemas.microsoft.com/office/drawing/2016/5/11/chartex" xmlns:cx6="http://schemas.microsoft.com/office/drawing/2016/5/12/chartex" xmlns:cx7="http://schemas.microsoft.com/office/drawing/2016/5/13/chartex" xmlns:cx8="http://schemas.microsoft.com/office/drawing/2016/5/14/chartex" xmlns:mc="http://schemas.openxmlformats.org/markup-compatibility/2006" xmlns:aink="http://schemas.microsoft.com/office/drawing/2016/ink" xmlns:am3d="http://schemas.microsoft.com/office/drawing/2017/model3d" xmlns:o="urn:schemas-microsoft-com:office:office" xmlns:r="http://schemas.openxmlformats.org/officeDocument/2006/relationships" xmlns:m="http://schemas.openxmlformats.org/officeDocument/2006/math" xmlns:v="urn:schemas-microsoft-com:vml" xmlns:wp14="http://schemas.microsoft.com/office/word/2010/wordprocessingDrawing" xmlns:wp="http://schemas.openxmlformats.org/drawingml/2006/wordprocessingDrawing" xmlns:w10="urn:schemas-microsoft-com:office:word" xmlns:w="http://schemas.openxmlformats.org/wordprocessingml/2006/main" xmlns:w14="http://schemas.microsoft.com/office/word/2010/wordml" xmlns:w15="http://schemas.microsoft.com/office/word/2012/wordml" xmlns:w16cid="http://schemas.microsoft.com/office/word/2016/wordml/cid" xmlns:w16se="http://schemas.microsoft.com/office/word/2015/wordml/symex" xmlns:wpg="http://schemas.microsoft.com/office/word/2010/wordprocessingGroup" xmlns:wpi="http://schemas.microsoft.com/office/word/2010/wordprocessingInk" xmlns:wne="http://schemas.microsoft.com/office/word/2006/wordml" xmlns:wps="http://schemas.microsoft.com/office/word/2010/wordprocessingShape" mc:Ignorable="w14 w15 w16se w16cid wp14">
+  <w:comment w:id="18" w:author="Eduardo Sousa" w:date="2019-12-13T02:29:00Z" w:initials="ES">
+    <w:p>
+      <w:pPr>
+        <w:pStyle w:val="CommentText"/>
+      </w:pPr>
+      <w:r>
+        <w:rPr>
+          <w:rStyle w:val="CommentReference"/>
+        </w:rPr>
+        <w:annotationRef/>
+      </w:r>
+      <w:r>
+        <w:t>As informações sobre os pesos estão confusas e incorretas. Pesos atuam sobre as entradas do neurônio e não sobre suas conexões. Apresente o modelo de neurônio artificial em sua forma de equação e explique cada componente ao longo das subseções. Isso facilitará nos próximos capítulos quando tratar de backpropagation</w:t>
+      </w:r>
+    </w:p>
+  </w:comment>
+  <w:comment w:id="19" w:author="Eduardo Sousa" w:date="2019-12-13T02:35:00Z" w:initials="ES">
+    <w:p>
+      <w:pPr>
+        <w:pStyle w:val="CommentText"/>
+      </w:pPr>
+      <w:r>
+        <w:rPr>
+          <w:rStyle w:val="CommentReference"/>
+        </w:rPr>
+        <w:annotationRef/>
+      </w:r>
+      <w:r>
+        <w:t>Isso é um modelo de neurônio e não uma função de ativação</w:t>
+      </w:r>
+    </w:p>
+  </w:comment>
+  <w:comment w:id="20" w:author="Eduardo Sousa" w:date="2019-12-13T02:31:00Z" w:initials="ES">
+    <w:p>
+      <w:pPr>
+        <w:pStyle w:val="CommentText"/>
+      </w:pPr>
+      <w:r>
+        <w:rPr>
+          <w:rStyle w:val="CommentReference"/>
+        </w:rPr>
+        <w:annotationRef/>
+      </w:r>
+      <w:r>
+        <w:t xml:space="preserve">Apresente </w:t>
+      </w:r>
+      <w:r>
+        <w:t xml:space="preserve">o Bias como componente de equação, além de seu significado prático </w:t>
+      </w:r>
+    </w:p>
+  </w:comment>
+  <w:comment w:id="24" w:author="Eduardo Sousa" w:date="2019-12-13T02:33:00Z" w:initials="ES">
+    <w:p>
+      <w:pPr>
+        <w:pStyle w:val="CommentText"/>
+      </w:pPr>
+      <w:r>
+        <w:rPr>
+          <w:rStyle w:val="CommentReference"/>
+        </w:rPr>
+        <w:annotationRef/>
+      </w:r>
+      <w:r>
+        <w:t>Incorreto. A função de ativação existe para inserir no modelo as não-linearidades presentes no dado</w:t>
+      </w:r>
+    </w:p>
+  </w:comment>
+  <w:comment w:id="64" w:author="Eduardo Sousa" w:date="2019-12-13T02:39:00Z" w:initials="ES">
+    <w:p>
+      <w:pPr>
+        <w:pStyle w:val="CommentText"/>
+      </w:pPr>
+      <w:r>
+        <w:rPr>
+          <w:rStyle w:val="CommentReference"/>
+        </w:rPr>
+        <w:annotationRef/>
+      </w:r>
+      <w:r>
+        <w:t>ReLU</w:t>
+      </w:r>
+    </w:p>
+  </w:comment>
+</w:comments>
+</file>
+
+<file path=word/commentsExtended.xml><?xml version="1.0" encoding="utf-8"?>
+<w15:commentsEx xmlns:wpc="http://schemas.microsoft.com/office/word/2010/wordprocessingCanvas" xmlns:cx="http://schemas.microsoft.com/office/drawing/2014/chartex" xmlns:cx1="http://schemas.microsoft.com/office/drawing/2015/9/8/chartex" xmlns:cx2="http://schemas.microsoft.com/office/drawing/2015/10/21/chartex" xmlns:cx3="http://schemas.microsoft.com/office/drawing/2016/5/9/chartex" xmlns:cx4="http://schemas.microsoft.com/office/drawing/2016/5/10/chartex" xmlns:cx5="http://schemas.microsoft.com/office/drawing/2016/5/11/chartex" xmlns:cx6="http://schemas.microsoft.com/office/drawing/2016/5/12/chartex" xmlns:cx7="http://schemas.microsoft.com/office/drawing/2016/5/13/chartex" xmlns:cx8="http://schemas.microsoft.com/office/drawing/2016/5/14/chartex" xmlns:mc="http://schemas.openxmlformats.org/markup-compatibility/2006" xmlns:aink="http://schemas.microsoft.com/office/drawing/2016/ink" xmlns:am3d="http://schemas.microsoft.com/office/drawing/2017/model3d" xmlns:o="urn:schemas-microsoft-com:office:office" xmlns:r="http://schemas.openxmlformats.org/officeDocument/2006/relationships" xmlns:m="http://schemas.openxmlformats.org/officeDocument/2006/math" xmlns:v="urn:schemas-microsoft-com:vml" xmlns:wp14="http://schemas.microsoft.com/office/word/2010/wordprocessingDrawing" xmlns:wp="http://schemas.openxmlformats.org/drawingml/2006/wordprocessingDrawing" xmlns:w10="urn:schemas-microsoft-com:office:word" xmlns:w="http://schemas.openxmlformats.org/wordprocessingml/2006/main" xmlns:w14="http://schemas.microsoft.com/office/word/2010/wordml" xmlns:w15="http://schemas.microsoft.com/office/word/2012/wordml" xmlns:w16cid="http://schemas.microsoft.com/office/word/2016/wordml/cid" xmlns:w16se="http://schemas.microsoft.com/office/word/2015/wordml/symex" xmlns:wpg="http://schemas.microsoft.com/office/word/2010/wordprocessingGroup" xmlns:wpi="http://schemas.microsoft.com/office/word/2010/wordprocessingInk" xmlns:wne="http://schemas.microsoft.com/office/word/2006/wordml" xmlns:wps="http://schemas.microsoft.com/office/word/2010/wordprocessingShape" mc:Ignorable="w14 w15 w16se w16cid wp14">
+  <w15:commentEx w15:paraId="73D7E9FE" w15:done="1"/>
+  <w15:commentEx w15:paraId="2F47BE23" w15:done="1"/>
+  <w15:commentEx w15:paraId="3FC2ADBE" w15:done="1"/>
+  <w15:commentEx w15:paraId="43263FB2" w15:done="1"/>
+  <w15:commentEx w15:paraId="00B92998" w15:done="1"/>
+</w15:commentsEx>
+</file>
+
+<file path=word/commentsIds.xml><?xml version="1.0" encoding="utf-8"?>
+<w16cid:commentsIds xmlns:wpc="http://schemas.microsoft.com/office/word/2010/wordprocessingCanvas" xmlns:cx="http://schemas.microsoft.com/office/drawing/2014/chartex" xmlns:cx1="http://schemas.microsoft.com/office/drawing/2015/9/8/chartex" xmlns:cx2="http://schemas.microsoft.com/office/drawing/2015/10/21/chartex" xmlns:cx3="http://schemas.microsoft.com/office/drawing/2016/5/9/chartex" xmlns:cx4="http://schemas.microsoft.com/office/drawing/2016/5/10/chartex" xmlns:cx5="http://schemas.microsoft.com/office/drawing/2016/5/11/chartex" xmlns:cx6="http://schemas.microsoft.com/office/drawing/2016/5/12/chartex" xmlns:cx7="http://schemas.microsoft.com/office/drawing/2016/5/13/chartex" xmlns:cx8="http://schemas.microsoft.com/office/drawing/2016/5/14/chartex" xmlns:mc="http://schemas.openxmlformats.org/markup-compatibility/2006" xmlns:aink="http://schemas.microsoft.com/office/drawing/2016/ink" xmlns:am3d="http://schemas.microsoft.com/office/drawing/2017/model3d" xmlns:o="urn:schemas-microsoft-com:office:office" xmlns:r="http://schemas.openxmlformats.org/officeDocument/2006/relationships" xmlns:m="http://schemas.openxmlformats.org/officeDocument/2006/math" xmlns:v="urn:schemas-microsoft-com:vml" xmlns:wp14="http://schemas.microsoft.com/office/word/2010/wordprocessingDrawing" xmlns:wp="http://schemas.openxmlformats.org/drawingml/2006/wordprocessingDrawing" xmlns:w10="urn:schemas-microsoft-com:office:word" xmlns:w="http://schemas.openxmlformats.org/wordprocessingml/2006/main" xmlns:w14="http://schemas.microsoft.com/office/word/2010/wordml" xmlns:w15="http://schemas.microsoft.com/office/word/2012/wordml" xmlns:w16cid="http://schemas.microsoft.com/office/word/2016/wordml/cid" xmlns:w16se="http://schemas.microsoft.com/office/word/2015/wordml/symex" xmlns:wpg="http://schemas.microsoft.com/office/word/2010/wordprocessingGroup" xmlns:wpi="http://schemas.microsoft.com/office/word/2010/wordprocessingInk" xmlns:wne="http://schemas.microsoft.com/office/word/2006/wordml" xmlns:wps="http://schemas.microsoft.com/office/word/2010/wordprocessingShape" mc:Ignorable="w14 w15 w16se w16cid wp14">
+  <w16cid:commentId w16cid:paraId="73D7E9FE" w16cid:durableId="219D75F9"/>
+  <w16cid:commentId w16cid:paraId="2F47BE23" w16cid:durableId="219F3CE3"/>
+  <w16cid:commentId w16cid:paraId="3FC2ADBE" w16cid:durableId="219D768E"/>
+  <w16cid:commentId w16cid:paraId="43263FB2" w16cid:durableId="219D7704"/>
+  <w16cid:commentId w16cid:paraId="00B92998" w16cid:durableId="219D7864"/>
+</w16cid:commentsIds>
 </file>
 
 <file path=word/endnotes.xml><?xml version="1.0" encoding="utf-8"?>
@@ -28278,6 +28164,14 @@
 </w:numbering>
 </file>
 
+<file path=word/people.xml><?xml version="1.0" encoding="utf-8"?>
+<w15:people xmlns:wpc="http://schemas.microsoft.com/office/word/2010/wordprocessingCanvas" xmlns:cx="http://schemas.microsoft.com/office/drawing/2014/chartex" xmlns:cx1="http://schemas.microsoft.com/office/drawing/2015/9/8/chartex" xmlns:cx2="http://schemas.microsoft.com/office/drawing/2015/10/21/chartex" xmlns:cx3="http://schemas.microsoft.com/office/drawing/2016/5/9/chartex" xmlns:cx4="http://schemas.microsoft.com/office/drawing/2016/5/10/chartex" xmlns:cx5="http://schemas.microsoft.com/office/drawing/2016/5/11/chartex" xmlns:cx6="http://schemas.microsoft.com/office/drawing/2016/5/12/chartex" xmlns:cx7="http://schemas.microsoft.com/office/drawing/2016/5/13/chartex" xmlns:cx8="http://schemas.microsoft.com/office/drawing/2016/5/14/chartex" xmlns:mc="http://schemas.openxmlformats.org/markup-compatibility/2006" xmlns:aink="http://schemas.microsoft.com/office/drawing/2016/ink" xmlns:am3d="http://schemas.microsoft.com/office/drawing/2017/model3d" xmlns:o="urn:schemas-microsoft-com:office:office" xmlns:r="http://schemas.openxmlformats.org/officeDocument/2006/relationships" xmlns:m="http://schemas.openxmlformats.org/officeDocument/2006/math" xmlns:v="urn:schemas-microsoft-com:vml" xmlns:wp14="http://schemas.microsoft.com/office/word/2010/wordprocessingDrawing" xmlns:wp="http://schemas.openxmlformats.org/drawingml/2006/wordprocessingDrawing" xmlns:w10="urn:schemas-microsoft-com:office:word" xmlns:w="http://schemas.openxmlformats.org/wordprocessingml/2006/main" xmlns:w14="http://schemas.microsoft.com/office/word/2010/wordml" xmlns:w15="http://schemas.microsoft.com/office/word/2012/wordml" xmlns:w16cid="http://schemas.microsoft.com/office/word/2016/wordml/cid" xmlns:w16se="http://schemas.microsoft.com/office/word/2015/wordml/symex" xmlns:wpg="http://schemas.microsoft.com/office/word/2010/wordprocessingGroup" xmlns:wpi="http://schemas.microsoft.com/office/word/2010/wordprocessingInk" xmlns:wne="http://schemas.microsoft.com/office/word/2006/wordml" xmlns:wps="http://schemas.microsoft.com/office/word/2010/wordprocessingShape" mc:Ignorable="w14 w15 w16se w16cid wp14">
+  <w15:person w15:author="Eduardo Sousa">
+    <w15:presenceInfo w15:providerId="AD" w15:userId="S::Eduardo.Sousa@emc.com::b5e8aad0-57e3-4fb0-b803-cfa3970bdc96"/>
+  </w15:person>
+</w15:people>
+</file>
+
 <file path=word/styles.xml><?xml version="1.0" encoding="utf-8"?>
 <w:styles xmlns:mc="http://schemas.openxmlformats.org/markup-compatibility/2006" xmlns:r="http://schemas.openxmlformats.org/officeDocument/2006/relationships" xmlns:w="http://schemas.openxmlformats.org/wordprocessingml/2006/main" xmlns:w14="http://schemas.microsoft.com/office/word/2010/wordml" xmlns:w15="http://schemas.microsoft.com/office/word/2012/wordml" xmlns:w16cid="http://schemas.microsoft.com/office/word/2016/wordml/cid" xmlns:w16se="http://schemas.microsoft.com/office/word/2015/wordml/symex" mc:Ignorable="w14 w15 w16se w16cid">
   <w:docDefaults>
@@ -28404,7 +28298,6 @@
     <w:lsdException w:name="HTML Sample" w:semiHidden="1" w:unhideWhenUsed="1"/>
     <w:lsdException w:name="HTML Typewriter" w:semiHidden="1" w:unhideWhenUsed="1"/>
     <w:lsdException w:name="HTML Variable" w:semiHidden="1" w:unhideWhenUsed="1"/>
-    <w:lsdException w:name="Normal Table" w:semiHidden="1" w:unhideWhenUsed="1"/>
     <w:lsdException w:name="annotation subject" w:semiHidden="1" w:unhideWhenUsed="1"/>
     <w:lsdException w:name="No List" w:semiHidden="1" w:unhideWhenUsed="1"/>
     <w:lsdException w:name="Outline List 1" w:semiHidden="1" w:unhideWhenUsed="1"/>
@@ -28451,10 +28344,8 @@
     <w:lsdException w:name="Table Subtle 2" w:semiHidden="1" w:unhideWhenUsed="1"/>
     <w:lsdException w:name="Table Web 1" w:semiHidden="1" w:unhideWhenUsed="1"/>
     <w:lsdException w:name="Table Web 2" w:semiHidden="1" w:unhideWhenUsed="1"/>
-    <w:lsdException w:name="Table Web 3" w:semiHidden="1" w:unhideWhenUsed="1"/>
     <w:lsdException w:name="Balloon Text" w:semiHidden="1" w:unhideWhenUsed="1"/>
     <w:lsdException w:name="Table Grid" w:uiPriority="39"/>
-    <w:lsdException w:name="Table Theme" w:semiHidden="1" w:unhideWhenUsed="1"/>
     <w:lsdException w:name="Placeholder Text" w:semiHidden="1"/>
     <w:lsdException w:name="No Spacing" w:uiPriority="1" w:qFormat="1"/>
     <w:lsdException w:name="Light Shading" w:uiPriority="60"/>
@@ -28849,6 +28740,7 @@
   <w:style w:type="character" w:default="1" w:styleId="DefaultParagraphFont">
     <w:name w:val="Default Paragraph Font"/>
     <w:uiPriority w:val="1"/>
+    <w:semiHidden/>
     <w:unhideWhenUsed/>
   </w:style>
   <w:style w:type="table" w:default="1" w:styleId="TableNormal">
@@ -30608,7 +30500,7 @@
 </file>
 
 <file path=customXml/itemProps1.xml><?xml version="1.0" encoding="utf-8"?>
-<ds:datastoreItem xmlns:ds="http://schemas.openxmlformats.org/officeDocument/2006/customXml" ds:itemID="{2FE31387-1BF3-4FEF-8D9B-8ACC00A9CF27}">
+<ds:datastoreItem xmlns:ds="http://schemas.openxmlformats.org/officeDocument/2006/customXml" ds:itemID="{8F09C35E-6C32-48D8-BDD1-98F3E51C859D}">
   <ds:schemaRefs>
     <ds:schemaRef ds:uri="http://schemas.openxmlformats.org/officeDocument/2006/bibliography"/>
   </ds:schemaRefs>

--- a/TCC_Word_ANTONIO_CARLOS_DO_NASCIMENTO_CUNHA_JUNIOR.docx
+++ b/TCC_Word_ANTONIO_CARLOS_DO_NASCIMENTO_CUNHA_JUNIOR.docx
@@ -3318,8 +3318,6 @@
         </w:rPr>
         <w:t>IA – Inteligência Artificial</w:t>
       </w:r>
-      <w:bookmarkStart w:id="13" w:name="_GoBack"/>
-      <w:bookmarkEnd w:id="13"/>
     </w:p>
     <w:p>
       <w:pPr>
@@ -3995,14 +3993,14 @@
           <w:lang w:eastAsia="zh-CN"/>
         </w:rPr>
       </w:pPr>
-      <w:bookmarkStart w:id="14" w:name="_Hlk26133493"/>
+      <w:bookmarkStart w:id="13" w:name="_Hlk26133493"/>
       <w:r>
         <w:rPr>
           <w:noProof/>
         </w:rPr>
         <w:t>2.1</w:t>
       </w:r>
-      <w:bookmarkStart w:id="15" w:name="_Hlk26133470"/>
+      <w:bookmarkStart w:id="14" w:name="_Hlk26133470"/>
       <w:r>
         <w:rPr>
           <w:rFonts w:ascii="Times New Roman" w:eastAsia="SimSun" w:hAnsi="Times New Roman"/>
@@ -4047,9 +4045,9 @@
         </w:rPr>
         <w:t>5</w:t>
       </w:r>
-      <w:bookmarkEnd w:id="15"/>
-    </w:p>
-    <w:bookmarkEnd w:id="14"/>
+      <w:bookmarkEnd w:id="14"/>
+    </w:p>
+    <w:bookmarkEnd w:id="13"/>
     <w:p>
       <w:pPr>
         <w:pStyle w:val="TOC3"/>
@@ -5738,7 +5736,14 @@
           <w:noProof/>
           <w:webHidden/>
         </w:rPr>
-        <w:t>48</w:t>
+        <w:t>4</w:t>
+      </w:r>
+      <w:r>
+        <w:rPr>
+          <w:noProof/>
+          <w:webHidden/>
+        </w:rPr>
+        <w:t>7</w:t>
       </w:r>
     </w:p>
     <w:p>
@@ -5770,8 +5775,10 @@
           <w:noProof/>
           <w:webHidden/>
         </w:rPr>
-        <w:t>50</w:t>
-      </w:r>
+        <w:t>49</w:t>
+      </w:r>
+      <w:bookmarkStart w:id="15" w:name="_GoBack"/>
+      <w:bookmarkEnd w:id="15"/>
     </w:p>
     <w:p>
       <w:pPr>
@@ -7690,14 +7697,27 @@
       <w:r>
         <w:t xml:space="preserve">                        Figura </w:t>
       </w:r>
-      <w:fldSimple w:instr=" SEQ Figura \* ARABIC ">
-        <w:r>
-          <w:rPr>
-            <w:noProof/>
-          </w:rPr>
-          <w:t>3</w:t>
-        </w:r>
-      </w:fldSimple>
+      <w:r>
+        <w:fldChar w:fldCharType="begin"/>
+      </w:r>
+      <w:r>
+        <w:instrText xml:space="preserve"> SEQ Figura \* ARABIC </w:instrText>
+      </w:r>
+      <w:r>
+        <w:fldChar w:fldCharType="separate"/>
+      </w:r>
+      <w:r>
+        <w:rPr>
+          <w:noProof/>
+        </w:rPr>
+        <w:t>3</w:t>
+      </w:r>
+      <w:r>
+        <w:rPr>
+          <w:noProof/>
+        </w:rPr>
+        <w:fldChar w:fldCharType="end"/>
+      </w:r>
       <w:r>
         <w:t xml:space="preserve"> - Funcionamento das camadas de uma Rede Neural</w:t>
       </w:r>
@@ -8144,14 +8164,7 @@
           <w:color w:val="000000" w:themeColor="text1"/>
           <w:szCs w:val="24"/>
         </w:rPr>
-        <w:t>respectivos aos sinais.</w:t>
-      </w:r>
-      <w:r>
-        <w:rPr>
-          <w:color w:val="000000" w:themeColor="text1"/>
-          <w:szCs w:val="24"/>
-        </w:rPr>
-        <w:t xml:space="preserve"> Podemos observar tambem, na equação abaixo, a representação matemática de um neurônio.</w:t>
+        <w:t>respectivos aos sinais. Podemos observar tambem, na equação abaixo, a representação matemática de um neurônio.</w:t>
       </w:r>
     </w:p>
     <w:commentRangeStart w:id="19"/>
@@ -23881,73 +23894,7 @@
           <w:szCs w:val="24"/>
           <w:lang w:val="en-US"/>
         </w:rPr>
-        <w:t xml:space="preserve">Python tutorial, Centrum </w:t>
-      </w:r>
-      <w:proofErr w:type="spellStart"/>
-      <w:r>
-        <w:rPr>
-          <w:rFonts w:ascii="Times New Roman" w:eastAsia="Arial" w:hAnsi="Times New Roman" w:cs="Times New Roman"/>
-          <w:i/>
-          <w:iCs/>
-          <w:szCs w:val="24"/>
-          <w:lang w:val="en-US"/>
-        </w:rPr>
-        <w:t>voor</w:t>
-      </w:r>
-      <w:proofErr w:type="spellEnd"/>
-      <w:r>
-        <w:rPr>
-          <w:rFonts w:ascii="Times New Roman" w:eastAsia="Arial" w:hAnsi="Times New Roman" w:cs="Times New Roman"/>
-          <w:i/>
-          <w:iCs/>
-          <w:szCs w:val="24"/>
-          <w:lang w:val="en-US"/>
-        </w:rPr>
-        <w:t xml:space="preserve"> </w:t>
-      </w:r>
-      <w:proofErr w:type="spellStart"/>
-      <w:r>
-        <w:rPr>
-          <w:rFonts w:ascii="Times New Roman" w:eastAsia="Arial" w:hAnsi="Times New Roman" w:cs="Times New Roman"/>
-          <w:i/>
-          <w:iCs/>
-          <w:szCs w:val="24"/>
-          <w:lang w:val="en-US"/>
-        </w:rPr>
-        <w:t>Wiskunde</w:t>
-      </w:r>
-      <w:proofErr w:type="spellEnd"/>
-      <w:r>
-        <w:rPr>
-          <w:rFonts w:ascii="Times New Roman" w:eastAsia="Arial" w:hAnsi="Times New Roman" w:cs="Times New Roman"/>
-          <w:i/>
-          <w:iCs/>
-          <w:szCs w:val="24"/>
-          <w:lang w:val="en-US"/>
-        </w:rPr>
-        <w:t xml:space="preserve"> </w:t>
-      </w:r>
-      <w:proofErr w:type="spellStart"/>
-      <w:r>
-        <w:rPr>
-          <w:rFonts w:ascii="Times New Roman" w:eastAsia="Arial" w:hAnsi="Times New Roman" w:cs="Times New Roman"/>
-          <w:i/>
-          <w:iCs/>
-          <w:szCs w:val="24"/>
-          <w:lang w:val="en-US"/>
-        </w:rPr>
-        <w:t>en</w:t>
-      </w:r>
-      <w:proofErr w:type="spellEnd"/>
-      <w:r>
-        <w:rPr>
-          <w:rFonts w:ascii="Times New Roman" w:eastAsia="Arial" w:hAnsi="Times New Roman" w:cs="Times New Roman"/>
-          <w:i/>
-          <w:iCs/>
-          <w:szCs w:val="24"/>
-          <w:lang w:val="en-US"/>
-        </w:rPr>
-        <w:t xml:space="preserve"> Informatica Amsterdam, The Netherlands</w:t>
+        <w:t>Python tutorial, Centrum voor Wiskunde en Informatica Amsterdam, The Netherlands</w:t>
       </w:r>
       <w:r>
         <w:rPr>
@@ -24113,31 +24060,16 @@
         </w:rPr>
         <w:t xml:space="preserve">, 2015. Disponível em </w:t>
       </w:r>
-      <w:r>
-        <w:fldChar w:fldCharType="begin"/>
-      </w:r>
-      <w:r>
-        <w:instrText xml:space="preserve"> HYPERLINK "http://keras.io" </w:instrText>
-      </w:r>
-      <w:r>
-        <w:fldChar w:fldCharType="separate"/>
-      </w:r>
-      <w:r>
-        <w:rPr>
-          <w:rStyle w:val="Hyperlink"/>
-          <w:rFonts w:ascii="Times New Roman" w:eastAsia="Arial" w:hAnsi="Times New Roman" w:cs="Times New Roman"/>
-          <w:szCs w:val="24"/>
-        </w:rPr>
-        <w:t>http://keras.io</w:t>
-      </w:r>
-      <w:r>
-        <w:rPr>
-          <w:rStyle w:val="Hyperlink"/>
-          <w:rFonts w:ascii="Times New Roman" w:eastAsia="Arial" w:hAnsi="Times New Roman" w:cs="Times New Roman"/>
-          <w:szCs w:val="24"/>
-        </w:rPr>
-        <w:fldChar w:fldCharType="end"/>
-      </w:r>
+      <w:hyperlink r:id="rId42" w:history="1">
+        <w:r>
+          <w:rPr>
+            <w:rStyle w:val="Hyperlink"/>
+            <w:rFonts w:ascii="Times New Roman" w:eastAsia="Arial" w:hAnsi="Times New Roman" w:cs="Times New Roman"/>
+            <w:szCs w:val="24"/>
+          </w:rPr>
+          <w:t>http://keras.io</w:t>
+        </w:r>
+      </w:hyperlink>
       <w:r>
         <w:rPr>
           <w:rFonts w:ascii="Times New Roman" w:eastAsia="Arial" w:hAnsi="Times New Roman" w:cs="Times New Roman"/>
@@ -24292,7 +24224,6 @@
         </w:rPr>
         <w:t xml:space="preserve"> </w:t>
       </w:r>
-      <w:proofErr w:type="spellStart"/>
       <w:r>
         <w:rPr>
           <w:rFonts w:ascii="Times New Roman" w:eastAsia="Arial" w:hAnsi="Times New Roman" w:cs="Times New Roman"/>
@@ -24301,18 +24232,7 @@
           <w:szCs w:val="24"/>
           <w:lang w:val="en-US"/>
         </w:rPr>
-        <w:t>Scikit</w:t>
-      </w:r>
-      <w:proofErr w:type="spellEnd"/>
-      <w:r>
-        <w:rPr>
-          <w:rFonts w:ascii="Times New Roman" w:eastAsia="Arial" w:hAnsi="Times New Roman" w:cs="Times New Roman"/>
-          <w:i/>
-          <w:iCs/>
-          <w:szCs w:val="24"/>
-          <w:lang w:val="en-US"/>
-        </w:rPr>
-        <w:t>-learn: Machine Learning in Python</w:t>
+        <w:t>Scikit-learn: Machine Learning in Python</w:t>
       </w:r>
       <w:r>
         <w:rPr>
@@ -24450,23 +24370,13 @@
         </w:rPr>
         <w:t xml:space="preserve">P. KINGMA, </w:t>
       </w:r>
-      <w:proofErr w:type="spellStart"/>
       <w:r>
         <w:rPr>
           <w:rFonts w:ascii="Times New Roman" w:eastAsia="Arial" w:hAnsi="Times New Roman" w:cs="Times New Roman"/>
           <w:szCs w:val="24"/>
           <w:lang w:val="en-US"/>
         </w:rPr>
-        <w:t>Diederik</w:t>
-      </w:r>
-      <w:proofErr w:type="spellEnd"/>
-      <w:r>
-        <w:rPr>
-          <w:rFonts w:ascii="Times New Roman" w:eastAsia="Arial" w:hAnsi="Times New Roman" w:cs="Times New Roman"/>
-          <w:szCs w:val="24"/>
-          <w:lang w:val="en-US"/>
-        </w:rPr>
-        <w:t xml:space="preserve"> </w:t>
+        <w:t xml:space="preserve">Diederik </w:t>
       </w:r>
       <w:r>
         <w:rPr>
@@ -24899,7 +24809,7 @@
                     <pic:cNvPicPr/>
                   </pic:nvPicPr>
                   <pic:blipFill>
-                    <a:blip r:embed="rId42">
+                    <a:blip r:embed="rId43">
                       <a:extLst>
                         <a:ext uri="{28A0092B-C50C-407E-A947-70E740481C1C}">
                           <a14:useLocalDpi xmlns:a14="http://schemas.microsoft.com/office/drawing/2010/main" val="0"/>
@@ -24945,7 +24855,7 @@
       <w:r>
         <w:t xml:space="preserve"> site: </w:t>
       </w:r>
-      <w:hyperlink r:id="rId43" w:history="1">
+      <w:hyperlink r:id="rId44" w:history="1">
         <w:r>
           <w:rPr>
             <w:rStyle w:val="Hyperlink"/>
@@ -24955,7 +24865,7 @@
       </w:hyperlink>
     </w:p>
     <w:sectPr>
-      <w:headerReference w:type="default" r:id="rId44"/>
+      <w:headerReference w:type="default" r:id="rId45"/>
       <w:pgSz w:w="11906" w:h="16838"/>
       <w:pgMar w:top="1701" w:right="1134" w:bottom="1531" w:left="1701" w:header="907" w:footer="720" w:gutter="0"/>
       <w:cols w:space="720"/>
@@ -25011,10 +24921,7 @@
         <w:annotationRef/>
       </w:r>
       <w:r>
-        <w:t xml:space="preserve">Apresente </w:t>
-      </w:r>
-      <w:r>
-        <w:t xml:space="preserve">o Bias como componente de equação, além de seu significado prático </w:t>
+        <w:t xml:space="preserve">Apresente o Bias como componente de equação, além de seu significado prático </w:t>
       </w:r>
     </w:p>
   </w:comment>
@@ -28298,6 +28205,7 @@
     <w:lsdException w:name="HTML Sample" w:semiHidden="1" w:unhideWhenUsed="1"/>
     <w:lsdException w:name="HTML Typewriter" w:semiHidden="1" w:unhideWhenUsed="1"/>
     <w:lsdException w:name="HTML Variable" w:semiHidden="1" w:unhideWhenUsed="1"/>
+    <w:lsdException w:name="Normal Table" w:semiHidden="1" w:unhideWhenUsed="1"/>
     <w:lsdException w:name="annotation subject" w:semiHidden="1" w:unhideWhenUsed="1"/>
     <w:lsdException w:name="No List" w:semiHidden="1" w:unhideWhenUsed="1"/>
     <w:lsdException w:name="Outline List 1" w:semiHidden="1" w:unhideWhenUsed="1"/>
@@ -28344,8 +28252,10 @@
     <w:lsdException w:name="Table Subtle 2" w:semiHidden="1" w:unhideWhenUsed="1"/>
     <w:lsdException w:name="Table Web 1" w:semiHidden="1" w:unhideWhenUsed="1"/>
     <w:lsdException w:name="Table Web 2" w:semiHidden="1" w:unhideWhenUsed="1"/>
+    <w:lsdException w:name="Table Web 3" w:semiHidden="1" w:unhideWhenUsed="1"/>
     <w:lsdException w:name="Balloon Text" w:semiHidden="1" w:unhideWhenUsed="1"/>
     <w:lsdException w:name="Table Grid" w:uiPriority="39"/>
+    <w:lsdException w:name="Table Theme" w:semiHidden="1" w:unhideWhenUsed="1"/>
     <w:lsdException w:name="Placeholder Text" w:semiHidden="1"/>
     <w:lsdException w:name="No Spacing" w:uiPriority="1" w:qFormat="1"/>
     <w:lsdException w:name="Light Shading" w:uiPriority="60"/>
@@ -30500,7 +30410,7 @@
 </file>
 
 <file path=customXml/itemProps1.xml><?xml version="1.0" encoding="utf-8"?>
-<ds:datastoreItem xmlns:ds="http://schemas.openxmlformats.org/officeDocument/2006/customXml" ds:itemID="{8F09C35E-6C32-48D8-BDD1-98F3E51C859D}">
+<ds:datastoreItem xmlns:ds="http://schemas.openxmlformats.org/officeDocument/2006/customXml" ds:itemID="{E4554F4B-9A5F-4F2B-9D30-7579AAE5BD6C}">
   <ds:schemaRefs>
     <ds:schemaRef ds:uri="http://schemas.openxmlformats.org/officeDocument/2006/bibliography"/>
   </ds:schemaRefs>
